--- a/Structs学习.docx
+++ b/Structs学习.docx
@@ -1,6 +1,6 @@
 
 <file path=word/document.xml><?xml version="1.0" encoding="utf-8"?>
-<w:document xmlns:wpc="http://schemas.microsoft.com/office/word/2010/wordprocessingCanvas" xmlns:cx="http://schemas.microsoft.com/office/drawing/2014/chartex" xmlns:cx1="http://schemas.microsoft.com/office/drawing/2015/9/8/chartex" xmlns:cx2="http://schemas.microsoft.com/office/drawing/2015/10/21/chartex" xmlns:cx3="http://schemas.microsoft.com/office/drawing/2016/5/9/chartex" xmlns:cx4="http://schemas.microsoft.com/office/drawing/2016/5/10/chartex" xmlns:cx5="http://schemas.microsoft.com/office/drawing/2016/5/11/chartex" xmlns:cx6="http://schemas.microsoft.com/office/drawing/2016/5/12/chartex" xmlns:cx7="http://schemas.microsoft.com/office/drawing/2016/5/13/chartex" xmlns:cx8="http://schemas.microsoft.com/office/drawing/2016/5/14/chartex" xmlns:mc="http://schemas.openxmlformats.org/markup-compatibility/2006" xmlns:aink="http://schemas.microsoft.com/office/drawing/2016/ink" xmlns:o="urn:schemas-microsoft-com:office:office" xmlns:r="http://schemas.openxmlformats.org/officeDocument/2006/relationships" xmlns:m="http://schemas.openxmlformats.org/officeDocument/2006/math" xmlns:v="urn:schemas-microsoft-com:vml" xmlns:wp14="http://schemas.microsoft.com/office/word/2010/wordprocessingDrawing" xmlns:wp="http://schemas.openxmlformats.org/drawingml/2006/wordprocessingDrawing" xmlns:w10="urn:schemas-microsoft-com:office:word" xmlns:w="http://schemas.openxmlformats.org/wordprocessingml/2006/main" xmlns:w14="http://schemas.microsoft.com/office/word/2010/wordml" xmlns:w15="http://schemas.microsoft.com/office/word/2012/wordml" xmlns:w16se="http://schemas.microsoft.com/office/word/2015/wordml/symex" xmlns:wpg="http://schemas.microsoft.com/office/word/2010/wordprocessingGroup" xmlns:wpi="http://schemas.microsoft.com/office/word/2010/wordprocessingInk" xmlns:wne="http://schemas.microsoft.com/office/word/2006/wordml" xmlns:wps="http://schemas.microsoft.com/office/word/2010/wordprocessingShape" mc:Ignorable="w14 w15 w16se wp14">
+<w:document xmlns:wpc="http://schemas.microsoft.com/office/word/2010/wordprocessingCanvas" xmlns:cx="http://schemas.microsoft.com/office/drawing/2014/chartex" xmlns:cx1="http://schemas.microsoft.com/office/drawing/2015/9/8/chartex" xmlns:cx2="http://schemas.microsoft.com/office/drawing/2015/10/21/chartex" xmlns:cx3="http://schemas.microsoft.com/office/drawing/2016/5/9/chartex" xmlns:cx4="http://schemas.microsoft.com/office/drawing/2016/5/10/chartex" xmlns:cx5="http://schemas.microsoft.com/office/drawing/2016/5/11/chartex" xmlns:cx6="http://schemas.microsoft.com/office/drawing/2016/5/12/chartex" xmlns:cx7="http://schemas.microsoft.com/office/drawing/2016/5/13/chartex" xmlns:cx8="http://schemas.microsoft.com/office/drawing/2016/5/14/chartex" xmlns:mc="http://schemas.openxmlformats.org/markup-compatibility/2006" xmlns:aink="http://schemas.microsoft.com/office/drawing/2016/ink" xmlns:am3d="http://schemas.microsoft.com/office/drawing/2017/model3d" xmlns:o="urn:schemas-microsoft-com:office:office" xmlns:r="http://schemas.openxmlformats.org/officeDocument/2006/relationships" xmlns:m="http://schemas.openxmlformats.org/officeDocument/2006/math" xmlns:v="urn:schemas-microsoft-com:vml" xmlns:wp14="http://schemas.microsoft.com/office/word/2010/wordprocessingDrawing" xmlns:wp="http://schemas.openxmlformats.org/drawingml/2006/wordprocessingDrawing" xmlns:w10="urn:schemas-microsoft-com:office:word" xmlns:w="http://schemas.openxmlformats.org/wordprocessingml/2006/main" xmlns:w14="http://schemas.microsoft.com/office/word/2010/wordml" xmlns:w15="http://schemas.microsoft.com/office/word/2012/wordml" xmlns:w16cid="http://schemas.microsoft.com/office/word/2016/wordml/cid" xmlns:w16se="http://schemas.microsoft.com/office/word/2015/wordml/symex" xmlns:wpg="http://schemas.microsoft.com/office/word/2010/wordprocessingGroup" xmlns:wpi="http://schemas.microsoft.com/office/word/2010/wordprocessingInk" xmlns:wne="http://schemas.microsoft.com/office/word/2006/wordml" xmlns:wps="http://schemas.microsoft.com/office/word/2010/wordprocessingShape" mc:Ignorable="w14 w15 w16se w16cid wp14">
   <w:body>
     <w:p>
       <w:pPr>
@@ -1707,9 +1707,6 @@
         </w:numPr>
         <w:ind w:left="1259" w:firstLineChars="0"/>
         <w:outlineLvl w:val="2"/>
-        <w:rPr>
-          <w:rFonts w:hint="eastAsia"/>
-        </w:rPr>
       </w:pPr>
       <w:r>
         <w:rPr>
@@ -1751,8 +1748,6 @@
         </w:rPr>
         <w:t>文件上传与下载</w:t>
       </w:r>
-      <w:bookmarkStart w:id="0" w:name="_GoBack"/>
-      <w:bookmarkEnd w:id="0"/>
     </w:p>
     <w:p>
       <w:pPr>
@@ -3816,18 +3811,11 @@
       </w:pPr>
       <w:r>
         <w:rPr>
+          <w:rFonts w:hint="eastAsia"/>
           <w:b/>
           <w:sz w:val="28"/>
         </w:rPr>
         <w:lastRenderedPageBreak/>
-        <w:tab/>
-      </w:r>
-      <w:r>
-        <w:rPr>
-          <w:rFonts w:hint="eastAsia"/>
-          <w:b/>
-          <w:sz w:val="28"/>
-        </w:rPr>
         <w:t>5. structs的配置</w:t>
       </w:r>
     </w:p>
@@ -5082,6 +5070,6930 @@
     </w:p>
     <w:p/>
     <w:p/>
+    <w:p/>
+    <w:p/>
+    <w:p/>
+    <w:p/>
+    <w:p>
+      <w:pPr>
+        <w:pStyle w:val="1"/>
+      </w:pPr>
+      <w:r>
+        <w:rPr>
+          <w:rFonts w:hint="eastAsia"/>
+        </w:rPr>
+        <w:lastRenderedPageBreak/>
+        <w:t>难点：ognl与value</w:t>
+      </w:r>
+      <w:r>
+        <w:t>S</w:t>
+      </w:r>
+      <w:r>
+        <w:rPr>
+          <w:rFonts w:hint="eastAsia"/>
+        </w:rPr>
+        <w:t>tack</w:t>
+      </w:r>
+      <w:r>
+        <w:t xml:space="preserve"> </w:t>
+      </w:r>
+    </w:p>
+    <w:p>
+      <w:pPr>
+        <w:pStyle w:val="2"/>
+      </w:pPr>
+      <w:r>
+        <w:rPr>
+          <w:rFonts w:hint="eastAsia"/>
+        </w:rPr>
+        <w:t>问题1：ognl是什么，它有什么用？</w:t>
+      </w:r>
+    </w:p>
+    <w:p>
+      <w:r>
+        <w:rPr>
+          <w:rFonts w:hint="eastAsia"/>
+        </w:rPr>
+        <w:t>OGNL是Object Graphic Navigation Language（对象图导航语言）的缩写，它是一个开源项目。 Struts2框架使用OGNL作为默认的表达式语言。</w:t>
+      </w:r>
+    </w:p>
+    <w:p>
+      <w:r>
+        <w:rPr>
+          <w:rFonts w:hint="eastAsia"/>
+        </w:rPr>
+        <w:tab/>
+        <w:t xml:space="preserve">* xwork 提供 OGNL表达式 </w:t>
+      </w:r>
+    </w:p>
+    <w:p>
+      <w:r>
+        <w:tab/>
+        <w:t>* ognl-</w:t>
+      </w:r>
+      <w:smartTag w:uri="urn:schemas-microsoft-com:office:smarttags" w:element="chsdate">
+        <w:smartTagPr>
+          <w:attr w:name="IsROCDate" w:val="False"/>
+          <w:attr w:name="IsLunarDate" w:val="False"/>
+          <w:attr w:name="Day" w:val="30"/>
+          <w:attr w:name="Month" w:val="12"/>
+          <w:attr w:name="Year" w:val="1899"/>
+        </w:smartTagPr>
+        <w:r>
+          <w:t>3.0.5</w:t>
+        </w:r>
+      </w:smartTag>
+      <w:r>
+        <w:t>.jar</w:t>
+      </w:r>
+    </w:p>
+    <w:p>
+      <w:r>
+        <w:rPr>
+          <w:rFonts w:hint="eastAsia"/>
+        </w:rPr>
+        <w:t xml:space="preserve">OGNL 是一种比EL 强大很多倍的语言 </w:t>
+      </w:r>
+    </w:p>
+    <w:p/>
+    <w:p>
+      <w:r>
+        <w:rPr>
+          <w:rFonts w:hint="eastAsia"/>
+        </w:rPr>
+        <w:t xml:space="preserve">OGNL 提供五大类功能 </w:t>
+      </w:r>
+    </w:p>
+    <w:p>
+      <w:r>
+        <w:rPr>
+          <w:rFonts w:hint="eastAsia"/>
+        </w:rPr>
+        <w:t xml:space="preserve">   1、支持对象方法调用，如xxx.doSomeSpecial()； </w:t>
+      </w:r>
+    </w:p>
+    <w:p>
+      <w:r>
+        <w:rPr>
+          <w:rFonts w:hint="eastAsia"/>
+        </w:rPr>
+        <w:t xml:space="preserve">   2、支持类静态的方法调用和静态属性访问</w:t>
+      </w:r>
+    </w:p>
+    <w:p>
+      <w:r>
+        <w:rPr>
+          <w:rFonts w:hint="eastAsia"/>
+        </w:rPr>
+        <w:t xml:space="preserve">   3、访问OGNL上下文（OGNL context）和ActionContext； （重点 操作ValueStack值栈 ）</w:t>
+      </w:r>
+    </w:p>
+    <w:p>
+      <w:r>
+        <w:rPr>
+          <w:rFonts w:hint="eastAsia"/>
+        </w:rPr>
+        <w:t xml:space="preserve">   4、支持赋值操作和表达式串联</w:t>
+      </w:r>
+    </w:p>
+    <w:p>
+      <w:r>
+        <w:rPr>
+          <w:rFonts w:hint="eastAsia"/>
+        </w:rPr>
+        <w:t xml:space="preserve">   5、操作集合对象。</w:t>
+      </w:r>
+    </w:p>
+    <w:p/>
+    <w:p>
+      <w:pPr>
+        <w:pStyle w:val="2"/>
+      </w:pPr>
+      <w:r>
+        <w:rPr>
+          <w:rFonts w:hint="eastAsia"/>
+        </w:rPr>
+        <w:t>问题2：value</w:t>
+      </w:r>
+      <w:r>
+        <w:t>S</w:t>
+      </w:r>
+      <w:r>
+        <w:rPr>
+          <w:rFonts w:hint="eastAsia"/>
+        </w:rPr>
+        <w:t>tack是什么，它有什么用？</w:t>
+      </w:r>
+    </w:p>
+    <w:p>
+      <w:r>
+        <w:rPr>
+          <w:rFonts w:hint="eastAsia"/>
+        </w:rPr>
+        <w:t>valueStack是值栈。</w:t>
+      </w:r>
+    </w:p>
+    <w:p>
+      <w:r>
+        <w:rPr>
+          <w:rFonts w:hint="eastAsia"/>
+        </w:rPr>
+        <w:t>他是什么，我们从两个方面来说：</w:t>
+      </w:r>
+    </w:p>
+    <w:p>
+      <w:r>
+        <w:tab/>
+        <w:t>1</w:t>
+      </w:r>
+      <w:r>
+        <w:rPr>
+          <w:rFonts w:hint="eastAsia"/>
+        </w:rPr>
+        <w:t>.从技术角度 ValueStack就是一个接口。</w:t>
+      </w:r>
+    </w:p>
+    <w:p>
+      <w:r>
+        <w:tab/>
+        <w:t>2</w:t>
+      </w:r>
+      <w:r>
+        <w:rPr>
+          <w:rFonts w:hint="eastAsia"/>
+        </w:rPr>
+        <w:t>.从使用角度 ValueStack是一个容器。</w:t>
+      </w:r>
+    </w:p>
+    <w:p>
+      <w:r>
+        <w:rPr>
+          <w:rFonts w:hint="eastAsia"/>
+        </w:rPr>
+        <w:t>我们使用valueStack最大的作用就是将action相关的数据以及web相关的对象，携带到页面上。</w:t>
+      </w:r>
+    </w:p>
+    <w:p>
+      <w:pPr>
+        <w:rPr>
+          <w:color w:val="FF0000"/>
+        </w:rPr>
+      </w:pPr>
+    </w:p>
+    <w:p>
+      <w:pPr>
+        <w:rPr>
+          <w:color w:val="FF0000"/>
+        </w:rPr>
+      </w:pPr>
+      <w:r>
+        <w:rPr>
+          <w:rFonts w:hint="eastAsia"/>
+          <w:color w:val="FF0000"/>
+        </w:rPr>
+        <w:t>简单说：我们在struts</w:t>
+      </w:r>
+      <w:r>
+        <w:rPr>
+          <w:color w:val="FF0000"/>
+        </w:rPr>
+        <w:t>2</w:t>
+      </w:r>
+      <w:r>
+        <w:rPr>
+          <w:rFonts w:hint="eastAsia"/>
+          <w:color w:val="FF0000"/>
+        </w:rPr>
+        <w:t>中通过valueStack将action中的数据携带到jsp页面上进行展示。</w:t>
+      </w:r>
+    </w:p>
+    <w:p>
+      <w:pPr>
+        <w:rPr>
+          <w:color w:val="FF0000"/>
+        </w:rPr>
+      </w:pPr>
+    </w:p>
+    <w:p>
+      <w:r>
+        <w:rPr>
+          <w:rFonts w:hint="eastAsia"/>
+        </w:rPr>
+        <w:t>在页面上通过ognl表达式将valueStack中数据获取出来。</w:t>
+      </w:r>
+    </w:p>
+    <w:p/>
+    <w:p/>
+    <w:p/>
+    <w:p/>
+    <w:p/>
+    <w:p/>
+    <w:p>
+      <w:pPr>
+        <w:pStyle w:val="2"/>
+      </w:pPr>
+      <w:r>
+        <w:rPr>
+          <w:rFonts w:hint="eastAsia"/>
+        </w:rPr>
+        <w:t>ognl</w:t>
+      </w:r>
+      <w:r>
+        <w:rPr>
+          <w:rFonts w:hint="eastAsia"/>
+        </w:rPr>
+        <w:t>本身</w:t>
+      </w:r>
+      <w:r>
+        <w:rPr>
+          <w:rFonts w:hint="eastAsia"/>
+        </w:rPr>
+        <w:t>的</w:t>
+      </w:r>
+      <w:r>
+        <w:rPr>
+          <w:rFonts w:hint="eastAsia"/>
+        </w:rPr>
+        <w:t>使用</w:t>
+      </w:r>
+      <w:r>
+        <w:rPr>
+          <w:rFonts w:hint="eastAsia"/>
+        </w:rPr>
+        <w:t xml:space="preserve"> ：</w:t>
+      </w:r>
+    </w:p>
+    <w:p>
+      <w:r>
+        <w:rPr>
+          <w:rFonts w:hint="eastAsia"/>
+        </w:rPr>
+        <w:t>ognl本身是一个独立的用来方便获取值的语言。并不是struts</w:t>
+      </w:r>
+      <w:r>
+        <w:t>2</w:t>
+      </w:r>
+      <w:r>
+        <w:rPr>
+          <w:rFonts w:hint="eastAsia"/>
+        </w:rPr>
+        <w:t>中的。它本身的用法如下：</w:t>
+      </w:r>
+    </w:p>
+    <w:p>
+      <w:pPr>
+        <w:widowControl/>
+        <w:shd w:val="clear" w:color="auto" w:fill="21282D"/>
+        <w:tabs>
+          <w:tab w:val="left" w:pos="916"/>
+          <w:tab w:val="left" w:pos="1832"/>
+          <w:tab w:val="left" w:pos="2748"/>
+          <w:tab w:val="left" w:pos="3664"/>
+          <w:tab w:val="left" w:pos="4580"/>
+          <w:tab w:val="left" w:pos="5496"/>
+          <w:tab w:val="left" w:pos="6412"/>
+          <w:tab w:val="left" w:pos="7328"/>
+          <w:tab w:val="left" w:pos="8244"/>
+          <w:tab w:val="left" w:pos="9160"/>
+          <w:tab w:val="left" w:pos="10076"/>
+          <w:tab w:val="left" w:pos="10992"/>
+          <w:tab w:val="left" w:pos="11908"/>
+          <w:tab w:val="left" w:pos="12824"/>
+          <w:tab w:val="left" w:pos="13740"/>
+          <w:tab w:val="left" w:pos="14656"/>
+        </w:tabs>
+        <w:jc w:val="left"/>
+        <w:rPr>
+          <w:rFonts w:ascii="宋体" w:eastAsia="宋体" w:hAnsi="宋体" w:cs="宋体"/>
+          <w:color w:val="E0E2E4"/>
+          <w:kern w:val="0"/>
+          <w:sz w:val="24"/>
+          <w:szCs w:val="24"/>
+        </w:rPr>
+      </w:pPr>
+      <w:r>
+        <w:rPr>
+          <w:rFonts w:ascii="宋体" w:eastAsia="宋体" w:hAnsi="宋体" w:cs="宋体" w:hint="eastAsia"/>
+          <w:color w:val="A082BD"/>
+          <w:kern w:val="0"/>
+          <w:sz w:val="24"/>
+          <w:szCs w:val="24"/>
+        </w:rPr>
+        <w:lastRenderedPageBreak/>
+        <w:t>@Test</w:t>
+      </w:r>
+      <w:r>
+        <w:rPr>
+          <w:rFonts w:ascii="宋体" w:eastAsia="宋体" w:hAnsi="宋体" w:cs="宋体" w:hint="eastAsia"/>
+          <w:color w:val="A082BD"/>
+          <w:kern w:val="0"/>
+          <w:sz w:val="24"/>
+          <w:szCs w:val="24"/>
+        </w:rPr>
+        <w:br/>
+      </w:r>
+      <w:r>
+        <w:rPr>
+          <w:rFonts w:ascii="宋体" w:eastAsia="宋体" w:hAnsi="宋体" w:cs="宋体" w:hint="eastAsia"/>
+          <w:b/>
+          <w:bCs/>
+          <w:color w:val="E784A2"/>
+          <w:kern w:val="0"/>
+          <w:sz w:val="24"/>
+          <w:szCs w:val="24"/>
+        </w:rPr>
+        <w:t xml:space="preserve">public void </w:t>
+      </w:r>
+      <w:r>
+        <w:rPr>
+          <w:rFonts w:ascii="宋体" w:eastAsia="宋体" w:hAnsi="宋体" w:cs="宋体" w:hint="eastAsia"/>
+          <w:color w:val="678CB1"/>
+          <w:kern w:val="0"/>
+          <w:sz w:val="24"/>
+          <w:szCs w:val="24"/>
+        </w:rPr>
+        <w:t>main</w:t>
+      </w:r>
+      <w:r>
+        <w:rPr>
+          <w:rFonts w:ascii="宋体" w:eastAsia="宋体" w:hAnsi="宋体" w:cs="宋体" w:hint="eastAsia"/>
+          <w:color w:val="FFFFFF"/>
+          <w:kern w:val="0"/>
+          <w:sz w:val="24"/>
+          <w:szCs w:val="24"/>
+        </w:rPr>
+        <w:t xml:space="preserve">() </w:t>
+      </w:r>
+      <w:r>
+        <w:rPr>
+          <w:rFonts w:ascii="宋体" w:eastAsia="宋体" w:hAnsi="宋体" w:cs="宋体" w:hint="eastAsia"/>
+          <w:b/>
+          <w:bCs/>
+          <w:color w:val="E784A2"/>
+          <w:kern w:val="0"/>
+          <w:sz w:val="24"/>
+          <w:szCs w:val="24"/>
+        </w:rPr>
+        <w:t xml:space="preserve">throws </w:t>
+      </w:r>
+      <w:r>
+        <w:rPr>
+          <w:rFonts w:ascii="宋体" w:eastAsia="宋体" w:hAnsi="宋体" w:cs="宋体" w:hint="eastAsia"/>
+          <w:b/>
+          <w:bCs/>
+          <w:color w:val="6CA3C9"/>
+          <w:kern w:val="0"/>
+          <w:sz w:val="24"/>
+          <w:szCs w:val="24"/>
+        </w:rPr>
+        <w:t xml:space="preserve">OgnlException </w:t>
+      </w:r>
+      <w:r>
+        <w:rPr>
+          <w:rFonts w:ascii="宋体" w:eastAsia="宋体" w:hAnsi="宋体" w:cs="宋体" w:hint="eastAsia"/>
+          <w:color w:val="E8E2B7"/>
+          <w:kern w:val="0"/>
+          <w:sz w:val="24"/>
+          <w:szCs w:val="24"/>
+        </w:rPr>
+        <w:t>{</w:t>
+      </w:r>
+      <w:r>
+        <w:rPr>
+          <w:rFonts w:ascii="宋体" w:eastAsia="宋体" w:hAnsi="宋体" w:cs="宋体" w:hint="eastAsia"/>
+          <w:color w:val="E8E2B7"/>
+          <w:kern w:val="0"/>
+          <w:sz w:val="24"/>
+          <w:szCs w:val="24"/>
+        </w:rPr>
+        <w:br/>
+        <w:t xml:space="preserve">   </w:t>
+      </w:r>
+      <w:r>
+        <w:rPr>
+          <w:rFonts w:ascii="宋体" w:eastAsia="宋体" w:hAnsi="宋体" w:cs="宋体" w:hint="eastAsia"/>
+          <w:color w:val="7D8C93"/>
+          <w:kern w:val="0"/>
+          <w:sz w:val="24"/>
+          <w:szCs w:val="24"/>
+        </w:rPr>
+        <w:t>//ognl可以通过对象调用方法。</w:t>
+      </w:r>
+      <w:r>
+        <w:rPr>
+          <w:rFonts w:ascii="宋体" w:eastAsia="宋体" w:hAnsi="宋体" w:cs="宋体" w:hint="eastAsia"/>
+          <w:color w:val="7D8C93"/>
+          <w:kern w:val="0"/>
+          <w:sz w:val="24"/>
+          <w:szCs w:val="24"/>
+        </w:rPr>
+        <w:br/>
+        <w:t xml:space="preserve">   //1.创建一个ognl上下文</w:t>
+      </w:r>
+      <w:r>
+        <w:rPr>
+          <w:rFonts w:ascii="宋体" w:eastAsia="宋体" w:hAnsi="宋体" w:cs="宋体" w:hint="eastAsia"/>
+          <w:color w:val="7D8C93"/>
+          <w:kern w:val="0"/>
+          <w:sz w:val="24"/>
+          <w:szCs w:val="24"/>
+        </w:rPr>
+        <w:br/>
+        <w:t xml:space="preserve">   </w:t>
+      </w:r>
+      <w:r>
+        <w:rPr>
+          <w:rFonts w:ascii="宋体" w:eastAsia="宋体" w:hAnsi="宋体" w:cs="宋体" w:hint="eastAsia"/>
+          <w:b/>
+          <w:bCs/>
+          <w:color w:val="6CA3C9"/>
+          <w:kern w:val="0"/>
+          <w:sz w:val="24"/>
+          <w:szCs w:val="24"/>
+        </w:rPr>
+        <w:t xml:space="preserve">OgnlContext </w:t>
+      </w:r>
+      <w:r>
+        <w:rPr>
+          <w:rFonts w:ascii="宋体" w:eastAsia="宋体" w:hAnsi="宋体" w:cs="宋体" w:hint="eastAsia"/>
+          <w:color w:val="E0E2E4"/>
+          <w:kern w:val="0"/>
+          <w:sz w:val="24"/>
+          <w:szCs w:val="24"/>
+        </w:rPr>
+        <w:t>context</w:t>
+      </w:r>
+      <w:r>
+        <w:rPr>
+          <w:rFonts w:ascii="宋体" w:eastAsia="宋体" w:hAnsi="宋体" w:cs="宋体" w:hint="eastAsia"/>
+          <w:color w:val="E8E2B7"/>
+          <w:kern w:val="0"/>
+          <w:sz w:val="24"/>
+          <w:szCs w:val="24"/>
+        </w:rPr>
+        <w:t>=</w:t>
+      </w:r>
+      <w:r>
+        <w:rPr>
+          <w:rFonts w:ascii="宋体" w:eastAsia="宋体" w:hAnsi="宋体" w:cs="宋体" w:hint="eastAsia"/>
+          <w:b/>
+          <w:bCs/>
+          <w:color w:val="E784A2"/>
+          <w:kern w:val="0"/>
+          <w:sz w:val="24"/>
+          <w:szCs w:val="24"/>
+        </w:rPr>
+        <w:t xml:space="preserve">new </w:t>
+      </w:r>
+      <w:r>
+        <w:rPr>
+          <w:rFonts w:ascii="宋体" w:eastAsia="宋体" w:hAnsi="宋体" w:cs="宋体" w:hint="eastAsia"/>
+          <w:color w:val="E0E2E4"/>
+          <w:kern w:val="0"/>
+          <w:sz w:val="24"/>
+          <w:szCs w:val="24"/>
+        </w:rPr>
+        <w:t>OgnlContext</w:t>
+      </w:r>
+      <w:r>
+        <w:rPr>
+          <w:rFonts w:ascii="宋体" w:eastAsia="宋体" w:hAnsi="宋体" w:cs="宋体" w:hint="eastAsia"/>
+          <w:color w:val="FFFFFF"/>
+          <w:kern w:val="0"/>
+          <w:sz w:val="24"/>
+          <w:szCs w:val="24"/>
+        </w:rPr>
+        <w:t>()</w:t>
+      </w:r>
+      <w:r>
+        <w:rPr>
+          <w:rFonts w:ascii="宋体" w:eastAsia="宋体" w:hAnsi="宋体" w:cs="宋体" w:hint="eastAsia"/>
+          <w:color w:val="E8E2B7"/>
+          <w:kern w:val="0"/>
+          <w:sz w:val="24"/>
+          <w:szCs w:val="24"/>
+        </w:rPr>
+        <w:t>;</w:t>
+      </w:r>
+      <w:r>
+        <w:rPr>
+          <w:rFonts w:ascii="宋体" w:eastAsia="宋体" w:hAnsi="宋体" w:cs="宋体" w:hint="eastAsia"/>
+          <w:color w:val="E8E2B7"/>
+          <w:kern w:val="0"/>
+          <w:sz w:val="24"/>
+          <w:szCs w:val="24"/>
+        </w:rPr>
+        <w:br/>
+      </w:r>
+      <w:r>
+        <w:rPr>
+          <w:rFonts w:ascii="宋体" w:eastAsia="宋体" w:hAnsi="宋体" w:cs="宋体" w:hint="eastAsia"/>
+          <w:color w:val="E8E2B7"/>
+          <w:kern w:val="0"/>
+          <w:sz w:val="24"/>
+          <w:szCs w:val="24"/>
+        </w:rPr>
+        <w:br/>
+        <w:t xml:space="preserve">   </w:t>
+      </w:r>
+      <w:r>
+        <w:rPr>
+          <w:rFonts w:ascii="宋体" w:eastAsia="宋体" w:hAnsi="宋体" w:cs="宋体" w:hint="eastAsia"/>
+          <w:b/>
+          <w:bCs/>
+          <w:color w:val="6CA3C9"/>
+          <w:kern w:val="0"/>
+          <w:sz w:val="24"/>
+          <w:szCs w:val="24"/>
+        </w:rPr>
+        <w:t xml:space="preserve">Object </w:t>
+      </w:r>
+      <w:r>
+        <w:rPr>
+          <w:rFonts w:ascii="宋体" w:eastAsia="宋体" w:hAnsi="宋体" w:cs="宋体" w:hint="eastAsia"/>
+          <w:color w:val="E0E2E4"/>
+          <w:kern w:val="0"/>
+          <w:sz w:val="24"/>
+          <w:szCs w:val="24"/>
+        </w:rPr>
+        <w:t>object</w:t>
+      </w:r>
+      <w:r>
+        <w:rPr>
+          <w:rFonts w:ascii="宋体" w:eastAsia="宋体" w:hAnsi="宋体" w:cs="宋体" w:hint="eastAsia"/>
+          <w:color w:val="E8E2B7"/>
+          <w:kern w:val="0"/>
+          <w:sz w:val="24"/>
+          <w:szCs w:val="24"/>
+        </w:rPr>
+        <w:t>=</w:t>
+      </w:r>
+      <w:r>
+        <w:rPr>
+          <w:rFonts w:ascii="宋体" w:eastAsia="宋体" w:hAnsi="宋体" w:cs="宋体" w:hint="eastAsia"/>
+          <w:color w:val="6CA3C9"/>
+          <w:kern w:val="0"/>
+          <w:sz w:val="24"/>
+          <w:szCs w:val="24"/>
+        </w:rPr>
+        <w:t>Ognl</w:t>
+      </w:r>
+      <w:r>
+        <w:rPr>
+          <w:rFonts w:ascii="宋体" w:eastAsia="宋体" w:hAnsi="宋体" w:cs="宋体" w:hint="eastAsia"/>
+          <w:color w:val="E8E2B7"/>
+          <w:kern w:val="0"/>
+          <w:sz w:val="24"/>
+          <w:szCs w:val="24"/>
+        </w:rPr>
+        <w:t>.</w:t>
+      </w:r>
+      <w:r>
+        <w:rPr>
+          <w:rFonts w:ascii="宋体" w:eastAsia="宋体" w:hAnsi="宋体" w:cs="宋体" w:hint="eastAsia"/>
+          <w:color w:val="E0E2E4"/>
+          <w:kern w:val="0"/>
+          <w:sz w:val="24"/>
+          <w:szCs w:val="24"/>
+        </w:rPr>
+        <w:t>getValue</w:t>
+      </w:r>
+      <w:r>
+        <w:rPr>
+          <w:rFonts w:ascii="宋体" w:eastAsia="宋体" w:hAnsi="宋体" w:cs="宋体" w:hint="eastAsia"/>
+          <w:color w:val="FFFFFF"/>
+          <w:kern w:val="0"/>
+          <w:sz w:val="24"/>
+          <w:szCs w:val="24"/>
+        </w:rPr>
+        <w:t>(</w:t>
+      </w:r>
+      <w:r>
+        <w:rPr>
+          <w:rFonts w:ascii="宋体" w:eastAsia="宋体" w:hAnsi="宋体" w:cs="宋体" w:hint="eastAsia"/>
+          <w:color w:val="4CD656"/>
+          <w:kern w:val="0"/>
+          <w:sz w:val="24"/>
+          <w:szCs w:val="24"/>
+        </w:rPr>
+        <w:t>"'aaa'.length()"</w:t>
+      </w:r>
+      <w:r>
+        <w:rPr>
+          <w:rFonts w:ascii="宋体" w:eastAsia="宋体" w:hAnsi="宋体" w:cs="宋体" w:hint="eastAsia"/>
+          <w:color w:val="E8E2B7"/>
+          <w:kern w:val="0"/>
+          <w:sz w:val="24"/>
+          <w:szCs w:val="24"/>
+        </w:rPr>
+        <w:t>,</w:t>
+      </w:r>
+      <w:r>
+        <w:rPr>
+          <w:rFonts w:ascii="宋体" w:eastAsia="宋体" w:hAnsi="宋体" w:cs="宋体" w:hint="eastAsia"/>
+          <w:color w:val="E0E2E4"/>
+          <w:kern w:val="0"/>
+          <w:sz w:val="24"/>
+          <w:szCs w:val="24"/>
+        </w:rPr>
+        <w:t>context</w:t>
+      </w:r>
+      <w:r>
+        <w:rPr>
+          <w:rFonts w:ascii="宋体" w:eastAsia="宋体" w:hAnsi="宋体" w:cs="宋体" w:hint="eastAsia"/>
+          <w:color w:val="E8E2B7"/>
+          <w:kern w:val="0"/>
+          <w:sz w:val="24"/>
+          <w:szCs w:val="24"/>
+        </w:rPr>
+        <w:t>.</w:t>
+      </w:r>
+      <w:r>
+        <w:rPr>
+          <w:rFonts w:ascii="宋体" w:eastAsia="宋体" w:hAnsi="宋体" w:cs="宋体" w:hint="eastAsia"/>
+          <w:color w:val="E0E2E4"/>
+          <w:kern w:val="0"/>
+          <w:sz w:val="24"/>
+          <w:szCs w:val="24"/>
+        </w:rPr>
+        <w:t>getRoot</w:t>
+      </w:r>
+      <w:r>
+        <w:rPr>
+          <w:rFonts w:ascii="宋体" w:eastAsia="宋体" w:hAnsi="宋体" w:cs="宋体" w:hint="eastAsia"/>
+          <w:color w:val="FFFFFF"/>
+          <w:kern w:val="0"/>
+          <w:sz w:val="24"/>
+          <w:szCs w:val="24"/>
+        </w:rPr>
+        <w:t>())</w:t>
+      </w:r>
+      <w:r>
+        <w:rPr>
+          <w:rFonts w:ascii="宋体" w:eastAsia="宋体" w:hAnsi="宋体" w:cs="宋体" w:hint="eastAsia"/>
+          <w:color w:val="E8E2B7"/>
+          <w:kern w:val="0"/>
+          <w:sz w:val="24"/>
+          <w:szCs w:val="24"/>
+        </w:rPr>
+        <w:t>;</w:t>
+      </w:r>
+      <w:r>
+        <w:rPr>
+          <w:rFonts w:ascii="宋体" w:eastAsia="宋体" w:hAnsi="宋体" w:cs="宋体" w:hint="eastAsia"/>
+          <w:color w:val="E8E2B7"/>
+          <w:kern w:val="0"/>
+          <w:sz w:val="24"/>
+          <w:szCs w:val="24"/>
+        </w:rPr>
+        <w:br/>
+        <w:t xml:space="preserve">   </w:t>
+      </w:r>
+      <w:r>
+        <w:rPr>
+          <w:rFonts w:ascii="宋体" w:eastAsia="宋体" w:hAnsi="宋体" w:cs="宋体" w:hint="eastAsia"/>
+          <w:b/>
+          <w:bCs/>
+          <w:color w:val="6CA3C9"/>
+          <w:kern w:val="0"/>
+          <w:sz w:val="24"/>
+          <w:szCs w:val="24"/>
+        </w:rPr>
+        <w:t>System</w:t>
+      </w:r>
+      <w:r>
+        <w:rPr>
+          <w:rFonts w:ascii="宋体" w:eastAsia="宋体" w:hAnsi="宋体" w:cs="宋体" w:hint="eastAsia"/>
+          <w:color w:val="E8E2B7"/>
+          <w:kern w:val="0"/>
+          <w:sz w:val="24"/>
+          <w:szCs w:val="24"/>
+        </w:rPr>
+        <w:t>.</w:t>
+      </w:r>
+      <w:r>
+        <w:rPr>
+          <w:rFonts w:ascii="宋体" w:eastAsia="宋体" w:hAnsi="宋体" w:cs="宋体" w:hint="eastAsia"/>
+          <w:color w:val="95C5C6"/>
+          <w:kern w:val="0"/>
+          <w:sz w:val="24"/>
+          <w:szCs w:val="24"/>
+        </w:rPr>
+        <w:t>out</w:t>
+      </w:r>
+      <w:r>
+        <w:rPr>
+          <w:rFonts w:ascii="宋体" w:eastAsia="宋体" w:hAnsi="宋体" w:cs="宋体" w:hint="eastAsia"/>
+          <w:color w:val="E8E2B7"/>
+          <w:kern w:val="0"/>
+          <w:sz w:val="24"/>
+          <w:szCs w:val="24"/>
+        </w:rPr>
+        <w:t>.</w:t>
+      </w:r>
+      <w:r>
+        <w:rPr>
+          <w:rFonts w:ascii="宋体" w:eastAsia="宋体" w:hAnsi="宋体" w:cs="宋体" w:hint="eastAsia"/>
+          <w:color w:val="E0E2E4"/>
+          <w:kern w:val="0"/>
+          <w:sz w:val="24"/>
+          <w:szCs w:val="24"/>
+        </w:rPr>
+        <w:t>println</w:t>
+      </w:r>
+      <w:r>
+        <w:rPr>
+          <w:rFonts w:ascii="宋体" w:eastAsia="宋体" w:hAnsi="宋体" w:cs="宋体" w:hint="eastAsia"/>
+          <w:color w:val="FFFFFF"/>
+          <w:kern w:val="0"/>
+          <w:sz w:val="24"/>
+          <w:szCs w:val="24"/>
+        </w:rPr>
+        <w:t>(</w:t>
+      </w:r>
+      <w:r>
+        <w:rPr>
+          <w:rFonts w:ascii="宋体" w:eastAsia="宋体" w:hAnsi="宋体" w:cs="宋体" w:hint="eastAsia"/>
+          <w:color w:val="E0E2E4"/>
+          <w:kern w:val="0"/>
+          <w:sz w:val="24"/>
+          <w:szCs w:val="24"/>
+        </w:rPr>
+        <w:t>object</w:t>
+      </w:r>
+      <w:r>
+        <w:rPr>
+          <w:rFonts w:ascii="宋体" w:eastAsia="宋体" w:hAnsi="宋体" w:cs="宋体" w:hint="eastAsia"/>
+          <w:color w:val="FFFFFF"/>
+          <w:kern w:val="0"/>
+          <w:sz w:val="24"/>
+          <w:szCs w:val="24"/>
+        </w:rPr>
+        <w:t>)</w:t>
+      </w:r>
+      <w:r>
+        <w:rPr>
+          <w:rFonts w:ascii="宋体" w:eastAsia="宋体" w:hAnsi="宋体" w:cs="宋体" w:hint="eastAsia"/>
+          <w:color w:val="E8E2B7"/>
+          <w:kern w:val="0"/>
+          <w:sz w:val="24"/>
+          <w:szCs w:val="24"/>
+        </w:rPr>
+        <w:t>;</w:t>
+      </w:r>
+      <w:r>
+        <w:rPr>
+          <w:rFonts w:ascii="宋体" w:eastAsia="宋体" w:hAnsi="宋体" w:cs="宋体" w:hint="eastAsia"/>
+          <w:color w:val="E8E2B7"/>
+          <w:kern w:val="0"/>
+          <w:sz w:val="24"/>
+          <w:szCs w:val="24"/>
+        </w:rPr>
+        <w:br/>
+      </w:r>
+      <w:r>
+        <w:rPr>
+          <w:rFonts w:ascii="宋体" w:eastAsia="宋体" w:hAnsi="宋体" w:cs="宋体" w:hint="eastAsia"/>
+          <w:color w:val="E8E2B7"/>
+          <w:kern w:val="0"/>
+          <w:sz w:val="24"/>
+          <w:szCs w:val="24"/>
+        </w:rPr>
+        <w:br/>
+        <w:t xml:space="preserve">   </w:t>
+      </w:r>
+      <w:r>
+        <w:rPr>
+          <w:rFonts w:ascii="宋体" w:eastAsia="宋体" w:hAnsi="宋体" w:cs="宋体" w:hint="eastAsia"/>
+          <w:color w:val="7D8C93"/>
+          <w:kern w:val="0"/>
+          <w:sz w:val="24"/>
+          <w:szCs w:val="24"/>
+        </w:rPr>
+        <w:t>/**</w:t>
+      </w:r>
+      <w:r>
+        <w:rPr>
+          <w:rFonts w:ascii="宋体" w:eastAsia="宋体" w:hAnsi="宋体" w:cs="宋体" w:hint="eastAsia"/>
+          <w:color w:val="7D8C93"/>
+          <w:kern w:val="0"/>
+          <w:sz w:val="24"/>
+          <w:szCs w:val="24"/>
+        </w:rPr>
+        <w:br/>
+        <w:t xml:space="preserve">    * ognl 本质就是 特定格式的字符串 然后通过解析器来解析，</w:t>
+      </w:r>
+      <w:r>
+        <w:rPr>
+          <w:rFonts w:ascii="宋体" w:eastAsia="宋体" w:hAnsi="宋体" w:cs="宋体" w:hint="eastAsia"/>
+          <w:color w:val="7D8C93"/>
+          <w:kern w:val="0"/>
+          <w:sz w:val="24"/>
+          <w:szCs w:val="24"/>
+        </w:rPr>
+        <w:br/>
+        <w:t xml:space="preserve">    */</w:t>
+      </w:r>
+      <w:r>
+        <w:rPr>
+          <w:rFonts w:ascii="宋体" w:eastAsia="宋体" w:hAnsi="宋体" w:cs="宋体" w:hint="eastAsia"/>
+          <w:color w:val="7D8C93"/>
+          <w:kern w:val="0"/>
+          <w:sz w:val="24"/>
+          <w:szCs w:val="24"/>
+        </w:rPr>
+        <w:br/>
+      </w:r>
+      <w:r>
+        <w:rPr>
+          <w:rFonts w:ascii="宋体" w:eastAsia="宋体" w:hAnsi="宋体" w:cs="宋体" w:hint="eastAsia"/>
+          <w:color w:val="E8E2B7"/>
+          <w:kern w:val="0"/>
+          <w:sz w:val="24"/>
+          <w:szCs w:val="24"/>
+        </w:rPr>
+        <w:t>}</w:t>
+      </w:r>
+      <w:r>
+        <w:rPr>
+          <w:rFonts w:ascii="宋体" w:eastAsia="宋体" w:hAnsi="宋体" w:cs="宋体" w:hint="eastAsia"/>
+          <w:color w:val="A082BD"/>
+          <w:kern w:val="0"/>
+          <w:sz w:val="24"/>
+          <w:szCs w:val="24"/>
+        </w:rPr>
+        <w:br/>
+      </w:r>
+      <w:r>
+        <w:rPr>
+          <w:rFonts w:ascii="宋体" w:eastAsia="宋体" w:hAnsi="宋体" w:cs="宋体" w:hint="eastAsia"/>
+          <w:b/>
+          <w:bCs/>
+          <w:color w:val="E784A2"/>
+          <w:kern w:val="0"/>
+          <w:sz w:val="24"/>
+          <w:szCs w:val="24"/>
+        </w:rPr>
+        <w:t xml:space="preserve">public  void  </w:t>
+      </w:r>
+      <w:r>
+        <w:rPr>
+          <w:rFonts w:ascii="宋体" w:eastAsia="宋体" w:hAnsi="宋体" w:cs="宋体" w:hint="eastAsia"/>
+          <w:color w:val="678CB1"/>
+          <w:kern w:val="0"/>
+          <w:sz w:val="24"/>
+          <w:szCs w:val="24"/>
+        </w:rPr>
+        <w:t>ognlDemo2</w:t>
+      </w:r>
+      <w:r>
+        <w:rPr>
+          <w:rFonts w:ascii="宋体" w:eastAsia="宋体" w:hAnsi="宋体" w:cs="宋体" w:hint="eastAsia"/>
+          <w:color w:val="FFFFFF"/>
+          <w:kern w:val="0"/>
+          <w:sz w:val="24"/>
+          <w:szCs w:val="24"/>
+        </w:rPr>
+        <w:t xml:space="preserve">() </w:t>
+      </w:r>
+      <w:r>
+        <w:rPr>
+          <w:rFonts w:ascii="宋体" w:eastAsia="宋体" w:hAnsi="宋体" w:cs="宋体" w:hint="eastAsia"/>
+          <w:b/>
+          <w:bCs/>
+          <w:color w:val="E784A2"/>
+          <w:kern w:val="0"/>
+          <w:sz w:val="24"/>
+          <w:szCs w:val="24"/>
+        </w:rPr>
+        <w:t xml:space="preserve">throws </w:t>
+      </w:r>
+      <w:r>
+        <w:rPr>
+          <w:rFonts w:ascii="宋体" w:eastAsia="宋体" w:hAnsi="宋体" w:cs="宋体" w:hint="eastAsia"/>
+          <w:b/>
+          <w:bCs/>
+          <w:color w:val="6CA3C9"/>
+          <w:kern w:val="0"/>
+          <w:sz w:val="24"/>
+          <w:szCs w:val="24"/>
+        </w:rPr>
+        <w:t xml:space="preserve">OgnlException </w:t>
+      </w:r>
+      <w:r>
+        <w:rPr>
+          <w:rFonts w:ascii="宋体" w:eastAsia="宋体" w:hAnsi="宋体" w:cs="宋体" w:hint="eastAsia"/>
+          <w:color w:val="E8E2B7"/>
+          <w:kern w:val="0"/>
+          <w:sz w:val="24"/>
+          <w:szCs w:val="24"/>
+        </w:rPr>
+        <w:t>{</w:t>
+      </w:r>
+      <w:r>
+        <w:rPr>
+          <w:rFonts w:ascii="宋体" w:eastAsia="宋体" w:hAnsi="宋体" w:cs="宋体" w:hint="eastAsia"/>
+          <w:color w:val="E8E2B7"/>
+          <w:kern w:val="0"/>
+          <w:sz w:val="24"/>
+          <w:szCs w:val="24"/>
+        </w:rPr>
+        <w:br/>
+        <w:t xml:space="preserve">   </w:t>
+      </w:r>
+      <w:r>
+        <w:rPr>
+          <w:rFonts w:ascii="宋体" w:eastAsia="宋体" w:hAnsi="宋体" w:cs="宋体" w:hint="eastAsia"/>
+          <w:color w:val="7D8C93"/>
+          <w:kern w:val="0"/>
+          <w:sz w:val="24"/>
+          <w:szCs w:val="24"/>
+        </w:rPr>
+        <w:t>//ognl调用静态方法和静态属性。都要用@</w:t>
+      </w:r>
+      <w:r>
+        <w:rPr>
+          <w:rFonts w:ascii="宋体" w:eastAsia="宋体" w:hAnsi="宋体" w:cs="宋体" w:hint="eastAsia"/>
+          <w:color w:val="7D8C93"/>
+          <w:kern w:val="0"/>
+          <w:sz w:val="24"/>
+          <w:szCs w:val="24"/>
+        </w:rPr>
+        <w:br/>
+        <w:t xml:space="preserve">   </w:t>
+      </w:r>
+      <w:r>
+        <w:rPr>
+          <w:rFonts w:ascii="宋体" w:eastAsia="宋体" w:hAnsi="宋体" w:cs="宋体" w:hint="eastAsia"/>
+          <w:b/>
+          <w:bCs/>
+          <w:color w:val="6CA3C9"/>
+          <w:kern w:val="0"/>
+          <w:sz w:val="24"/>
+          <w:szCs w:val="24"/>
+        </w:rPr>
+        <w:t xml:space="preserve">OgnlContext </w:t>
+      </w:r>
+      <w:r>
+        <w:rPr>
+          <w:rFonts w:ascii="宋体" w:eastAsia="宋体" w:hAnsi="宋体" w:cs="宋体" w:hint="eastAsia"/>
+          <w:color w:val="E0E2E4"/>
+          <w:kern w:val="0"/>
+          <w:sz w:val="24"/>
+          <w:szCs w:val="24"/>
+        </w:rPr>
+        <w:t>context</w:t>
+      </w:r>
+      <w:r>
+        <w:rPr>
+          <w:rFonts w:ascii="宋体" w:eastAsia="宋体" w:hAnsi="宋体" w:cs="宋体" w:hint="eastAsia"/>
+          <w:color w:val="E8E2B7"/>
+          <w:kern w:val="0"/>
+          <w:sz w:val="24"/>
+          <w:szCs w:val="24"/>
+        </w:rPr>
+        <w:t>=</w:t>
+      </w:r>
+      <w:r>
+        <w:rPr>
+          <w:rFonts w:ascii="宋体" w:eastAsia="宋体" w:hAnsi="宋体" w:cs="宋体" w:hint="eastAsia"/>
+          <w:b/>
+          <w:bCs/>
+          <w:color w:val="E784A2"/>
+          <w:kern w:val="0"/>
+          <w:sz w:val="24"/>
+          <w:szCs w:val="24"/>
+        </w:rPr>
+        <w:t xml:space="preserve">new </w:t>
+      </w:r>
+      <w:r>
+        <w:rPr>
+          <w:rFonts w:ascii="宋体" w:eastAsia="宋体" w:hAnsi="宋体" w:cs="宋体" w:hint="eastAsia"/>
+          <w:color w:val="E0E2E4"/>
+          <w:kern w:val="0"/>
+          <w:sz w:val="24"/>
+          <w:szCs w:val="24"/>
+        </w:rPr>
+        <w:t>OgnlContext</w:t>
+      </w:r>
+      <w:r>
+        <w:rPr>
+          <w:rFonts w:ascii="宋体" w:eastAsia="宋体" w:hAnsi="宋体" w:cs="宋体" w:hint="eastAsia"/>
+          <w:color w:val="FFFFFF"/>
+          <w:kern w:val="0"/>
+          <w:sz w:val="24"/>
+          <w:szCs w:val="24"/>
+        </w:rPr>
+        <w:t>()</w:t>
+      </w:r>
+      <w:r>
+        <w:rPr>
+          <w:rFonts w:ascii="宋体" w:eastAsia="宋体" w:hAnsi="宋体" w:cs="宋体" w:hint="eastAsia"/>
+          <w:color w:val="E8E2B7"/>
+          <w:kern w:val="0"/>
+          <w:sz w:val="24"/>
+          <w:szCs w:val="24"/>
+        </w:rPr>
+        <w:t>;</w:t>
+      </w:r>
+      <w:r>
+        <w:rPr>
+          <w:rFonts w:ascii="宋体" w:eastAsia="宋体" w:hAnsi="宋体" w:cs="宋体" w:hint="eastAsia"/>
+          <w:color w:val="E8E2B7"/>
+          <w:kern w:val="0"/>
+          <w:sz w:val="24"/>
+          <w:szCs w:val="24"/>
+        </w:rPr>
+        <w:br/>
+        <w:t xml:space="preserve">   </w:t>
+      </w:r>
+      <w:r>
+        <w:rPr>
+          <w:rFonts w:ascii="宋体" w:eastAsia="宋体" w:hAnsi="宋体" w:cs="宋体" w:hint="eastAsia"/>
+          <w:b/>
+          <w:bCs/>
+          <w:color w:val="6CA3C9"/>
+          <w:kern w:val="0"/>
+          <w:sz w:val="24"/>
+          <w:szCs w:val="24"/>
+        </w:rPr>
+        <w:t xml:space="preserve">Object </w:t>
+      </w:r>
+      <w:r>
+        <w:rPr>
+          <w:rFonts w:ascii="宋体" w:eastAsia="宋体" w:hAnsi="宋体" w:cs="宋体" w:hint="eastAsia"/>
+          <w:color w:val="E0E2E4"/>
+          <w:kern w:val="0"/>
+          <w:sz w:val="24"/>
+          <w:szCs w:val="24"/>
+        </w:rPr>
+        <w:t>object</w:t>
+      </w:r>
+      <w:r>
+        <w:rPr>
+          <w:rFonts w:ascii="宋体" w:eastAsia="宋体" w:hAnsi="宋体" w:cs="宋体" w:hint="eastAsia"/>
+          <w:color w:val="E8E2B7"/>
+          <w:kern w:val="0"/>
+          <w:sz w:val="24"/>
+          <w:szCs w:val="24"/>
+        </w:rPr>
+        <w:t>=</w:t>
+      </w:r>
+      <w:r>
+        <w:rPr>
+          <w:rFonts w:ascii="宋体" w:eastAsia="宋体" w:hAnsi="宋体" w:cs="宋体" w:hint="eastAsia"/>
+          <w:color w:val="6CA3C9"/>
+          <w:kern w:val="0"/>
+          <w:sz w:val="24"/>
+          <w:szCs w:val="24"/>
+        </w:rPr>
+        <w:t>Ognl</w:t>
+      </w:r>
+      <w:r>
+        <w:rPr>
+          <w:rFonts w:ascii="宋体" w:eastAsia="宋体" w:hAnsi="宋体" w:cs="宋体" w:hint="eastAsia"/>
+          <w:color w:val="E8E2B7"/>
+          <w:kern w:val="0"/>
+          <w:sz w:val="24"/>
+          <w:szCs w:val="24"/>
+        </w:rPr>
+        <w:t>.</w:t>
+      </w:r>
+      <w:r>
+        <w:rPr>
+          <w:rFonts w:ascii="宋体" w:eastAsia="宋体" w:hAnsi="宋体" w:cs="宋体" w:hint="eastAsia"/>
+          <w:color w:val="E0E2E4"/>
+          <w:kern w:val="0"/>
+          <w:sz w:val="24"/>
+          <w:szCs w:val="24"/>
+        </w:rPr>
+        <w:t>getValue</w:t>
+      </w:r>
+      <w:r>
+        <w:rPr>
+          <w:rFonts w:ascii="宋体" w:eastAsia="宋体" w:hAnsi="宋体" w:cs="宋体" w:hint="eastAsia"/>
+          <w:color w:val="FFFFFF"/>
+          <w:kern w:val="0"/>
+          <w:sz w:val="24"/>
+          <w:szCs w:val="24"/>
+        </w:rPr>
+        <w:t>(</w:t>
+      </w:r>
+      <w:r>
+        <w:rPr>
+          <w:rFonts w:ascii="宋体" w:eastAsia="宋体" w:hAnsi="宋体" w:cs="宋体" w:hint="eastAsia"/>
+          <w:color w:val="4CD656"/>
+          <w:kern w:val="0"/>
+          <w:sz w:val="24"/>
+          <w:szCs w:val="24"/>
+        </w:rPr>
+        <w:t>"@java.lang.Math@max(10,20)"</w:t>
+      </w:r>
+      <w:r>
+        <w:rPr>
+          <w:rFonts w:ascii="宋体" w:eastAsia="宋体" w:hAnsi="宋体" w:cs="宋体" w:hint="eastAsia"/>
+          <w:color w:val="E8E2B7"/>
+          <w:kern w:val="0"/>
+          <w:sz w:val="24"/>
+          <w:szCs w:val="24"/>
+        </w:rPr>
+        <w:t>,</w:t>
+      </w:r>
+      <w:r>
+        <w:rPr>
+          <w:rFonts w:ascii="宋体" w:eastAsia="宋体" w:hAnsi="宋体" w:cs="宋体" w:hint="eastAsia"/>
+          <w:color w:val="E0E2E4"/>
+          <w:kern w:val="0"/>
+          <w:sz w:val="24"/>
+          <w:szCs w:val="24"/>
+        </w:rPr>
+        <w:t>context</w:t>
+      </w:r>
+      <w:r>
+        <w:rPr>
+          <w:rFonts w:ascii="宋体" w:eastAsia="宋体" w:hAnsi="宋体" w:cs="宋体" w:hint="eastAsia"/>
+          <w:color w:val="E8E2B7"/>
+          <w:kern w:val="0"/>
+          <w:sz w:val="24"/>
+          <w:szCs w:val="24"/>
+        </w:rPr>
+        <w:t>.</w:t>
+      </w:r>
+      <w:r>
+        <w:rPr>
+          <w:rFonts w:ascii="宋体" w:eastAsia="宋体" w:hAnsi="宋体" w:cs="宋体" w:hint="eastAsia"/>
+          <w:color w:val="E0E2E4"/>
+          <w:kern w:val="0"/>
+          <w:sz w:val="24"/>
+          <w:szCs w:val="24"/>
+        </w:rPr>
+        <w:t>getRoot</w:t>
+      </w:r>
+      <w:r>
+        <w:rPr>
+          <w:rFonts w:ascii="宋体" w:eastAsia="宋体" w:hAnsi="宋体" w:cs="宋体" w:hint="eastAsia"/>
+          <w:color w:val="FFFFFF"/>
+          <w:kern w:val="0"/>
+          <w:sz w:val="24"/>
+          <w:szCs w:val="24"/>
+        </w:rPr>
+        <w:t>())</w:t>
+      </w:r>
+      <w:r>
+        <w:rPr>
+          <w:rFonts w:ascii="宋体" w:eastAsia="宋体" w:hAnsi="宋体" w:cs="宋体" w:hint="eastAsia"/>
+          <w:color w:val="E8E2B7"/>
+          <w:kern w:val="0"/>
+          <w:sz w:val="24"/>
+          <w:szCs w:val="24"/>
+        </w:rPr>
+        <w:t>;</w:t>
+      </w:r>
+      <w:r>
+        <w:rPr>
+          <w:rFonts w:ascii="宋体" w:eastAsia="宋体" w:hAnsi="宋体" w:cs="宋体" w:hint="eastAsia"/>
+          <w:color w:val="E8E2B7"/>
+          <w:kern w:val="0"/>
+          <w:sz w:val="24"/>
+          <w:szCs w:val="24"/>
+        </w:rPr>
+        <w:br/>
+        <w:t xml:space="preserve">   </w:t>
+      </w:r>
+      <w:r>
+        <w:rPr>
+          <w:rFonts w:ascii="宋体" w:eastAsia="宋体" w:hAnsi="宋体" w:cs="宋体" w:hint="eastAsia"/>
+          <w:b/>
+          <w:bCs/>
+          <w:color w:val="6CA3C9"/>
+          <w:kern w:val="0"/>
+          <w:sz w:val="24"/>
+          <w:szCs w:val="24"/>
+        </w:rPr>
+        <w:t>System</w:t>
+      </w:r>
+      <w:r>
+        <w:rPr>
+          <w:rFonts w:ascii="宋体" w:eastAsia="宋体" w:hAnsi="宋体" w:cs="宋体" w:hint="eastAsia"/>
+          <w:color w:val="E8E2B7"/>
+          <w:kern w:val="0"/>
+          <w:sz w:val="24"/>
+          <w:szCs w:val="24"/>
+        </w:rPr>
+        <w:t>.</w:t>
+      </w:r>
+      <w:r>
+        <w:rPr>
+          <w:rFonts w:ascii="宋体" w:eastAsia="宋体" w:hAnsi="宋体" w:cs="宋体" w:hint="eastAsia"/>
+          <w:color w:val="95C5C6"/>
+          <w:kern w:val="0"/>
+          <w:sz w:val="24"/>
+          <w:szCs w:val="24"/>
+        </w:rPr>
+        <w:t>out</w:t>
+      </w:r>
+      <w:r>
+        <w:rPr>
+          <w:rFonts w:ascii="宋体" w:eastAsia="宋体" w:hAnsi="宋体" w:cs="宋体" w:hint="eastAsia"/>
+          <w:color w:val="E8E2B7"/>
+          <w:kern w:val="0"/>
+          <w:sz w:val="24"/>
+          <w:szCs w:val="24"/>
+        </w:rPr>
+        <w:t>.</w:t>
+      </w:r>
+      <w:r>
+        <w:rPr>
+          <w:rFonts w:ascii="宋体" w:eastAsia="宋体" w:hAnsi="宋体" w:cs="宋体" w:hint="eastAsia"/>
+          <w:color w:val="E0E2E4"/>
+          <w:kern w:val="0"/>
+          <w:sz w:val="24"/>
+          <w:szCs w:val="24"/>
+        </w:rPr>
+        <w:t>println</w:t>
+      </w:r>
+      <w:r>
+        <w:rPr>
+          <w:rFonts w:ascii="宋体" w:eastAsia="宋体" w:hAnsi="宋体" w:cs="宋体" w:hint="eastAsia"/>
+          <w:color w:val="FFFFFF"/>
+          <w:kern w:val="0"/>
+          <w:sz w:val="24"/>
+          <w:szCs w:val="24"/>
+        </w:rPr>
+        <w:t>(</w:t>
+      </w:r>
+      <w:r>
+        <w:rPr>
+          <w:rFonts w:ascii="宋体" w:eastAsia="宋体" w:hAnsi="宋体" w:cs="宋体" w:hint="eastAsia"/>
+          <w:color w:val="E0E2E4"/>
+          <w:kern w:val="0"/>
+          <w:sz w:val="24"/>
+          <w:szCs w:val="24"/>
+        </w:rPr>
+        <w:t>object</w:t>
+      </w:r>
+      <w:r>
+        <w:rPr>
+          <w:rFonts w:ascii="宋体" w:eastAsia="宋体" w:hAnsi="宋体" w:cs="宋体" w:hint="eastAsia"/>
+          <w:color w:val="FFFFFF"/>
+          <w:kern w:val="0"/>
+          <w:sz w:val="24"/>
+          <w:szCs w:val="24"/>
+        </w:rPr>
+        <w:t>)</w:t>
+      </w:r>
+      <w:r>
+        <w:rPr>
+          <w:rFonts w:ascii="宋体" w:eastAsia="宋体" w:hAnsi="宋体" w:cs="宋体" w:hint="eastAsia"/>
+          <w:color w:val="E8E2B7"/>
+          <w:kern w:val="0"/>
+          <w:sz w:val="24"/>
+          <w:szCs w:val="24"/>
+        </w:rPr>
+        <w:t>;</w:t>
+      </w:r>
+      <w:r>
+        <w:rPr>
+          <w:rFonts w:ascii="宋体" w:eastAsia="宋体" w:hAnsi="宋体" w:cs="宋体" w:hint="eastAsia"/>
+          <w:color w:val="E8E2B7"/>
+          <w:kern w:val="0"/>
+          <w:sz w:val="24"/>
+          <w:szCs w:val="24"/>
+        </w:rPr>
+        <w:br/>
+        <w:t>}</w:t>
+      </w:r>
+      <w:r>
+        <w:rPr>
+          <w:rFonts w:ascii="宋体" w:eastAsia="宋体" w:hAnsi="宋体" w:cs="宋体" w:hint="eastAsia"/>
+          <w:color w:val="A082BD"/>
+          <w:kern w:val="0"/>
+          <w:sz w:val="24"/>
+          <w:szCs w:val="24"/>
+        </w:rPr>
+        <w:br/>
+      </w:r>
+      <w:r>
+        <w:rPr>
+          <w:rFonts w:ascii="宋体" w:eastAsia="宋体" w:hAnsi="宋体" w:cs="宋体" w:hint="eastAsia"/>
+          <w:b/>
+          <w:bCs/>
+          <w:color w:val="E784A2"/>
+          <w:kern w:val="0"/>
+          <w:sz w:val="24"/>
+          <w:szCs w:val="24"/>
+        </w:rPr>
+        <w:t xml:space="preserve">public void </w:t>
+      </w:r>
+      <w:r>
+        <w:rPr>
+          <w:rFonts w:ascii="宋体" w:eastAsia="宋体" w:hAnsi="宋体" w:cs="宋体" w:hint="eastAsia"/>
+          <w:color w:val="678CB1"/>
+          <w:kern w:val="0"/>
+          <w:sz w:val="24"/>
+          <w:szCs w:val="24"/>
+        </w:rPr>
+        <w:t xml:space="preserve">ognlDemo3 </w:t>
+      </w:r>
+      <w:r>
+        <w:rPr>
+          <w:rFonts w:ascii="宋体" w:eastAsia="宋体" w:hAnsi="宋体" w:cs="宋体" w:hint="eastAsia"/>
+          <w:color w:val="FFFFFF"/>
+          <w:kern w:val="0"/>
+          <w:sz w:val="24"/>
+          <w:szCs w:val="24"/>
+        </w:rPr>
+        <w:t xml:space="preserve">() </w:t>
+      </w:r>
+      <w:r>
+        <w:rPr>
+          <w:rFonts w:ascii="宋体" w:eastAsia="宋体" w:hAnsi="宋体" w:cs="宋体" w:hint="eastAsia"/>
+          <w:b/>
+          <w:bCs/>
+          <w:color w:val="E784A2"/>
+          <w:kern w:val="0"/>
+          <w:sz w:val="24"/>
+          <w:szCs w:val="24"/>
+        </w:rPr>
+        <w:t xml:space="preserve">throws </w:t>
+      </w:r>
+      <w:r>
+        <w:rPr>
+          <w:rFonts w:ascii="宋体" w:eastAsia="宋体" w:hAnsi="宋体" w:cs="宋体" w:hint="eastAsia"/>
+          <w:b/>
+          <w:bCs/>
+          <w:color w:val="6CA3C9"/>
+          <w:kern w:val="0"/>
+          <w:sz w:val="24"/>
+          <w:szCs w:val="24"/>
+        </w:rPr>
+        <w:t xml:space="preserve">OgnlException </w:t>
+      </w:r>
+      <w:r>
+        <w:rPr>
+          <w:rFonts w:ascii="宋体" w:eastAsia="宋体" w:hAnsi="宋体" w:cs="宋体" w:hint="eastAsia"/>
+          <w:color w:val="E8E2B7"/>
+          <w:kern w:val="0"/>
+          <w:sz w:val="24"/>
+          <w:szCs w:val="24"/>
+        </w:rPr>
+        <w:t>{</w:t>
+      </w:r>
+      <w:r>
+        <w:rPr>
+          <w:rFonts w:ascii="宋体" w:eastAsia="宋体" w:hAnsi="宋体" w:cs="宋体" w:hint="eastAsia"/>
+          <w:color w:val="E8E2B7"/>
+          <w:kern w:val="0"/>
+          <w:sz w:val="24"/>
+          <w:szCs w:val="24"/>
+        </w:rPr>
+        <w:br/>
+        <w:t xml:space="preserve">   </w:t>
+      </w:r>
+      <w:r>
+        <w:rPr>
+          <w:rFonts w:ascii="宋体" w:eastAsia="宋体" w:hAnsi="宋体" w:cs="宋体" w:hint="eastAsia"/>
+          <w:color w:val="7D8C93"/>
+          <w:kern w:val="0"/>
+          <w:sz w:val="24"/>
+          <w:szCs w:val="24"/>
+        </w:rPr>
+        <w:t>/**</w:t>
+      </w:r>
+      <w:r>
+        <w:rPr>
+          <w:rFonts w:ascii="宋体" w:eastAsia="宋体" w:hAnsi="宋体" w:cs="宋体" w:hint="eastAsia"/>
+          <w:color w:val="7D8C93"/>
+          <w:kern w:val="0"/>
+          <w:sz w:val="24"/>
+          <w:szCs w:val="24"/>
+        </w:rPr>
+        <w:br/>
+        <w:t xml:space="preserve">    * ognl中有根元素和非根元素的区别。</w:t>
+      </w:r>
+      <w:r>
+        <w:rPr>
+          <w:rFonts w:ascii="宋体" w:eastAsia="宋体" w:hAnsi="宋体" w:cs="宋体" w:hint="eastAsia"/>
+          <w:color w:val="7D8C93"/>
+          <w:kern w:val="0"/>
+          <w:sz w:val="24"/>
+          <w:szCs w:val="24"/>
+        </w:rPr>
+        <w:br/>
+        <w:t xml:space="preserve">    * struts2中通常把action的数据放到根中，把web数据放到非根中</w:t>
+      </w:r>
+      <w:r>
+        <w:rPr>
+          <w:rFonts w:ascii="宋体" w:eastAsia="宋体" w:hAnsi="宋体" w:cs="宋体" w:hint="eastAsia"/>
+          <w:color w:val="7D8C93"/>
+          <w:kern w:val="0"/>
+          <w:sz w:val="24"/>
+          <w:szCs w:val="24"/>
+        </w:rPr>
+        <w:br/>
+        <w:t xml:space="preserve">    * 取值的时候，根元素直接用名字就好了，非根元素前面要加#</w:t>
+      </w:r>
+      <w:r>
+        <w:rPr>
+          <w:rFonts w:ascii="宋体" w:eastAsia="宋体" w:hAnsi="宋体" w:cs="宋体" w:hint="eastAsia"/>
+          <w:color w:val="7D8C93"/>
+          <w:kern w:val="0"/>
+          <w:sz w:val="24"/>
+          <w:szCs w:val="24"/>
+        </w:rPr>
+        <w:br/>
+        <w:t xml:space="preserve">    * ognl是对像导航语言  a.b.c.d; 通过 . 来一直往下导航。</w:t>
+      </w:r>
+      <w:r>
+        <w:rPr>
+          <w:rFonts w:ascii="宋体" w:eastAsia="宋体" w:hAnsi="宋体" w:cs="宋体" w:hint="eastAsia"/>
+          <w:color w:val="7D8C93"/>
+          <w:kern w:val="0"/>
+          <w:sz w:val="24"/>
+          <w:szCs w:val="24"/>
+        </w:rPr>
+        <w:br/>
+        <w:t xml:space="preserve">    *</w:t>
+      </w:r>
+      <w:r>
+        <w:rPr>
+          <w:rFonts w:ascii="宋体" w:eastAsia="宋体" w:hAnsi="宋体" w:cs="宋体" w:hint="eastAsia"/>
+          <w:color w:val="7D8C93"/>
+          <w:kern w:val="0"/>
+          <w:sz w:val="24"/>
+          <w:szCs w:val="24"/>
+        </w:rPr>
+        <w:br/>
+        <w:t xml:space="preserve">    * 根和非根的本质就是：</w:t>
+      </w:r>
+      <w:r>
+        <w:rPr>
+          <w:rFonts w:ascii="宋体" w:eastAsia="宋体" w:hAnsi="宋体" w:cs="宋体" w:hint="eastAsia"/>
+          <w:color w:val="7D8C93"/>
+          <w:kern w:val="0"/>
+          <w:sz w:val="24"/>
+          <w:szCs w:val="24"/>
+        </w:rPr>
+        <w:br/>
+        <w:t xml:space="preserve">    * 根：map集合的key为 root， value为存入根元素的值。 通过context.setRoot(value);</w:t>
+      </w:r>
+      <w:r>
+        <w:rPr>
+          <w:rFonts w:ascii="宋体" w:eastAsia="宋体" w:hAnsi="宋体" w:cs="宋体" w:hint="eastAsia"/>
+          <w:color w:val="7D8C93"/>
+          <w:kern w:val="0"/>
+          <w:sz w:val="24"/>
+          <w:szCs w:val="24"/>
+        </w:rPr>
+        <w:br/>
+        <w:t xml:space="preserve">    * 非根 ：map集合的key为其他值  通过 context.put(key,value);</w:t>
+      </w:r>
+      <w:r>
+        <w:rPr>
+          <w:rFonts w:ascii="宋体" w:eastAsia="宋体" w:hAnsi="宋体" w:cs="宋体" w:hint="eastAsia"/>
+          <w:color w:val="7D8C93"/>
+          <w:kern w:val="0"/>
+          <w:sz w:val="24"/>
+          <w:szCs w:val="24"/>
+        </w:rPr>
+        <w:br/>
+        <w:t xml:space="preserve">    *</w:t>
+      </w:r>
+      <w:r>
+        <w:rPr>
+          <w:rFonts w:ascii="宋体" w:eastAsia="宋体" w:hAnsi="宋体" w:cs="宋体" w:hint="eastAsia"/>
+          <w:color w:val="7D8C93"/>
+          <w:kern w:val="0"/>
+          <w:sz w:val="24"/>
+          <w:szCs w:val="24"/>
+        </w:rPr>
+        <w:br/>
+        <w:t xml:space="preserve">    * 但是在struts中使用ognl的时候，谁是ognlContext，谁是root ，谁是 非根 这都是指定的。</w:t>
+      </w:r>
+      <w:r>
+        <w:rPr>
+          <w:rFonts w:ascii="宋体" w:eastAsia="宋体" w:hAnsi="宋体" w:cs="宋体" w:hint="eastAsia"/>
+          <w:color w:val="7D8C93"/>
+          <w:kern w:val="0"/>
+          <w:sz w:val="24"/>
+          <w:szCs w:val="24"/>
+        </w:rPr>
+        <w:br/>
+        <w:t xml:space="preserve">    *</w:t>
+      </w:r>
+      <w:r>
+        <w:rPr>
+          <w:rFonts w:ascii="宋体" w:eastAsia="宋体" w:hAnsi="宋体" w:cs="宋体" w:hint="eastAsia"/>
+          <w:color w:val="7D8C93"/>
+          <w:kern w:val="0"/>
+          <w:sz w:val="24"/>
+          <w:szCs w:val="24"/>
+        </w:rPr>
+        <w:br/>
+        <w:t xml:space="preserve">    * */</w:t>
+      </w:r>
+      <w:r>
+        <w:rPr>
+          <w:rFonts w:ascii="宋体" w:eastAsia="宋体" w:hAnsi="宋体" w:cs="宋体" w:hint="eastAsia"/>
+          <w:color w:val="7D8C93"/>
+          <w:kern w:val="0"/>
+          <w:sz w:val="24"/>
+          <w:szCs w:val="24"/>
+        </w:rPr>
+        <w:br/>
+        <w:t xml:space="preserve">   </w:t>
+      </w:r>
+      <w:r>
+        <w:rPr>
+          <w:rFonts w:ascii="宋体" w:eastAsia="宋体" w:hAnsi="宋体" w:cs="宋体" w:hint="eastAsia"/>
+          <w:b/>
+          <w:bCs/>
+          <w:color w:val="6CA3C9"/>
+          <w:kern w:val="0"/>
+          <w:sz w:val="24"/>
+          <w:szCs w:val="24"/>
+        </w:rPr>
+        <w:t xml:space="preserve">OgnlContext </w:t>
+      </w:r>
+      <w:r>
+        <w:rPr>
+          <w:rFonts w:ascii="宋体" w:eastAsia="宋体" w:hAnsi="宋体" w:cs="宋体" w:hint="eastAsia"/>
+          <w:color w:val="E0E2E4"/>
+          <w:kern w:val="0"/>
+          <w:sz w:val="24"/>
+          <w:szCs w:val="24"/>
+        </w:rPr>
+        <w:t>context</w:t>
+      </w:r>
+      <w:r>
+        <w:rPr>
+          <w:rFonts w:ascii="宋体" w:eastAsia="宋体" w:hAnsi="宋体" w:cs="宋体" w:hint="eastAsia"/>
+          <w:color w:val="E8E2B7"/>
+          <w:kern w:val="0"/>
+          <w:sz w:val="24"/>
+          <w:szCs w:val="24"/>
+        </w:rPr>
+        <w:t>=</w:t>
+      </w:r>
+      <w:r>
+        <w:rPr>
+          <w:rFonts w:ascii="宋体" w:eastAsia="宋体" w:hAnsi="宋体" w:cs="宋体" w:hint="eastAsia"/>
+          <w:b/>
+          <w:bCs/>
+          <w:color w:val="E784A2"/>
+          <w:kern w:val="0"/>
+          <w:sz w:val="24"/>
+          <w:szCs w:val="24"/>
+        </w:rPr>
+        <w:t xml:space="preserve">new </w:t>
+      </w:r>
+      <w:r>
+        <w:rPr>
+          <w:rFonts w:ascii="宋体" w:eastAsia="宋体" w:hAnsi="宋体" w:cs="宋体" w:hint="eastAsia"/>
+          <w:color w:val="E0E2E4"/>
+          <w:kern w:val="0"/>
+          <w:sz w:val="24"/>
+          <w:szCs w:val="24"/>
+        </w:rPr>
+        <w:t>OgnlContext</w:t>
+      </w:r>
+      <w:r>
+        <w:rPr>
+          <w:rFonts w:ascii="宋体" w:eastAsia="宋体" w:hAnsi="宋体" w:cs="宋体" w:hint="eastAsia"/>
+          <w:color w:val="FFFFFF"/>
+          <w:kern w:val="0"/>
+          <w:sz w:val="24"/>
+          <w:szCs w:val="24"/>
+        </w:rPr>
+        <w:t>()</w:t>
+      </w:r>
+      <w:r>
+        <w:rPr>
+          <w:rFonts w:ascii="宋体" w:eastAsia="宋体" w:hAnsi="宋体" w:cs="宋体" w:hint="eastAsia"/>
+          <w:color w:val="E8E2B7"/>
+          <w:kern w:val="0"/>
+          <w:sz w:val="24"/>
+          <w:szCs w:val="24"/>
+        </w:rPr>
+        <w:t xml:space="preserve">;  </w:t>
+      </w:r>
+      <w:r>
+        <w:rPr>
+          <w:rFonts w:ascii="宋体" w:eastAsia="宋体" w:hAnsi="宋体" w:cs="宋体" w:hint="eastAsia"/>
+          <w:color w:val="7D8C93"/>
+          <w:kern w:val="0"/>
+          <w:sz w:val="24"/>
+          <w:szCs w:val="24"/>
+        </w:rPr>
+        <w:t>//本质上就是一个Map集合。</w:t>
+      </w:r>
+      <w:r>
+        <w:rPr>
+          <w:rFonts w:ascii="宋体" w:eastAsia="宋体" w:hAnsi="宋体" w:cs="宋体" w:hint="eastAsia"/>
+          <w:color w:val="7D8C93"/>
+          <w:kern w:val="0"/>
+          <w:sz w:val="24"/>
+          <w:szCs w:val="24"/>
+        </w:rPr>
+        <w:br/>
+      </w:r>
+      <w:r>
+        <w:rPr>
+          <w:rFonts w:ascii="宋体" w:eastAsia="宋体" w:hAnsi="宋体" w:cs="宋体" w:hint="eastAsia"/>
+          <w:color w:val="7D8C93"/>
+          <w:kern w:val="0"/>
+          <w:sz w:val="24"/>
+          <w:szCs w:val="24"/>
+        </w:rPr>
+        <w:br/>
+        <w:t xml:space="preserve">   </w:t>
+      </w:r>
+      <w:r>
+        <w:rPr>
+          <w:rFonts w:ascii="宋体" w:eastAsia="宋体" w:hAnsi="宋体" w:cs="宋体" w:hint="eastAsia"/>
+          <w:b/>
+          <w:bCs/>
+          <w:color w:val="6CA3C9"/>
+          <w:kern w:val="0"/>
+          <w:sz w:val="24"/>
+          <w:szCs w:val="24"/>
+        </w:rPr>
+        <w:t xml:space="preserve">Category </w:t>
+      </w:r>
+      <w:r>
+        <w:rPr>
+          <w:rFonts w:ascii="宋体" w:eastAsia="宋体" w:hAnsi="宋体" w:cs="宋体" w:hint="eastAsia"/>
+          <w:color w:val="E0E2E4"/>
+          <w:kern w:val="0"/>
+          <w:sz w:val="24"/>
+          <w:szCs w:val="24"/>
+        </w:rPr>
+        <w:t>category</w:t>
+      </w:r>
+      <w:r>
+        <w:rPr>
+          <w:rFonts w:ascii="宋体" w:eastAsia="宋体" w:hAnsi="宋体" w:cs="宋体" w:hint="eastAsia"/>
+          <w:color w:val="E8E2B7"/>
+          <w:kern w:val="0"/>
+          <w:sz w:val="24"/>
+          <w:szCs w:val="24"/>
+        </w:rPr>
+        <w:t>=</w:t>
+      </w:r>
+      <w:r>
+        <w:rPr>
+          <w:rFonts w:ascii="宋体" w:eastAsia="宋体" w:hAnsi="宋体" w:cs="宋体" w:hint="eastAsia"/>
+          <w:b/>
+          <w:bCs/>
+          <w:color w:val="E784A2"/>
+          <w:kern w:val="0"/>
+          <w:sz w:val="24"/>
+          <w:szCs w:val="24"/>
+        </w:rPr>
+        <w:t xml:space="preserve">new </w:t>
+      </w:r>
+      <w:r>
+        <w:rPr>
+          <w:rFonts w:ascii="宋体" w:eastAsia="宋体" w:hAnsi="宋体" w:cs="宋体" w:hint="eastAsia"/>
+          <w:color w:val="E0E2E4"/>
+          <w:kern w:val="0"/>
+          <w:sz w:val="24"/>
+          <w:szCs w:val="24"/>
+        </w:rPr>
+        <w:t>Category</w:t>
+      </w:r>
+      <w:r>
+        <w:rPr>
+          <w:rFonts w:ascii="宋体" w:eastAsia="宋体" w:hAnsi="宋体" w:cs="宋体" w:hint="eastAsia"/>
+          <w:color w:val="FFFFFF"/>
+          <w:kern w:val="0"/>
+          <w:sz w:val="24"/>
+          <w:szCs w:val="24"/>
+        </w:rPr>
+        <w:t>()</w:t>
+      </w:r>
+      <w:r>
+        <w:rPr>
+          <w:rFonts w:ascii="宋体" w:eastAsia="宋体" w:hAnsi="宋体" w:cs="宋体" w:hint="eastAsia"/>
+          <w:color w:val="E8E2B7"/>
+          <w:kern w:val="0"/>
+          <w:sz w:val="24"/>
+          <w:szCs w:val="24"/>
+        </w:rPr>
+        <w:t>;</w:t>
+      </w:r>
+      <w:r>
+        <w:rPr>
+          <w:rFonts w:ascii="宋体" w:eastAsia="宋体" w:hAnsi="宋体" w:cs="宋体" w:hint="eastAsia"/>
+          <w:color w:val="E8E2B7"/>
+          <w:kern w:val="0"/>
+          <w:sz w:val="24"/>
+          <w:szCs w:val="24"/>
+        </w:rPr>
+        <w:br/>
+        <w:t xml:space="preserve">   </w:t>
+      </w:r>
+      <w:r>
+        <w:rPr>
+          <w:rFonts w:ascii="宋体" w:eastAsia="宋体" w:hAnsi="宋体" w:cs="宋体" w:hint="eastAsia"/>
+          <w:color w:val="E0E2E4"/>
+          <w:kern w:val="0"/>
+          <w:sz w:val="24"/>
+          <w:szCs w:val="24"/>
+        </w:rPr>
+        <w:t>category</w:t>
+      </w:r>
+      <w:r>
+        <w:rPr>
+          <w:rFonts w:ascii="宋体" w:eastAsia="宋体" w:hAnsi="宋体" w:cs="宋体" w:hint="eastAsia"/>
+          <w:color w:val="E8E2B7"/>
+          <w:kern w:val="0"/>
+          <w:sz w:val="24"/>
+          <w:szCs w:val="24"/>
+        </w:rPr>
+        <w:t>.</w:t>
+      </w:r>
+      <w:r>
+        <w:rPr>
+          <w:rFonts w:ascii="宋体" w:eastAsia="宋体" w:hAnsi="宋体" w:cs="宋体" w:hint="eastAsia"/>
+          <w:color w:val="E0E2E4"/>
+          <w:kern w:val="0"/>
+          <w:sz w:val="24"/>
+          <w:szCs w:val="24"/>
+        </w:rPr>
+        <w:t>setCname</w:t>
+      </w:r>
+      <w:r>
+        <w:rPr>
+          <w:rFonts w:ascii="宋体" w:eastAsia="宋体" w:hAnsi="宋体" w:cs="宋体" w:hint="eastAsia"/>
+          <w:color w:val="FFFFFF"/>
+          <w:kern w:val="0"/>
+          <w:sz w:val="24"/>
+          <w:szCs w:val="24"/>
+        </w:rPr>
+        <w:t>(</w:t>
+      </w:r>
+      <w:r>
+        <w:rPr>
+          <w:rFonts w:ascii="宋体" w:eastAsia="宋体" w:hAnsi="宋体" w:cs="宋体" w:hint="eastAsia"/>
+          <w:color w:val="4CD656"/>
+          <w:kern w:val="0"/>
+          <w:sz w:val="24"/>
+          <w:szCs w:val="24"/>
+        </w:rPr>
+        <w:t>"root"</w:t>
+      </w:r>
+      <w:r>
+        <w:rPr>
+          <w:rFonts w:ascii="宋体" w:eastAsia="宋体" w:hAnsi="宋体" w:cs="宋体" w:hint="eastAsia"/>
+          <w:color w:val="FFFFFF"/>
+          <w:kern w:val="0"/>
+          <w:sz w:val="24"/>
+          <w:szCs w:val="24"/>
+        </w:rPr>
+        <w:t>)</w:t>
+      </w:r>
+      <w:r>
+        <w:rPr>
+          <w:rFonts w:ascii="宋体" w:eastAsia="宋体" w:hAnsi="宋体" w:cs="宋体" w:hint="eastAsia"/>
+          <w:color w:val="E8E2B7"/>
+          <w:kern w:val="0"/>
+          <w:sz w:val="24"/>
+          <w:szCs w:val="24"/>
+        </w:rPr>
+        <w:t>;</w:t>
+      </w:r>
+      <w:r>
+        <w:rPr>
+          <w:rFonts w:ascii="宋体" w:eastAsia="宋体" w:hAnsi="宋体" w:cs="宋体" w:hint="eastAsia"/>
+          <w:color w:val="E8E2B7"/>
+          <w:kern w:val="0"/>
+          <w:sz w:val="24"/>
+          <w:szCs w:val="24"/>
+        </w:rPr>
+        <w:br/>
+        <w:t xml:space="preserve">   </w:t>
+      </w:r>
+      <w:r>
+        <w:rPr>
+          <w:rFonts w:ascii="宋体" w:eastAsia="宋体" w:hAnsi="宋体" w:cs="宋体" w:hint="eastAsia"/>
+          <w:color w:val="E0E2E4"/>
+          <w:kern w:val="0"/>
+          <w:sz w:val="24"/>
+          <w:szCs w:val="24"/>
+        </w:rPr>
+        <w:t>context</w:t>
+      </w:r>
+      <w:r>
+        <w:rPr>
+          <w:rFonts w:ascii="宋体" w:eastAsia="宋体" w:hAnsi="宋体" w:cs="宋体" w:hint="eastAsia"/>
+          <w:color w:val="E8E2B7"/>
+          <w:kern w:val="0"/>
+          <w:sz w:val="24"/>
+          <w:szCs w:val="24"/>
+        </w:rPr>
+        <w:t>.</w:t>
+      </w:r>
+      <w:r>
+        <w:rPr>
+          <w:rFonts w:ascii="宋体" w:eastAsia="宋体" w:hAnsi="宋体" w:cs="宋体" w:hint="eastAsia"/>
+          <w:color w:val="E0E2E4"/>
+          <w:kern w:val="0"/>
+          <w:sz w:val="24"/>
+          <w:szCs w:val="24"/>
+        </w:rPr>
+        <w:t>setRoot</w:t>
+      </w:r>
+      <w:r>
+        <w:rPr>
+          <w:rFonts w:ascii="宋体" w:eastAsia="宋体" w:hAnsi="宋体" w:cs="宋体" w:hint="eastAsia"/>
+          <w:color w:val="FFFFFF"/>
+          <w:kern w:val="0"/>
+          <w:sz w:val="24"/>
+          <w:szCs w:val="24"/>
+        </w:rPr>
+        <w:t>(</w:t>
+      </w:r>
+      <w:r>
+        <w:rPr>
+          <w:rFonts w:ascii="宋体" w:eastAsia="宋体" w:hAnsi="宋体" w:cs="宋体" w:hint="eastAsia"/>
+          <w:color w:val="E0E2E4"/>
+          <w:kern w:val="0"/>
+          <w:sz w:val="24"/>
+          <w:szCs w:val="24"/>
+        </w:rPr>
+        <w:t>category</w:t>
+      </w:r>
+      <w:r>
+        <w:rPr>
+          <w:rFonts w:ascii="宋体" w:eastAsia="宋体" w:hAnsi="宋体" w:cs="宋体" w:hint="eastAsia"/>
+          <w:color w:val="FFFFFF"/>
+          <w:kern w:val="0"/>
+          <w:sz w:val="24"/>
+          <w:szCs w:val="24"/>
+        </w:rPr>
+        <w:t>)</w:t>
+      </w:r>
+      <w:r>
+        <w:rPr>
+          <w:rFonts w:ascii="宋体" w:eastAsia="宋体" w:hAnsi="宋体" w:cs="宋体" w:hint="eastAsia"/>
+          <w:color w:val="E8E2B7"/>
+          <w:kern w:val="0"/>
+          <w:sz w:val="24"/>
+          <w:szCs w:val="24"/>
+        </w:rPr>
+        <w:t>;</w:t>
+      </w:r>
+      <w:r>
+        <w:rPr>
+          <w:rFonts w:ascii="宋体" w:eastAsia="宋体" w:hAnsi="宋体" w:cs="宋体" w:hint="eastAsia"/>
+          <w:color w:val="E8E2B7"/>
+          <w:kern w:val="0"/>
+          <w:sz w:val="24"/>
+          <w:szCs w:val="24"/>
+        </w:rPr>
+        <w:br/>
+        <w:t xml:space="preserve">   </w:t>
+      </w:r>
+      <w:r>
+        <w:rPr>
+          <w:rFonts w:ascii="宋体" w:eastAsia="宋体" w:hAnsi="宋体" w:cs="宋体" w:hint="eastAsia"/>
+          <w:b/>
+          <w:bCs/>
+          <w:color w:val="6CA3C9"/>
+          <w:kern w:val="0"/>
+          <w:sz w:val="24"/>
+          <w:szCs w:val="24"/>
+        </w:rPr>
+        <w:t xml:space="preserve">Object </w:t>
+      </w:r>
+      <w:r>
+        <w:rPr>
+          <w:rFonts w:ascii="宋体" w:eastAsia="宋体" w:hAnsi="宋体" w:cs="宋体" w:hint="eastAsia"/>
+          <w:color w:val="E0E2E4"/>
+          <w:kern w:val="0"/>
+          <w:sz w:val="24"/>
+          <w:szCs w:val="24"/>
+        </w:rPr>
+        <w:t>object</w:t>
+      </w:r>
+      <w:r>
+        <w:rPr>
+          <w:rFonts w:ascii="宋体" w:eastAsia="宋体" w:hAnsi="宋体" w:cs="宋体" w:hint="eastAsia"/>
+          <w:color w:val="E8E2B7"/>
+          <w:kern w:val="0"/>
+          <w:sz w:val="24"/>
+          <w:szCs w:val="24"/>
+        </w:rPr>
+        <w:t>=</w:t>
+      </w:r>
+      <w:r>
+        <w:rPr>
+          <w:rFonts w:ascii="宋体" w:eastAsia="宋体" w:hAnsi="宋体" w:cs="宋体" w:hint="eastAsia"/>
+          <w:color w:val="6CA3C9"/>
+          <w:kern w:val="0"/>
+          <w:sz w:val="24"/>
+          <w:szCs w:val="24"/>
+        </w:rPr>
+        <w:t>Ognl</w:t>
+      </w:r>
+      <w:r>
+        <w:rPr>
+          <w:rFonts w:ascii="宋体" w:eastAsia="宋体" w:hAnsi="宋体" w:cs="宋体" w:hint="eastAsia"/>
+          <w:color w:val="E8E2B7"/>
+          <w:kern w:val="0"/>
+          <w:sz w:val="24"/>
+          <w:szCs w:val="24"/>
+        </w:rPr>
+        <w:t>.</w:t>
+      </w:r>
+      <w:r>
+        <w:rPr>
+          <w:rFonts w:ascii="宋体" w:eastAsia="宋体" w:hAnsi="宋体" w:cs="宋体" w:hint="eastAsia"/>
+          <w:color w:val="E0E2E4"/>
+          <w:kern w:val="0"/>
+          <w:sz w:val="24"/>
+          <w:szCs w:val="24"/>
+        </w:rPr>
+        <w:t>getValue</w:t>
+      </w:r>
+      <w:r>
+        <w:rPr>
+          <w:rFonts w:ascii="宋体" w:eastAsia="宋体" w:hAnsi="宋体" w:cs="宋体" w:hint="eastAsia"/>
+          <w:color w:val="FFFFFF"/>
+          <w:kern w:val="0"/>
+          <w:sz w:val="24"/>
+          <w:szCs w:val="24"/>
+        </w:rPr>
+        <w:t>(</w:t>
+      </w:r>
+      <w:r>
+        <w:rPr>
+          <w:rFonts w:ascii="宋体" w:eastAsia="宋体" w:hAnsi="宋体" w:cs="宋体" w:hint="eastAsia"/>
+          <w:color w:val="4CD656"/>
+          <w:kern w:val="0"/>
+          <w:sz w:val="24"/>
+          <w:szCs w:val="24"/>
+        </w:rPr>
+        <w:t>"cname"</w:t>
+      </w:r>
+      <w:r>
+        <w:rPr>
+          <w:rFonts w:ascii="宋体" w:eastAsia="宋体" w:hAnsi="宋体" w:cs="宋体" w:hint="eastAsia"/>
+          <w:color w:val="E8E2B7"/>
+          <w:kern w:val="0"/>
+          <w:sz w:val="24"/>
+          <w:szCs w:val="24"/>
+        </w:rPr>
+        <w:t>,</w:t>
+      </w:r>
+      <w:r>
+        <w:rPr>
+          <w:rFonts w:ascii="宋体" w:eastAsia="宋体" w:hAnsi="宋体" w:cs="宋体" w:hint="eastAsia"/>
+          <w:color w:val="E0E2E4"/>
+          <w:kern w:val="0"/>
+          <w:sz w:val="24"/>
+          <w:szCs w:val="24"/>
+        </w:rPr>
+        <w:t>context</w:t>
+      </w:r>
+      <w:r>
+        <w:rPr>
+          <w:rFonts w:ascii="宋体" w:eastAsia="宋体" w:hAnsi="宋体" w:cs="宋体" w:hint="eastAsia"/>
+          <w:color w:val="E8E2B7"/>
+          <w:kern w:val="0"/>
+          <w:sz w:val="24"/>
+          <w:szCs w:val="24"/>
+        </w:rPr>
+        <w:t>,</w:t>
+      </w:r>
+      <w:r>
+        <w:rPr>
+          <w:rFonts w:ascii="宋体" w:eastAsia="宋体" w:hAnsi="宋体" w:cs="宋体" w:hint="eastAsia"/>
+          <w:color w:val="E0E2E4"/>
+          <w:kern w:val="0"/>
+          <w:sz w:val="24"/>
+          <w:szCs w:val="24"/>
+        </w:rPr>
+        <w:t>context</w:t>
+      </w:r>
+      <w:r>
+        <w:rPr>
+          <w:rFonts w:ascii="宋体" w:eastAsia="宋体" w:hAnsi="宋体" w:cs="宋体" w:hint="eastAsia"/>
+          <w:color w:val="E8E2B7"/>
+          <w:kern w:val="0"/>
+          <w:sz w:val="24"/>
+          <w:szCs w:val="24"/>
+        </w:rPr>
+        <w:t>.</w:t>
+      </w:r>
+      <w:r>
+        <w:rPr>
+          <w:rFonts w:ascii="宋体" w:eastAsia="宋体" w:hAnsi="宋体" w:cs="宋体" w:hint="eastAsia"/>
+          <w:color w:val="E0E2E4"/>
+          <w:kern w:val="0"/>
+          <w:sz w:val="24"/>
+          <w:szCs w:val="24"/>
+        </w:rPr>
+        <w:t>getRoot</w:t>
+      </w:r>
+      <w:r>
+        <w:rPr>
+          <w:rFonts w:ascii="宋体" w:eastAsia="宋体" w:hAnsi="宋体" w:cs="宋体" w:hint="eastAsia"/>
+          <w:color w:val="FFFFFF"/>
+          <w:kern w:val="0"/>
+          <w:sz w:val="24"/>
+          <w:szCs w:val="24"/>
+        </w:rPr>
+        <w:t>())</w:t>
+      </w:r>
+      <w:r>
+        <w:rPr>
+          <w:rFonts w:ascii="宋体" w:eastAsia="宋体" w:hAnsi="宋体" w:cs="宋体" w:hint="eastAsia"/>
+          <w:color w:val="E8E2B7"/>
+          <w:kern w:val="0"/>
+          <w:sz w:val="24"/>
+          <w:szCs w:val="24"/>
+        </w:rPr>
+        <w:t>;</w:t>
+      </w:r>
+      <w:r>
+        <w:rPr>
+          <w:rFonts w:ascii="宋体" w:eastAsia="宋体" w:hAnsi="宋体" w:cs="宋体" w:hint="eastAsia"/>
+          <w:color w:val="E8E2B7"/>
+          <w:kern w:val="0"/>
+          <w:sz w:val="24"/>
+          <w:szCs w:val="24"/>
+        </w:rPr>
+        <w:br/>
+        <w:t xml:space="preserve">   </w:t>
+      </w:r>
+      <w:r>
+        <w:rPr>
+          <w:rFonts w:ascii="宋体" w:eastAsia="宋体" w:hAnsi="宋体" w:cs="宋体" w:hint="eastAsia"/>
+          <w:b/>
+          <w:bCs/>
+          <w:color w:val="6CA3C9"/>
+          <w:kern w:val="0"/>
+          <w:sz w:val="24"/>
+          <w:szCs w:val="24"/>
+        </w:rPr>
+        <w:t>System</w:t>
+      </w:r>
+      <w:r>
+        <w:rPr>
+          <w:rFonts w:ascii="宋体" w:eastAsia="宋体" w:hAnsi="宋体" w:cs="宋体" w:hint="eastAsia"/>
+          <w:color w:val="E8E2B7"/>
+          <w:kern w:val="0"/>
+          <w:sz w:val="24"/>
+          <w:szCs w:val="24"/>
+        </w:rPr>
+        <w:t>.</w:t>
+      </w:r>
+      <w:r>
+        <w:rPr>
+          <w:rFonts w:ascii="宋体" w:eastAsia="宋体" w:hAnsi="宋体" w:cs="宋体" w:hint="eastAsia"/>
+          <w:color w:val="95C5C6"/>
+          <w:kern w:val="0"/>
+          <w:sz w:val="24"/>
+          <w:szCs w:val="24"/>
+        </w:rPr>
+        <w:t>out</w:t>
+      </w:r>
+      <w:r>
+        <w:rPr>
+          <w:rFonts w:ascii="宋体" w:eastAsia="宋体" w:hAnsi="宋体" w:cs="宋体" w:hint="eastAsia"/>
+          <w:color w:val="E8E2B7"/>
+          <w:kern w:val="0"/>
+          <w:sz w:val="24"/>
+          <w:szCs w:val="24"/>
+        </w:rPr>
+        <w:t>.</w:t>
+      </w:r>
+      <w:r>
+        <w:rPr>
+          <w:rFonts w:ascii="宋体" w:eastAsia="宋体" w:hAnsi="宋体" w:cs="宋体" w:hint="eastAsia"/>
+          <w:color w:val="E0E2E4"/>
+          <w:kern w:val="0"/>
+          <w:sz w:val="24"/>
+          <w:szCs w:val="24"/>
+        </w:rPr>
+        <w:t>println</w:t>
+      </w:r>
+      <w:r>
+        <w:rPr>
+          <w:rFonts w:ascii="宋体" w:eastAsia="宋体" w:hAnsi="宋体" w:cs="宋体" w:hint="eastAsia"/>
+          <w:color w:val="FFFFFF"/>
+          <w:kern w:val="0"/>
+          <w:sz w:val="24"/>
+          <w:szCs w:val="24"/>
+        </w:rPr>
+        <w:t>(</w:t>
+      </w:r>
+      <w:r>
+        <w:rPr>
+          <w:rFonts w:ascii="宋体" w:eastAsia="宋体" w:hAnsi="宋体" w:cs="宋体" w:hint="eastAsia"/>
+          <w:color w:val="E0E2E4"/>
+          <w:kern w:val="0"/>
+          <w:sz w:val="24"/>
+          <w:szCs w:val="24"/>
+        </w:rPr>
+        <w:t>object</w:t>
+      </w:r>
+      <w:r>
+        <w:rPr>
+          <w:rFonts w:ascii="宋体" w:eastAsia="宋体" w:hAnsi="宋体" w:cs="宋体" w:hint="eastAsia"/>
+          <w:color w:val="FFFFFF"/>
+          <w:kern w:val="0"/>
+          <w:sz w:val="24"/>
+          <w:szCs w:val="24"/>
+        </w:rPr>
+        <w:t>)</w:t>
+      </w:r>
+      <w:r>
+        <w:rPr>
+          <w:rFonts w:ascii="宋体" w:eastAsia="宋体" w:hAnsi="宋体" w:cs="宋体" w:hint="eastAsia"/>
+          <w:color w:val="E8E2B7"/>
+          <w:kern w:val="0"/>
+          <w:sz w:val="24"/>
+          <w:szCs w:val="24"/>
+        </w:rPr>
+        <w:t>;</w:t>
+      </w:r>
+      <w:r>
+        <w:rPr>
+          <w:rFonts w:ascii="宋体" w:eastAsia="宋体" w:hAnsi="宋体" w:cs="宋体" w:hint="eastAsia"/>
+          <w:color w:val="E8E2B7"/>
+          <w:kern w:val="0"/>
+          <w:sz w:val="24"/>
+          <w:szCs w:val="24"/>
+        </w:rPr>
+        <w:br/>
+        <w:t>}</w:t>
+      </w:r>
+    </w:p>
+    <w:p>
+      <w:pPr>
+        <w:pStyle w:val="2"/>
+      </w:pPr>
+      <w:r>
+        <w:rPr>
+          <w:rFonts w:hint="eastAsia"/>
+        </w:rPr>
+        <w:lastRenderedPageBreak/>
+        <w:t>ognl在struts</w:t>
+      </w:r>
+      <w:r>
+        <w:t>2</w:t>
+      </w:r>
+      <w:r>
+        <w:rPr>
+          <w:rFonts w:hint="eastAsia"/>
+        </w:rPr>
+        <w:t>中的使用：</w:t>
+      </w:r>
+    </w:p>
+    <w:p>
+      <w:r>
+        <w:rPr>
+          <w:rFonts w:hint="eastAsia"/>
+        </w:rPr>
+        <w:t>前提：必须要结合struts</w:t>
+      </w:r>
+      <w:r>
+        <w:t>2</w:t>
+      </w:r>
+      <w:r>
+        <w:rPr>
+          <w:rFonts w:hint="eastAsia"/>
+        </w:rPr>
+        <w:t>的标签来使用。</w:t>
+      </w:r>
+    </w:p>
+    <w:p>
+      <w:pPr>
+        <w:widowControl/>
+        <w:shd w:val="clear" w:color="auto" w:fill="21282D"/>
+        <w:tabs>
+          <w:tab w:val="left" w:pos="916"/>
+          <w:tab w:val="left" w:pos="1832"/>
+          <w:tab w:val="left" w:pos="2748"/>
+          <w:tab w:val="left" w:pos="3664"/>
+          <w:tab w:val="left" w:pos="4580"/>
+          <w:tab w:val="left" w:pos="5496"/>
+          <w:tab w:val="left" w:pos="6412"/>
+          <w:tab w:val="left" w:pos="7328"/>
+          <w:tab w:val="left" w:pos="8244"/>
+          <w:tab w:val="left" w:pos="9160"/>
+          <w:tab w:val="left" w:pos="10076"/>
+          <w:tab w:val="left" w:pos="10992"/>
+          <w:tab w:val="left" w:pos="11908"/>
+          <w:tab w:val="left" w:pos="12824"/>
+          <w:tab w:val="left" w:pos="13740"/>
+          <w:tab w:val="left" w:pos="14656"/>
+        </w:tabs>
+        <w:jc w:val="left"/>
+        <w:rPr>
+          <w:rFonts w:ascii="宋体" w:eastAsia="宋体" w:hAnsi="宋体" w:cs="宋体"/>
+          <w:color w:val="E0E2E4"/>
+          <w:kern w:val="0"/>
+          <w:sz w:val="24"/>
+          <w:szCs w:val="24"/>
+        </w:rPr>
+      </w:pPr>
+      <w:r>
+        <w:rPr>
+          <w:rFonts w:ascii="宋体" w:eastAsia="宋体" w:hAnsi="宋体" w:cs="宋体" w:hint="eastAsia"/>
+          <w:color w:val="E0E2E4"/>
+          <w:kern w:val="0"/>
+          <w:sz w:val="24"/>
+          <w:szCs w:val="24"/>
+        </w:rPr>
+        <w:t>&lt;</w:t>
+      </w:r>
+      <w:r>
+        <w:rPr>
+          <w:rFonts w:ascii="宋体" w:eastAsia="宋体" w:hAnsi="宋体" w:cs="宋体" w:hint="eastAsia"/>
+          <w:b/>
+          <w:bCs/>
+          <w:color w:val="FEFFFB"/>
+          <w:kern w:val="0"/>
+          <w:sz w:val="24"/>
+          <w:szCs w:val="24"/>
+        </w:rPr>
+        <w:t>s</w:t>
+      </w:r>
+      <w:r>
+        <w:rPr>
+          <w:rFonts w:ascii="宋体" w:eastAsia="宋体" w:hAnsi="宋体" w:cs="宋体" w:hint="eastAsia"/>
+          <w:b/>
+          <w:bCs/>
+          <w:color w:val="E784A2"/>
+          <w:kern w:val="0"/>
+          <w:sz w:val="24"/>
+          <w:szCs w:val="24"/>
+        </w:rPr>
+        <w:t xml:space="preserve">:property </w:t>
+      </w:r>
+      <w:r>
+        <w:rPr>
+          <w:rFonts w:ascii="宋体" w:eastAsia="宋体" w:hAnsi="宋体" w:cs="宋体" w:hint="eastAsia"/>
+          <w:color w:val="E0E2E4"/>
+          <w:kern w:val="0"/>
+          <w:sz w:val="24"/>
+          <w:szCs w:val="24"/>
+        </w:rPr>
+        <w:t>value</w:t>
+      </w:r>
+      <w:r>
+        <w:rPr>
+          <w:rFonts w:ascii="宋体" w:eastAsia="宋体" w:hAnsi="宋体" w:cs="宋体" w:hint="eastAsia"/>
+          <w:color w:val="4CD656"/>
+          <w:kern w:val="0"/>
+          <w:sz w:val="24"/>
+          <w:szCs w:val="24"/>
+        </w:rPr>
+        <w:t>="'aaa'.length()"</w:t>
+      </w:r>
+      <w:r>
+        <w:rPr>
+          <w:rFonts w:ascii="宋体" w:eastAsia="宋体" w:hAnsi="宋体" w:cs="宋体" w:hint="eastAsia"/>
+          <w:color w:val="E0E2E4"/>
+          <w:kern w:val="0"/>
+          <w:sz w:val="24"/>
+          <w:szCs w:val="24"/>
+        </w:rPr>
+        <w:t>/&gt;</w:t>
+      </w:r>
+    </w:p>
+    <w:p>
+      <w:pPr>
+        <w:widowControl/>
+        <w:shd w:val="clear" w:color="auto" w:fill="21282D"/>
+        <w:tabs>
+          <w:tab w:val="left" w:pos="916"/>
+          <w:tab w:val="left" w:pos="1832"/>
+          <w:tab w:val="left" w:pos="2748"/>
+          <w:tab w:val="left" w:pos="3664"/>
+          <w:tab w:val="left" w:pos="4580"/>
+          <w:tab w:val="left" w:pos="5496"/>
+          <w:tab w:val="left" w:pos="6412"/>
+          <w:tab w:val="left" w:pos="7328"/>
+          <w:tab w:val="left" w:pos="8244"/>
+          <w:tab w:val="left" w:pos="9160"/>
+          <w:tab w:val="left" w:pos="10076"/>
+          <w:tab w:val="left" w:pos="10992"/>
+          <w:tab w:val="left" w:pos="11908"/>
+          <w:tab w:val="left" w:pos="12824"/>
+          <w:tab w:val="left" w:pos="13740"/>
+          <w:tab w:val="left" w:pos="14656"/>
+        </w:tabs>
+        <w:jc w:val="left"/>
+        <w:rPr>
+          <w:rFonts w:ascii="宋体" w:eastAsia="宋体" w:hAnsi="宋体" w:cs="宋体"/>
+          <w:color w:val="E0E2E4"/>
+          <w:kern w:val="0"/>
+          <w:sz w:val="24"/>
+          <w:szCs w:val="24"/>
+        </w:rPr>
+      </w:pPr>
+      <w:r>
+        <w:rPr>
+          <w:rFonts w:ascii="宋体" w:eastAsia="宋体" w:hAnsi="宋体" w:cs="宋体" w:hint="eastAsia"/>
+          <w:color w:val="E0E2E4"/>
+          <w:kern w:val="0"/>
+          <w:sz w:val="24"/>
+          <w:szCs w:val="24"/>
+        </w:rPr>
+        <w:t>value中就是ognl的表达式</w:t>
+      </w:r>
+    </w:p>
+    <w:p>
+      <w:pPr>
+        <w:widowControl/>
+        <w:shd w:val="clear" w:color="auto" w:fill="21282D"/>
+        <w:tabs>
+          <w:tab w:val="left" w:pos="916"/>
+          <w:tab w:val="left" w:pos="1832"/>
+          <w:tab w:val="left" w:pos="2748"/>
+          <w:tab w:val="left" w:pos="3664"/>
+          <w:tab w:val="left" w:pos="4580"/>
+          <w:tab w:val="left" w:pos="5496"/>
+          <w:tab w:val="left" w:pos="6412"/>
+          <w:tab w:val="left" w:pos="7328"/>
+          <w:tab w:val="left" w:pos="8244"/>
+          <w:tab w:val="left" w:pos="9160"/>
+          <w:tab w:val="left" w:pos="10076"/>
+          <w:tab w:val="left" w:pos="10992"/>
+          <w:tab w:val="left" w:pos="11908"/>
+          <w:tab w:val="left" w:pos="12824"/>
+          <w:tab w:val="left" w:pos="13740"/>
+          <w:tab w:val="left" w:pos="14656"/>
+        </w:tabs>
+        <w:jc w:val="left"/>
+        <w:rPr>
+          <w:rFonts w:ascii="宋体" w:eastAsia="宋体" w:hAnsi="宋体" w:cs="宋体"/>
+          <w:color w:val="E0E2E4"/>
+          <w:kern w:val="0"/>
+          <w:sz w:val="24"/>
+          <w:szCs w:val="24"/>
+        </w:rPr>
+      </w:pPr>
+    </w:p>
+    <w:p>
+      <w:r>
+        <w:rPr>
+          <w:rFonts w:hint="eastAsia"/>
+        </w:rPr>
+        <w:t>调用 实例方法 ： 对象.方法()  ----  &lt;s:property value="'hello,world'.length()"/&gt;</w:t>
+      </w:r>
+    </w:p>
+    <w:p>
+      <w:r>
+        <w:rPr>
+          <w:rFonts w:hint="eastAsia"/>
+        </w:rPr>
+        <w:t>调用 静态方法 ： @[类全名（包括包路径）]@[方法名]  --- &lt;s:property value="@java.lang.String@format('您好,%s','小明')"/&gt;</w:t>
+      </w:r>
+    </w:p>
+    <w:p>
+      <w:r>
+        <w:rPr>
+          <w:rFonts w:hint="eastAsia"/>
+        </w:rPr>
+        <w:tab/>
+        <w:t>* 使用 静态方法调用 必须 设置 struts.ognl.allowStaticMethodAccess=true</w:t>
+      </w:r>
+    </w:p>
+    <w:p/>
+    <w:p>
+      <w:pPr>
+        <w:pStyle w:val="3"/>
+      </w:pPr>
+      <w:r>
+        <w:rPr>
+          <w:rFonts w:hint="eastAsia"/>
+        </w:rPr>
+        <w:t>问题1：什么是valueStack？</w:t>
+      </w:r>
+    </w:p>
+    <w:p>
+      <w:r>
+        <w:rPr>
+          <w:rFonts w:hint="eastAsia"/>
+        </w:rPr>
+        <w:t>1.</w:t>
+      </w:r>
+      <w:r>
+        <w:t>V</w:t>
+      </w:r>
+      <w:r>
+        <w:rPr>
+          <w:rFonts w:hint="eastAsia"/>
+        </w:rPr>
+        <w:t>alueStack有一个实现类叫Ognl</w:t>
+      </w:r>
+      <w:r>
+        <w:t>V</w:t>
+      </w:r>
+      <w:r>
+        <w:rPr>
+          <w:rFonts w:hint="eastAsia"/>
+        </w:rPr>
+        <w:t>alueStack</w:t>
+      </w:r>
+    </w:p>
+    <w:p/>
+    <w:p>
+      <w:r>
+        <w:t>2</w:t>
+      </w:r>
+      <w:r>
+        <w:rPr>
+          <w:rFonts w:hint="eastAsia"/>
+        </w:rPr>
+        <w:t>.一个请求就</w:t>
+      </w:r>
+      <w:r>
+        <w:rPr>
+          <w:rFonts w:hint="eastAsia"/>
+        </w:rPr>
+        <w:t>对应</w:t>
+      </w:r>
+      <w:r>
+        <w:rPr>
+          <w:rFonts w:hint="eastAsia"/>
+        </w:rPr>
+        <w:t>一个action（</w:t>
+      </w:r>
+      <w:r>
+        <w:rPr>
+          <w:rFonts w:hint="eastAsia"/>
+          <w:color w:val="FF0000"/>
+        </w:rPr>
+        <w:t>一个action就是一个方法</w:t>
+      </w:r>
+      <w:r>
+        <w:rPr>
+          <w:rFonts w:hint="eastAsia"/>
+          <w:color w:val="FF0000"/>
+        </w:rPr>
+        <w:t>，而不是一个继承了ActionSupport的类，而是其中的方法</w:t>
+      </w:r>
+      <w:r>
+        <w:rPr>
+          <w:rFonts w:hint="eastAsia"/>
+        </w:rPr>
+        <w:t>）</w:t>
+      </w:r>
+      <w:r>
+        <w:rPr>
+          <w:rFonts w:hint="eastAsia"/>
+        </w:rPr>
+        <w:t>，一个action就有一个ValueStack。</w:t>
+      </w:r>
+    </w:p>
+    <w:p>
+      <w:r>
+        <w:rPr>
+          <w:rFonts w:hint="eastAsia"/>
+        </w:rPr>
+        <w:t>（一个模块一个继承了ActionSupport的类，其中的action都是围绕这个模块的请求）</w:t>
+      </w:r>
+    </w:p>
+    <w:tbl>
+      <w:tblPr>
+        <w:tblStyle w:val="a6"/>
+        <w:tblW w:w="0" w:type="auto"/>
+        <w:tblLook w:val="04A0" w:firstRow="1" w:lastRow="0" w:firstColumn="1" w:lastColumn="0" w:noHBand="0" w:noVBand="1"/>
+      </w:tblPr>
+      <w:tblGrid>
+        <w:gridCol w:w="8296"/>
+      </w:tblGrid>
+      <w:tr>
+        <w:tc>
+          <w:tcPr>
+            <w:tcW w:w="8296" w:type="dxa"/>
+          </w:tcPr>
+          <w:p>
+            <w:pPr>
+              <w:widowControl/>
+              <w:shd w:val="clear" w:color="auto" w:fill="21282D"/>
+              <w:tabs>
+                <w:tab w:val="left" w:pos="916"/>
+                <w:tab w:val="left" w:pos="1832"/>
+                <w:tab w:val="left" w:pos="2748"/>
+                <w:tab w:val="left" w:pos="3664"/>
+                <w:tab w:val="left" w:pos="4580"/>
+                <w:tab w:val="left" w:pos="5496"/>
+                <w:tab w:val="left" w:pos="6412"/>
+                <w:tab w:val="left" w:pos="7328"/>
+                <w:tab w:val="left" w:pos="8244"/>
+                <w:tab w:val="left" w:pos="9160"/>
+                <w:tab w:val="left" w:pos="10076"/>
+                <w:tab w:val="left" w:pos="10992"/>
+                <w:tab w:val="left" w:pos="11908"/>
+                <w:tab w:val="left" w:pos="12824"/>
+                <w:tab w:val="left" w:pos="13740"/>
+                <w:tab w:val="left" w:pos="14656"/>
+              </w:tabs>
+              <w:jc w:val="left"/>
+              <w:rPr>
+                <w:rFonts w:ascii="宋体" w:eastAsia="宋体" w:hAnsi="宋体" w:cs="宋体"/>
+                <w:color w:val="E0E2E4"/>
+                <w:kern w:val="0"/>
+                <w:sz w:val="24"/>
+                <w:szCs w:val="24"/>
+              </w:rPr>
+            </w:pPr>
+            <w:r>
+              <w:rPr>
+                <w:rFonts w:ascii="宋体" w:eastAsia="宋体" w:hAnsi="宋体" w:cs="宋体" w:hint="eastAsia"/>
+                <w:color w:val="E0E2E4"/>
+                <w:kern w:val="0"/>
+                <w:sz w:val="24"/>
+                <w:szCs w:val="24"/>
+              </w:rPr>
+              <w:t xml:space="preserve">ValueStack stack </w:t>
+            </w:r>
+            <w:r>
+              <w:rPr>
+                <w:rFonts w:ascii="宋体" w:eastAsia="宋体" w:hAnsi="宋体" w:cs="宋体" w:hint="eastAsia"/>
+                <w:color w:val="E8E2B7"/>
+                <w:kern w:val="0"/>
+                <w:sz w:val="24"/>
+                <w:szCs w:val="24"/>
+              </w:rPr>
+              <w:t xml:space="preserve">= </w:t>
+            </w:r>
+            <w:r>
+              <w:rPr>
+                <w:rFonts w:ascii="宋体" w:eastAsia="宋体" w:hAnsi="宋体" w:cs="宋体" w:hint="eastAsia"/>
+                <w:color w:val="FFFFFF"/>
+                <w:kern w:val="0"/>
+                <w:sz w:val="24"/>
+                <w:szCs w:val="24"/>
+              </w:rPr>
+              <w:t>(</w:t>
+            </w:r>
+            <w:r>
+              <w:rPr>
+                <w:rFonts w:ascii="宋体" w:eastAsia="宋体" w:hAnsi="宋体" w:cs="宋体" w:hint="eastAsia"/>
+                <w:color w:val="E0E2E4"/>
+                <w:kern w:val="0"/>
+                <w:sz w:val="24"/>
+                <w:szCs w:val="24"/>
+              </w:rPr>
+              <w:t>ValueStack</w:t>
+            </w:r>
+            <w:r>
+              <w:rPr>
+                <w:rFonts w:ascii="宋体" w:eastAsia="宋体" w:hAnsi="宋体" w:cs="宋体" w:hint="eastAsia"/>
+                <w:color w:val="FFFFFF"/>
+                <w:kern w:val="0"/>
+                <w:sz w:val="24"/>
+                <w:szCs w:val="24"/>
+              </w:rPr>
+              <w:t>)</w:t>
+            </w:r>
+            <w:r>
+              <w:rPr>
+                <w:rFonts w:ascii="宋体" w:eastAsia="宋体" w:hAnsi="宋体" w:cs="宋体" w:hint="eastAsia"/>
+                <w:color w:val="E0E2E4"/>
+                <w:kern w:val="0"/>
+                <w:sz w:val="24"/>
+                <w:szCs w:val="24"/>
+              </w:rPr>
+              <w:t>request</w:t>
+            </w:r>
+            <w:r>
+              <w:rPr>
+                <w:rFonts w:ascii="宋体" w:eastAsia="宋体" w:hAnsi="宋体" w:cs="宋体" w:hint="eastAsia"/>
+                <w:color w:val="E8E2B7"/>
+                <w:kern w:val="0"/>
+                <w:sz w:val="24"/>
+                <w:szCs w:val="24"/>
+              </w:rPr>
+              <w:t>.</w:t>
+            </w:r>
+            <w:r>
+              <w:rPr>
+                <w:rFonts w:ascii="宋体" w:eastAsia="宋体" w:hAnsi="宋体" w:cs="宋体" w:hint="eastAsia"/>
+                <w:color w:val="E0E2E4"/>
+                <w:kern w:val="0"/>
+                <w:sz w:val="24"/>
+                <w:szCs w:val="24"/>
+              </w:rPr>
+              <w:t>getAttribute</w:t>
+            </w:r>
+            <w:r>
+              <w:rPr>
+                <w:rFonts w:ascii="宋体" w:eastAsia="宋体" w:hAnsi="宋体" w:cs="宋体" w:hint="eastAsia"/>
+                <w:color w:val="FFFFFF"/>
+                <w:kern w:val="0"/>
+                <w:sz w:val="24"/>
+                <w:szCs w:val="24"/>
+              </w:rPr>
+              <w:t>(</w:t>
+            </w:r>
+            <w:r>
+              <w:rPr>
+                <w:rFonts w:ascii="宋体" w:eastAsia="宋体" w:hAnsi="宋体" w:cs="宋体" w:hint="eastAsia"/>
+                <w:color w:val="4CD656"/>
+                <w:kern w:val="0"/>
+                <w:sz w:val="24"/>
+                <w:szCs w:val="24"/>
+              </w:rPr>
+              <w:t>"struts.valueStack"</w:t>
+            </w:r>
+            <w:r>
+              <w:rPr>
+                <w:rFonts w:ascii="宋体" w:eastAsia="宋体" w:hAnsi="宋体" w:cs="宋体" w:hint="eastAsia"/>
+                <w:color w:val="FFFFFF"/>
+                <w:kern w:val="0"/>
+                <w:sz w:val="24"/>
+                <w:szCs w:val="24"/>
+              </w:rPr>
+              <w:t>)</w:t>
+            </w:r>
+            <w:r>
+              <w:rPr>
+                <w:rFonts w:ascii="宋体" w:eastAsia="宋体" w:hAnsi="宋体" w:cs="宋体" w:hint="eastAsia"/>
+                <w:color w:val="E8E2B7"/>
+                <w:kern w:val="0"/>
+                <w:sz w:val="24"/>
+                <w:szCs w:val="24"/>
+              </w:rPr>
+              <w:t>;</w:t>
+            </w:r>
+            <w:r>
+              <w:rPr>
+                <w:rFonts w:ascii="宋体" w:eastAsia="宋体" w:hAnsi="宋体" w:cs="宋体" w:hint="eastAsia"/>
+                <w:color w:val="E8E2B7"/>
+                <w:kern w:val="0"/>
+                <w:sz w:val="24"/>
+                <w:szCs w:val="24"/>
+              </w:rPr>
+              <w:br/>
+            </w:r>
+            <w:r>
+              <w:rPr>
+                <w:rFonts w:ascii="宋体" w:eastAsia="宋体" w:hAnsi="宋体" w:cs="宋体" w:hint="eastAsia"/>
+                <w:b/>
+                <w:bCs/>
+                <w:color w:val="E784A2"/>
+                <w:kern w:val="0"/>
+                <w:sz w:val="24"/>
+                <w:szCs w:val="24"/>
+              </w:rPr>
+              <w:t xml:space="preserve">boolean </w:t>
+            </w:r>
+            <w:r>
+              <w:rPr>
+                <w:rFonts w:ascii="宋体" w:eastAsia="宋体" w:hAnsi="宋体" w:cs="宋体" w:hint="eastAsia"/>
+                <w:color w:val="E0E2E4"/>
+                <w:kern w:val="0"/>
+                <w:sz w:val="24"/>
+                <w:szCs w:val="24"/>
+              </w:rPr>
+              <w:t xml:space="preserve">nullStack </w:t>
+            </w:r>
+            <w:r>
+              <w:rPr>
+                <w:rFonts w:ascii="宋体" w:eastAsia="宋体" w:hAnsi="宋体" w:cs="宋体" w:hint="eastAsia"/>
+                <w:color w:val="E8E2B7"/>
+                <w:kern w:val="0"/>
+                <w:sz w:val="24"/>
+                <w:szCs w:val="24"/>
+              </w:rPr>
+              <w:t xml:space="preserve">= </w:t>
+            </w:r>
+            <w:r>
+              <w:rPr>
+                <w:rFonts w:ascii="宋体" w:eastAsia="宋体" w:hAnsi="宋体" w:cs="宋体" w:hint="eastAsia"/>
+                <w:color w:val="E0E2E4"/>
+                <w:kern w:val="0"/>
+                <w:sz w:val="24"/>
+                <w:szCs w:val="24"/>
+              </w:rPr>
+              <w:t xml:space="preserve">stack </w:t>
+            </w:r>
+            <w:r>
+              <w:rPr>
+                <w:rFonts w:ascii="宋体" w:eastAsia="宋体" w:hAnsi="宋体" w:cs="宋体" w:hint="eastAsia"/>
+                <w:color w:val="E8E2B7"/>
+                <w:kern w:val="0"/>
+                <w:sz w:val="24"/>
+                <w:szCs w:val="24"/>
+              </w:rPr>
+              <w:t xml:space="preserve">== </w:t>
+            </w:r>
+            <w:r>
+              <w:rPr>
+                <w:rFonts w:ascii="宋体" w:eastAsia="宋体" w:hAnsi="宋体" w:cs="宋体" w:hint="eastAsia"/>
+                <w:b/>
+                <w:bCs/>
+                <w:color w:val="E784A2"/>
+                <w:kern w:val="0"/>
+                <w:sz w:val="24"/>
+                <w:szCs w:val="24"/>
+              </w:rPr>
+              <w:t>null</w:t>
+            </w:r>
+            <w:r>
+              <w:rPr>
+                <w:rFonts w:ascii="宋体" w:eastAsia="宋体" w:hAnsi="宋体" w:cs="宋体" w:hint="eastAsia"/>
+                <w:color w:val="E8E2B7"/>
+                <w:kern w:val="0"/>
+                <w:sz w:val="24"/>
+                <w:szCs w:val="24"/>
+              </w:rPr>
+              <w:t>;</w:t>
+            </w:r>
+            <w:r>
+              <w:rPr>
+                <w:rFonts w:ascii="宋体" w:eastAsia="宋体" w:hAnsi="宋体" w:cs="宋体" w:hint="eastAsia"/>
+                <w:color w:val="E8E2B7"/>
+                <w:kern w:val="0"/>
+                <w:sz w:val="24"/>
+                <w:szCs w:val="24"/>
+              </w:rPr>
+              <w:br/>
+            </w:r>
+            <w:r>
+              <w:rPr>
+                <w:rFonts w:ascii="宋体" w:eastAsia="宋体" w:hAnsi="宋体" w:cs="宋体" w:hint="eastAsia"/>
+                <w:b/>
+                <w:bCs/>
+                <w:color w:val="E784A2"/>
+                <w:kern w:val="0"/>
+                <w:sz w:val="24"/>
+                <w:szCs w:val="24"/>
+              </w:rPr>
+              <w:t>if</w:t>
+            </w:r>
+            <w:r>
+              <w:rPr>
+                <w:rFonts w:ascii="宋体" w:eastAsia="宋体" w:hAnsi="宋体" w:cs="宋体" w:hint="eastAsia"/>
+                <w:color w:val="FFFFFF"/>
+                <w:kern w:val="0"/>
+                <w:sz w:val="24"/>
+                <w:szCs w:val="24"/>
+              </w:rPr>
+              <w:t>(</w:t>
+            </w:r>
+            <w:r>
+              <w:rPr>
+                <w:rFonts w:ascii="宋体" w:eastAsia="宋体" w:hAnsi="宋体" w:cs="宋体" w:hint="eastAsia"/>
+                <w:color w:val="E0E2E4"/>
+                <w:kern w:val="0"/>
+                <w:sz w:val="24"/>
+                <w:szCs w:val="24"/>
+              </w:rPr>
+              <w:t>nullStack</w:t>
+            </w:r>
+            <w:r>
+              <w:rPr>
+                <w:rFonts w:ascii="宋体" w:eastAsia="宋体" w:hAnsi="宋体" w:cs="宋体" w:hint="eastAsia"/>
+                <w:color w:val="FFFFFF"/>
+                <w:kern w:val="0"/>
+                <w:sz w:val="24"/>
+                <w:szCs w:val="24"/>
+              </w:rPr>
+              <w:t xml:space="preserve">) </w:t>
+            </w:r>
+            <w:r>
+              <w:rPr>
+                <w:rFonts w:ascii="宋体" w:eastAsia="宋体" w:hAnsi="宋体" w:cs="宋体" w:hint="eastAsia"/>
+                <w:color w:val="E8E2B7"/>
+                <w:kern w:val="0"/>
+                <w:sz w:val="24"/>
+                <w:szCs w:val="24"/>
+              </w:rPr>
+              <w:t>{</w:t>
+            </w:r>
+            <w:r>
+              <w:rPr>
+                <w:rFonts w:ascii="宋体" w:eastAsia="宋体" w:hAnsi="宋体" w:cs="宋体" w:hint="eastAsia"/>
+                <w:color w:val="E8E2B7"/>
+                <w:kern w:val="0"/>
+                <w:sz w:val="24"/>
+                <w:szCs w:val="24"/>
+              </w:rPr>
+              <w:br/>
+              <w:t xml:space="preserve">    </w:t>
+            </w:r>
+            <w:r>
+              <w:rPr>
+                <w:rFonts w:ascii="宋体" w:eastAsia="宋体" w:hAnsi="宋体" w:cs="宋体" w:hint="eastAsia"/>
+                <w:color w:val="E0E2E4"/>
+                <w:kern w:val="0"/>
+                <w:sz w:val="24"/>
+                <w:szCs w:val="24"/>
+              </w:rPr>
+              <w:t xml:space="preserve">ActionContext ctx </w:t>
+            </w:r>
+            <w:r>
+              <w:rPr>
+                <w:rFonts w:ascii="宋体" w:eastAsia="宋体" w:hAnsi="宋体" w:cs="宋体" w:hint="eastAsia"/>
+                <w:color w:val="E8E2B7"/>
+                <w:kern w:val="0"/>
+                <w:sz w:val="24"/>
+                <w:szCs w:val="24"/>
+              </w:rPr>
+              <w:t xml:space="preserve">= </w:t>
+            </w:r>
+            <w:r>
+              <w:rPr>
+                <w:rFonts w:ascii="宋体" w:eastAsia="宋体" w:hAnsi="宋体" w:cs="宋体" w:hint="eastAsia"/>
+                <w:color w:val="E0E2E4"/>
+                <w:kern w:val="0"/>
+                <w:sz w:val="24"/>
+                <w:szCs w:val="24"/>
+              </w:rPr>
+              <w:t>ActionContext</w:t>
+            </w:r>
+            <w:r>
+              <w:rPr>
+                <w:rFonts w:ascii="宋体" w:eastAsia="宋体" w:hAnsi="宋体" w:cs="宋体" w:hint="eastAsia"/>
+                <w:color w:val="E8E2B7"/>
+                <w:kern w:val="0"/>
+                <w:sz w:val="24"/>
+                <w:szCs w:val="24"/>
+              </w:rPr>
+              <w:t>.</w:t>
+            </w:r>
+            <w:r>
+              <w:rPr>
+                <w:rFonts w:ascii="宋体" w:eastAsia="宋体" w:hAnsi="宋体" w:cs="宋体" w:hint="eastAsia"/>
+                <w:color w:val="E0E2E4"/>
+                <w:kern w:val="0"/>
+                <w:sz w:val="24"/>
+                <w:szCs w:val="24"/>
+              </w:rPr>
+              <w:t>getContext</w:t>
+            </w:r>
+            <w:r>
+              <w:rPr>
+                <w:rFonts w:ascii="宋体" w:eastAsia="宋体" w:hAnsi="宋体" w:cs="宋体" w:hint="eastAsia"/>
+                <w:color w:val="FFFFFF"/>
+                <w:kern w:val="0"/>
+                <w:sz w:val="24"/>
+                <w:szCs w:val="24"/>
+              </w:rPr>
+              <w:t>()</w:t>
+            </w:r>
+            <w:r>
+              <w:rPr>
+                <w:rFonts w:ascii="宋体" w:eastAsia="宋体" w:hAnsi="宋体" w:cs="宋体" w:hint="eastAsia"/>
+                <w:color w:val="E8E2B7"/>
+                <w:kern w:val="0"/>
+                <w:sz w:val="24"/>
+                <w:szCs w:val="24"/>
+              </w:rPr>
+              <w:t>;</w:t>
+            </w:r>
+            <w:r>
+              <w:rPr>
+                <w:rFonts w:ascii="宋体" w:eastAsia="宋体" w:hAnsi="宋体" w:cs="宋体" w:hint="eastAsia"/>
+                <w:color w:val="E8E2B7"/>
+                <w:kern w:val="0"/>
+                <w:sz w:val="24"/>
+                <w:szCs w:val="24"/>
+              </w:rPr>
+              <w:br/>
+              <w:t xml:space="preserve">    </w:t>
+            </w:r>
+            <w:r>
+              <w:rPr>
+                <w:rFonts w:ascii="宋体" w:eastAsia="宋体" w:hAnsi="宋体" w:cs="宋体" w:hint="eastAsia"/>
+                <w:b/>
+                <w:bCs/>
+                <w:color w:val="E784A2"/>
+                <w:kern w:val="0"/>
+                <w:sz w:val="24"/>
+                <w:szCs w:val="24"/>
+              </w:rPr>
+              <w:t>if</w:t>
+            </w:r>
+            <w:r>
+              <w:rPr>
+                <w:rFonts w:ascii="宋体" w:eastAsia="宋体" w:hAnsi="宋体" w:cs="宋体" w:hint="eastAsia"/>
+                <w:color w:val="FFFFFF"/>
+                <w:kern w:val="0"/>
+                <w:sz w:val="24"/>
+                <w:szCs w:val="24"/>
+              </w:rPr>
+              <w:t>(</w:t>
+            </w:r>
+            <w:r>
+              <w:rPr>
+                <w:rFonts w:ascii="宋体" w:eastAsia="宋体" w:hAnsi="宋体" w:cs="宋体" w:hint="eastAsia"/>
+                <w:color w:val="E0E2E4"/>
+                <w:kern w:val="0"/>
+                <w:sz w:val="24"/>
+                <w:szCs w:val="24"/>
+              </w:rPr>
+              <w:t xml:space="preserve">ctx </w:t>
+            </w:r>
+            <w:r>
+              <w:rPr>
+                <w:rFonts w:ascii="宋体" w:eastAsia="宋体" w:hAnsi="宋体" w:cs="宋体" w:hint="eastAsia"/>
+                <w:color w:val="E8E2B7"/>
+                <w:kern w:val="0"/>
+                <w:sz w:val="24"/>
+                <w:szCs w:val="24"/>
+              </w:rPr>
+              <w:t xml:space="preserve">!= </w:t>
+            </w:r>
+            <w:r>
+              <w:rPr>
+                <w:rFonts w:ascii="宋体" w:eastAsia="宋体" w:hAnsi="宋体" w:cs="宋体" w:hint="eastAsia"/>
+                <w:b/>
+                <w:bCs/>
+                <w:color w:val="E784A2"/>
+                <w:kern w:val="0"/>
+                <w:sz w:val="24"/>
+                <w:szCs w:val="24"/>
+              </w:rPr>
+              <w:t>null</w:t>
+            </w:r>
+            <w:r>
+              <w:rPr>
+                <w:rFonts w:ascii="宋体" w:eastAsia="宋体" w:hAnsi="宋体" w:cs="宋体" w:hint="eastAsia"/>
+                <w:color w:val="FFFFFF"/>
+                <w:kern w:val="0"/>
+                <w:sz w:val="24"/>
+                <w:szCs w:val="24"/>
+              </w:rPr>
+              <w:t xml:space="preserve">) </w:t>
+            </w:r>
+            <w:r>
+              <w:rPr>
+                <w:rFonts w:ascii="宋体" w:eastAsia="宋体" w:hAnsi="宋体" w:cs="宋体" w:hint="eastAsia"/>
+                <w:color w:val="E8E2B7"/>
+                <w:kern w:val="0"/>
+                <w:sz w:val="24"/>
+                <w:szCs w:val="24"/>
+              </w:rPr>
+              <w:t>{</w:t>
+            </w:r>
+            <w:r>
+              <w:rPr>
+                <w:rFonts w:ascii="宋体" w:eastAsia="宋体" w:hAnsi="宋体" w:cs="宋体" w:hint="eastAsia"/>
+                <w:color w:val="E8E2B7"/>
+                <w:kern w:val="0"/>
+                <w:sz w:val="24"/>
+                <w:szCs w:val="24"/>
+              </w:rPr>
+              <w:br/>
+              <w:t xml:space="preserve">        </w:t>
+            </w:r>
+            <w:r>
+              <w:rPr>
+                <w:rFonts w:ascii="宋体" w:eastAsia="宋体" w:hAnsi="宋体" w:cs="宋体" w:hint="eastAsia"/>
+                <w:color w:val="E0E2E4"/>
+                <w:kern w:val="0"/>
+                <w:sz w:val="24"/>
+                <w:szCs w:val="24"/>
+              </w:rPr>
+              <w:t xml:space="preserve">stack </w:t>
+            </w:r>
+            <w:r>
+              <w:rPr>
+                <w:rFonts w:ascii="宋体" w:eastAsia="宋体" w:hAnsi="宋体" w:cs="宋体" w:hint="eastAsia"/>
+                <w:color w:val="E8E2B7"/>
+                <w:kern w:val="0"/>
+                <w:sz w:val="24"/>
+                <w:szCs w:val="24"/>
+              </w:rPr>
+              <w:t xml:space="preserve">= </w:t>
+            </w:r>
+            <w:r>
+              <w:rPr>
+                <w:rFonts w:ascii="宋体" w:eastAsia="宋体" w:hAnsi="宋体" w:cs="宋体" w:hint="eastAsia"/>
+                <w:color w:val="E0E2E4"/>
+                <w:kern w:val="0"/>
+                <w:sz w:val="24"/>
+                <w:szCs w:val="24"/>
+              </w:rPr>
+              <w:t>ctx</w:t>
+            </w:r>
+            <w:r>
+              <w:rPr>
+                <w:rFonts w:ascii="宋体" w:eastAsia="宋体" w:hAnsi="宋体" w:cs="宋体" w:hint="eastAsia"/>
+                <w:color w:val="E8E2B7"/>
+                <w:kern w:val="0"/>
+                <w:sz w:val="24"/>
+                <w:szCs w:val="24"/>
+              </w:rPr>
+              <w:t>.</w:t>
+            </w:r>
+            <w:r>
+              <w:rPr>
+                <w:rFonts w:ascii="宋体" w:eastAsia="宋体" w:hAnsi="宋体" w:cs="宋体" w:hint="eastAsia"/>
+                <w:color w:val="E0E2E4"/>
+                <w:kern w:val="0"/>
+                <w:sz w:val="24"/>
+                <w:szCs w:val="24"/>
+              </w:rPr>
+              <w:t>getValueStack</w:t>
+            </w:r>
+            <w:r>
+              <w:rPr>
+                <w:rFonts w:ascii="宋体" w:eastAsia="宋体" w:hAnsi="宋体" w:cs="宋体" w:hint="eastAsia"/>
+                <w:color w:val="FFFFFF"/>
+                <w:kern w:val="0"/>
+                <w:sz w:val="24"/>
+                <w:szCs w:val="24"/>
+              </w:rPr>
+              <w:t>()</w:t>
+            </w:r>
+            <w:r>
+              <w:rPr>
+                <w:rFonts w:ascii="宋体" w:eastAsia="宋体" w:hAnsi="宋体" w:cs="宋体" w:hint="eastAsia"/>
+                <w:color w:val="E8E2B7"/>
+                <w:kern w:val="0"/>
+                <w:sz w:val="24"/>
+                <w:szCs w:val="24"/>
+              </w:rPr>
+              <w:t>;</w:t>
+            </w:r>
+            <w:r>
+              <w:rPr>
+                <w:rFonts w:ascii="宋体" w:eastAsia="宋体" w:hAnsi="宋体" w:cs="宋体" w:hint="eastAsia"/>
+                <w:color w:val="E8E2B7"/>
+                <w:kern w:val="0"/>
+                <w:sz w:val="24"/>
+                <w:szCs w:val="24"/>
+              </w:rPr>
+              <w:br/>
+              <w:t xml:space="preserve">    }</w:t>
+            </w:r>
+            <w:r>
+              <w:rPr>
+                <w:rFonts w:ascii="宋体" w:eastAsia="宋体" w:hAnsi="宋体" w:cs="宋体" w:hint="eastAsia"/>
+                <w:color w:val="E8E2B7"/>
+                <w:kern w:val="0"/>
+                <w:sz w:val="24"/>
+                <w:szCs w:val="24"/>
+              </w:rPr>
+              <w:br/>
+              <w:t>}</w:t>
+            </w:r>
+          </w:p>
+          <w:p>
+            <w:r>
+              <w:rPr>
+                <w:rFonts w:hint="eastAsia"/>
+              </w:rPr>
+              <w:t>根据源码，可以看出来，第一次请求的时候，stack不存在，是通过ActionContext</w:t>
+            </w:r>
+            <w:r>
+              <w:t xml:space="preserve">.getValueStack() </w:t>
+            </w:r>
+            <w:r>
+              <w:rPr>
+                <w:rFonts w:hint="eastAsia"/>
+              </w:rPr>
+              <w:t>创建的</w:t>
+            </w:r>
+          </w:p>
+          <w:p>
+            <w:pPr>
+              <w:widowControl/>
+              <w:shd w:val="clear" w:color="auto" w:fill="21282D"/>
+              <w:tabs>
+                <w:tab w:val="left" w:pos="916"/>
+                <w:tab w:val="left" w:pos="1832"/>
+                <w:tab w:val="left" w:pos="2748"/>
+                <w:tab w:val="left" w:pos="3664"/>
+                <w:tab w:val="left" w:pos="4580"/>
+                <w:tab w:val="left" w:pos="5496"/>
+                <w:tab w:val="left" w:pos="6412"/>
+                <w:tab w:val="left" w:pos="7328"/>
+                <w:tab w:val="left" w:pos="8244"/>
+                <w:tab w:val="left" w:pos="9160"/>
+                <w:tab w:val="left" w:pos="10076"/>
+                <w:tab w:val="left" w:pos="10992"/>
+                <w:tab w:val="left" w:pos="11908"/>
+                <w:tab w:val="left" w:pos="12824"/>
+                <w:tab w:val="left" w:pos="13740"/>
+                <w:tab w:val="left" w:pos="14656"/>
+              </w:tabs>
+              <w:jc w:val="left"/>
+              <w:rPr>
+                <w:rFonts w:ascii="宋体" w:eastAsia="宋体" w:hAnsi="宋体" w:cs="宋体"/>
+                <w:color w:val="E0E2E4"/>
+                <w:kern w:val="0"/>
+                <w:sz w:val="24"/>
+                <w:szCs w:val="24"/>
+              </w:rPr>
+            </w:pPr>
+            <w:r>
+              <w:rPr>
+                <w:rFonts w:ascii="宋体" w:eastAsia="宋体" w:hAnsi="宋体" w:cs="宋体" w:hint="eastAsia"/>
+                <w:b/>
+                <w:bCs/>
+                <w:color w:val="E784A2"/>
+                <w:kern w:val="0"/>
+                <w:sz w:val="24"/>
+                <w:szCs w:val="24"/>
+              </w:rPr>
+              <w:t>if</w:t>
+            </w:r>
+            <w:r>
+              <w:rPr>
+                <w:rFonts w:ascii="宋体" w:eastAsia="宋体" w:hAnsi="宋体" w:cs="宋体" w:hint="eastAsia"/>
+                <w:color w:val="FFFFFF"/>
+                <w:kern w:val="0"/>
+                <w:sz w:val="24"/>
+                <w:szCs w:val="24"/>
+              </w:rPr>
+              <w:t>(</w:t>
+            </w:r>
+            <w:r>
+              <w:rPr>
+                <w:rFonts w:ascii="宋体" w:eastAsia="宋体" w:hAnsi="宋体" w:cs="宋体" w:hint="eastAsia"/>
+                <w:color w:val="E8E2B7"/>
+                <w:kern w:val="0"/>
+                <w:sz w:val="24"/>
+                <w:szCs w:val="24"/>
+              </w:rPr>
+              <w:t>!</w:t>
+            </w:r>
+            <w:r>
+              <w:rPr>
+                <w:rFonts w:ascii="宋体" w:eastAsia="宋体" w:hAnsi="宋体" w:cs="宋体" w:hint="eastAsia"/>
+                <w:color w:val="E0E2E4"/>
+                <w:kern w:val="0"/>
+                <w:sz w:val="24"/>
+                <w:szCs w:val="24"/>
+              </w:rPr>
+              <w:t>nullStack</w:t>
+            </w:r>
+            <w:r>
+              <w:rPr>
+                <w:rFonts w:ascii="宋体" w:eastAsia="宋体" w:hAnsi="宋体" w:cs="宋体" w:hint="eastAsia"/>
+                <w:color w:val="FFFFFF"/>
+                <w:kern w:val="0"/>
+                <w:sz w:val="24"/>
+                <w:szCs w:val="24"/>
+              </w:rPr>
+              <w:t xml:space="preserve">) </w:t>
+            </w:r>
+            <w:r>
+              <w:rPr>
+                <w:rFonts w:ascii="宋体" w:eastAsia="宋体" w:hAnsi="宋体" w:cs="宋体" w:hint="eastAsia"/>
+                <w:color w:val="E8E2B7"/>
+                <w:kern w:val="0"/>
+                <w:sz w:val="24"/>
+                <w:szCs w:val="24"/>
+              </w:rPr>
+              <w:t>{</w:t>
+            </w:r>
+            <w:r>
+              <w:rPr>
+                <w:rFonts w:ascii="宋体" w:eastAsia="宋体" w:hAnsi="宋体" w:cs="宋体" w:hint="eastAsia"/>
+                <w:color w:val="E8E2B7"/>
+                <w:kern w:val="0"/>
+                <w:sz w:val="24"/>
+                <w:szCs w:val="24"/>
+              </w:rPr>
+              <w:br/>
+              <w:t xml:space="preserve">    </w:t>
+            </w:r>
+            <w:r>
+              <w:rPr>
+                <w:rFonts w:ascii="宋体" w:eastAsia="宋体" w:hAnsi="宋体" w:cs="宋体" w:hint="eastAsia"/>
+                <w:color w:val="E0E2E4"/>
+                <w:kern w:val="0"/>
+                <w:sz w:val="24"/>
+                <w:szCs w:val="24"/>
+              </w:rPr>
+              <w:t>request</w:t>
+            </w:r>
+            <w:r>
+              <w:rPr>
+                <w:rFonts w:ascii="宋体" w:eastAsia="宋体" w:hAnsi="宋体" w:cs="宋体" w:hint="eastAsia"/>
+                <w:color w:val="E8E2B7"/>
+                <w:kern w:val="0"/>
+                <w:sz w:val="24"/>
+                <w:szCs w:val="24"/>
+              </w:rPr>
+              <w:t>.</w:t>
+            </w:r>
+            <w:r>
+              <w:rPr>
+                <w:rFonts w:ascii="宋体" w:eastAsia="宋体" w:hAnsi="宋体" w:cs="宋体" w:hint="eastAsia"/>
+                <w:color w:val="E0E2E4"/>
+                <w:kern w:val="0"/>
+                <w:sz w:val="24"/>
+                <w:szCs w:val="24"/>
+              </w:rPr>
+              <w:t>setAttribute</w:t>
+            </w:r>
+            <w:r>
+              <w:rPr>
+                <w:rFonts w:ascii="宋体" w:eastAsia="宋体" w:hAnsi="宋体" w:cs="宋体" w:hint="eastAsia"/>
+                <w:color w:val="FFFFFF"/>
+                <w:kern w:val="0"/>
+                <w:sz w:val="24"/>
+                <w:szCs w:val="24"/>
+              </w:rPr>
+              <w:t>(</w:t>
+            </w:r>
+            <w:r>
+              <w:rPr>
+                <w:rFonts w:ascii="宋体" w:eastAsia="宋体" w:hAnsi="宋体" w:cs="宋体" w:hint="eastAsia"/>
+                <w:color w:val="4CD656"/>
+                <w:kern w:val="0"/>
+                <w:sz w:val="24"/>
+                <w:szCs w:val="24"/>
+              </w:rPr>
+              <w:t>"struts.valueStack"</w:t>
+            </w:r>
+            <w:r>
+              <w:rPr>
+                <w:rFonts w:ascii="宋体" w:eastAsia="宋体" w:hAnsi="宋体" w:cs="宋体" w:hint="eastAsia"/>
+                <w:color w:val="E8E2B7"/>
+                <w:kern w:val="0"/>
+                <w:sz w:val="24"/>
+                <w:szCs w:val="24"/>
+              </w:rPr>
+              <w:t xml:space="preserve">, </w:t>
+            </w:r>
+            <w:r>
+              <w:rPr>
+                <w:rFonts w:ascii="宋体" w:eastAsia="宋体" w:hAnsi="宋体" w:cs="宋体" w:hint="eastAsia"/>
+                <w:color w:val="E0E2E4"/>
+                <w:kern w:val="0"/>
+                <w:sz w:val="24"/>
+                <w:szCs w:val="24"/>
+              </w:rPr>
+              <w:t>stack</w:t>
+            </w:r>
+            <w:r>
+              <w:rPr>
+                <w:rFonts w:ascii="宋体" w:eastAsia="宋体" w:hAnsi="宋体" w:cs="宋体" w:hint="eastAsia"/>
+                <w:color w:val="FFFFFF"/>
+                <w:kern w:val="0"/>
+                <w:sz w:val="24"/>
+                <w:szCs w:val="24"/>
+              </w:rPr>
+              <w:t>)</w:t>
+            </w:r>
+            <w:r>
+              <w:rPr>
+                <w:rFonts w:ascii="宋体" w:eastAsia="宋体" w:hAnsi="宋体" w:cs="宋体" w:hint="eastAsia"/>
+                <w:color w:val="E8E2B7"/>
+                <w:kern w:val="0"/>
+                <w:sz w:val="24"/>
+                <w:szCs w:val="24"/>
+              </w:rPr>
+              <w:t>;</w:t>
+            </w:r>
+            <w:r>
+              <w:rPr>
+                <w:rFonts w:ascii="宋体" w:eastAsia="宋体" w:hAnsi="宋体" w:cs="宋体" w:hint="eastAsia"/>
+                <w:color w:val="E8E2B7"/>
+                <w:kern w:val="0"/>
+                <w:sz w:val="24"/>
+                <w:szCs w:val="24"/>
+              </w:rPr>
+              <w:br/>
+              <w:t>}</w:t>
+            </w:r>
+          </w:p>
+          <w:p>
+            <w:r>
+              <w:rPr>
+                <w:rFonts w:hint="eastAsia"/>
+              </w:rPr>
+              <w:t>然后把valueStack</w:t>
+            </w:r>
+            <w:r>
+              <w:t xml:space="preserve"> </w:t>
+            </w:r>
+            <w:r>
+              <w:rPr>
+                <w:rFonts w:hint="eastAsia"/>
+              </w:rPr>
+              <w:t>保存request域中属性为struts</w:t>
+            </w:r>
+            <w:r>
+              <w:t xml:space="preserve">.valueStack </w:t>
+            </w:r>
+            <w:r>
+              <w:rPr>
+                <w:rFonts w:hint="eastAsia"/>
+              </w:rPr>
+              <w:t>中去。</w:t>
+            </w:r>
+          </w:p>
+        </w:tc>
+      </w:tr>
+    </w:tbl>
+    <w:p/>
+    <w:p>
+      <w:r>
+        <w:rPr>
+          <w:rFonts w:hint="eastAsia"/>
+        </w:rPr>
+        <w:t>valueStack生命周期就是request生命周期。</w:t>
+      </w:r>
+    </w:p>
+    <w:p>
+      <w:r>
+        <w:rPr>
+          <w:rFonts w:hint="eastAsia"/>
+        </w:rPr>
+        <w:t>（请求来-</w:t>
+      </w:r>
+      <w:r>
+        <w:sym w:font="Wingdings" w:char="F0E0"/>
+      </w:r>
+      <w:r>
+        <w:t xml:space="preserve"> </w:t>
+      </w:r>
+      <w:r>
+        <w:rPr>
+          <w:rFonts w:hint="eastAsia"/>
+        </w:rPr>
+        <w:t>相应去）</w:t>
+      </w:r>
+    </w:p>
+    <w:p/>
+    <w:p>
+      <w:r>
+        <w:t>3</w:t>
+      </w:r>
+      <w:r>
+        <w:rPr>
+          <w:rFonts w:hint="eastAsia"/>
+        </w:rPr>
+        <w:t>.valueStack中存储了当前action对象</w:t>
+      </w:r>
+      <w:r>
+        <w:rPr>
+          <w:rFonts w:hint="eastAsia"/>
+        </w:rPr>
+        <w:t xml:space="preserve"> </w:t>
+      </w:r>
+      <w:r>
+        <w:rPr>
+          <w:rFonts w:hint="eastAsia"/>
+        </w:rPr>
+        <w:t>以及其他常用web对象（request，session</w:t>
+      </w:r>
+      <w:r>
+        <w:t>,application</w:t>
+      </w:r>
+      <w:r>
+        <w:rPr>
+          <w:rFonts w:hint="eastAsia"/>
+        </w:rPr>
+        <w:t>.parameters）</w:t>
+      </w:r>
+    </w:p>
+    <w:p/>
+    <w:p/>
+    <w:p/>
+    <w:p/>
+    <w:p>
+      <w:pPr>
+        <w:pStyle w:val="3"/>
+      </w:pPr>
+      <w:r>
+        <w:rPr>
+          <w:rFonts w:hint="eastAsia"/>
+        </w:rPr>
+        <w:t>问题2：值栈的内部结构？</w:t>
+      </w:r>
+    </w:p>
+    <w:p>
+      <w:r>
+        <w:rPr>
+          <w:rFonts w:hint="eastAsia"/>
+        </w:rPr>
+        <w:t>value</w:t>
+      </w:r>
+      <w:r>
+        <w:t>S</w:t>
+      </w:r>
+      <w:r>
+        <w:rPr>
+          <w:rFonts w:hint="eastAsia"/>
+        </w:rPr>
+        <w:t>tack中主要分为两部分：</w:t>
+      </w:r>
+    </w:p>
+    <w:p>
+      <w:r>
+        <w:rPr>
+          <w:rFonts w:hint="eastAsia"/>
+        </w:rPr>
+        <w:t>一个root属性：本质是一个ArrayList。</w:t>
+      </w:r>
+    </w:p>
+    <w:p>
+      <w:r>
+        <w:rPr>
+          <w:rFonts w:hint="eastAsia"/>
+        </w:rPr>
+        <w:t>一个context属性：本质是一个</w:t>
+      </w:r>
+      <w:r>
+        <w:t>M</w:t>
+      </w:r>
+      <w:r>
+        <w:rPr>
+          <w:rFonts w:hint="eastAsia"/>
+        </w:rPr>
+        <w:t>ap集合。（</w:t>
+      </w:r>
+      <w:r>
+        <w:rPr>
+          <w:rFonts w:hint="eastAsia"/>
+          <w:color w:val="FF0000"/>
+        </w:rPr>
+        <w:t>这等价于 Ognl</w:t>
+      </w:r>
+      <w:r>
+        <w:rPr>
+          <w:color w:val="FF0000"/>
+        </w:rPr>
+        <w:t>C</w:t>
+      </w:r>
+      <w:r>
+        <w:rPr>
+          <w:rFonts w:hint="eastAsia"/>
+          <w:color w:val="FF0000"/>
+        </w:rPr>
+        <w:t>ontext</w:t>
+      </w:r>
+      <w:r>
+        <w:rPr>
+          <w:rFonts w:hint="eastAsia"/>
+        </w:rPr>
+        <w:t>）</w:t>
+      </w:r>
+    </w:p>
+    <w:p>
+      <w:r>
+        <w:rPr>
+          <w:rFonts w:hint="eastAsia"/>
+          <w:noProof/>
+        </w:rPr>
+        <w:drawing>
+          <wp:inline distT="0" distB="0" distL="0" distR="0">
+            <wp:extent cx="5274310" cy="2491105"/>
+            <wp:effectExtent l="0" t="0" r="2540" b="4445"/>
+            <wp:docPr id="3" name="图片 3" descr="屏幕剪辑"/>
+            <wp:cNvGraphicFramePr>
+              <a:graphicFrameLocks xmlns:a="http://schemas.openxmlformats.org/drawingml/2006/main" noChangeAspect="1"/>
+            </wp:cNvGraphicFramePr>
+            <a:graphic xmlns:a="http://schemas.openxmlformats.org/drawingml/2006/main">
+              <a:graphicData uri="http://schemas.openxmlformats.org/drawingml/2006/picture">
+                <pic:pic xmlns:pic="http://schemas.openxmlformats.org/drawingml/2006/picture">
+                  <pic:nvPicPr>
+                    <pic:cNvPr id="3" name="13CFDA2.tmp"/>
+                    <pic:cNvPicPr/>
+                  </pic:nvPicPr>
+                  <pic:blipFill>
+                    <a:blip r:embed="rId14" cstate="print">
+                      <a:extLst>
+                        <a:ext uri="{28A0092B-C50C-407E-A947-70E740481C1C}">
+                          <a14:useLocalDpi xmlns:a14="http://schemas.microsoft.com/office/drawing/2010/main" val="0"/>
+                        </a:ext>
+                      </a:extLst>
+                    </a:blip>
+                    <a:stretch>
+                      <a:fillRect/>
+                    </a:stretch>
+                  </pic:blipFill>
+                  <pic:spPr>
+                    <a:xfrm>
+                      <a:off x="0" y="0"/>
+                      <a:ext cx="5274310" cy="2491105"/>
+                    </a:xfrm>
+                    <a:prstGeom prst="rect">
+                      <a:avLst/>
+                    </a:prstGeom>
+                  </pic:spPr>
+                </pic:pic>
+              </a:graphicData>
+            </a:graphic>
+          </wp:inline>
+        </w:drawing>
+      </w:r>
+    </w:p>
+    <w:p>
+      <w:pPr>
+        <w:rPr>
+          <w:b/>
+        </w:rPr>
+      </w:pPr>
+      <w:r>
+        <w:tab/>
+      </w:r>
+      <w:r>
+        <w:tab/>
+      </w:r>
+      <w:r>
+        <w:tab/>
+      </w:r>
+      <w:r>
+        <w:tab/>
+        <w:t xml:space="preserve">         </w:t>
+      </w:r>
+      <w:r>
+        <w:rPr>
+          <w:b/>
+          <w:sz w:val="24"/>
+        </w:rPr>
+        <w:t xml:space="preserve">   </w:t>
+      </w:r>
+      <w:r>
+        <w:rPr>
+          <w:rFonts w:hint="eastAsia"/>
+          <w:b/>
+          <w:sz w:val="24"/>
+        </w:rPr>
+        <w:t>valueStack的结构图</w:t>
+      </w:r>
+    </w:p>
+    <w:p>
+      <w:r>
+        <w:rPr>
+          <w:rFonts w:hint="eastAsia"/>
+        </w:rPr>
+        <w:t>ArrayList</w:t>
+      </w:r>
+      <w:r>
+        <w:t xml:space="preserve"> </w:t>
+      </w:r>
+      <w:r>
+        <w:rPr>
+          <w:rFonts w:hint="eastAsia"/>
+        </w:rPr>
+        <w:t>中存放action相关信息。</w:t>
+      </w:r>
+    </w:p>
+    <w:p>
+      <w:r>
+        <w:rPr>
+          <w:rFonts w:hint="eastAsia"/>
+        </w:rPr>
+        <w:t>Map中存放各种映射，比如 常用web对象（request，session</w:t>
+      </w:r>
+      <w:r>
+        <w:t>,application</w:t>
+      </w:r>
+      <w:r>
+        <w:rPr>
+          <w:rFonts w:hint="eastAsia"/>
+        </w:rPr>
+        <w:t>.parameters），</w:t>
+      </w:r>
+    </w:p>
+    <w:p>
+      <w:r>
+        <w:rPr>
+          <w:rFonts w:hint="eastAsia"/>
+        </w:rPr>
+        <w:t>但是，这些都是放在</w:t>
+      </w:r>
+      <w:r>
+        <w:t>M</w:t>
+      </w:r>
+      <w:r>
+        <w:rPr>
+          <w:rFonts w:hint="eastAsia"/>
+        </w:rPr>
+        <w:t>ap的非根元素中的！！</w:t>
+      </w:r>
+    </w:p>
+    <w:p>
+      <w:r>
+        <w:rPr>
+          <w:rFonts w:hint="eastAsia"/>
+        </w:rPr>
+        <w:t>在Map的根元素中影射了 Array</w:t>
+      </w:r>
+      <w:r>
+        <w:t xml:space="preserve">List </w:t>
+      </w:r>
+      <w:r>
+        <w:rPr>
+          <w:rFonts w:hint="eastAsia"/>
+        </w:rPr>
+        <w:t>所以，就相当于：</w:t>
+      </w:r>
+    </w:p>
+    <w:p>
+      <w:r>
+        <w:rPr>
+          <w:rFonts w:hint="eastAsia"/>
+        </w:rPr>
+        <w:t>等价于OgnlContext的Map中存放了所有的数据。</w:t>
+      </w:r>
+    </w:p>
+    <w:p/>
+    <w:p>
+      <w:r>
+        <w:rPr>
+          <w:rFonts w:hint="eastAsia"/>
+        </w:rPr>
+        <w:t>因此访问ValueStack中数据，root集合中的Action相关数据 不用 #</w:t>
+      </w:r>
+      <w:r>
+        <w:t xml:space="preserve"> </w:t>
+      </w:r>
+      <w:r>
+        <w:rPr>
+          <w:rFonts w:hint="eastAsia"/>
+        </w:rPr>
+        <w:t>号</w:t>
+      </w:r>
+    </w:p>
+    <w:p>
+      <w:r>
+        <w:rPr>
+          <w:rFonts w:hint="eastAsia"/>
+        </w:rPr>
+        <w:t>访问web对象信息 需要 #</w:t>
+      </w:r>
+      <w:r>
+        <w:t xml:space="preserve"> </w:t>
+      </w:r>
+      <w:r>
+        <w:rPr>
+          <w:rFonts w:hint="eastAsia"/>
+        </w:rPr>
+        <w:t>号。</w:t>
+      </w:r>
+    </w:p>
+    <w:p/>
+    <w:p>
+      <w:pPr>
+        <w:pStyle w:val="3"/>
+      </w:pPr>
+      <w:r>
+        <w:rPr>
+          <w:rFonts w:hint="eastAsia"/>
+        </w:rPr>
+        <w:t xml:space="preserve">问题3： 值栈对象的创建和 ActionContext与 </w:t>
+      </w:r>
+      <w:r>
+        <w:t>V</w:t>
+      </w:r>
+      <w:r>
+        <w:rPr>
+          <w:rFonts w:hint="eastAsia"/>
+        </w:rPr>
+        <w:t>alueStack</w:t>
+      </w:r>
+      <w:r>
+        <w:t xml:space="preserve"> </w:t>
+      </w:r>
+      <w:r>
+        <w:rPr>
+          <w:rFonts w:hint="eastAsia"/>
+        </w:rPr>
+        <w:t>的关系？</w:t>
+      </w:r>
+    </w:p>
+    <w:p>
+      <w:r>
+        <w:rPr>
+          <w:rFonts w:hint="eastAsia"/>
+        </w:rPr>
+        <w:t xml:space="preserve">值栈对象 是请求时 创建的 </w:t>
+      </w:r>
+    </w:p>
+    <w:p>
+      <w:r>
+        <w:rPr>
+          <w:rFonts w:hint="eastAsia"/>
+        </w:rPr>
+        <w:tab/>
+        <w:t xml:space="preserve">doFilter中 prepare.createActionContext(request, response); </w:t>
+      </w:r>
+    </w:p>
+    <w:p>
+      <w:r>
+        <w:rPr>
+          <w:rFonts w:hint="eastAsia"/>
+        </w:rPr>
+        <w:tab/>
+      </w:r>
+      <w:r>
+        <w:rPr>
+          <w:rFonts w:hint="eastAsia"/>
+        </w:rPr>
+        <w:tab/>
+        <w:t xml:space="preserve">* 创建ActionContext 对象过程中，创建 值栈对象ValueStack </w:t>
+      </w:r>
+    </w:p>
+    <w:p>
+      <w:r>
+        <w:rPr>
+          <w:rFonts w:hint="eastAsia"/>
+        </w:rPr>
+        <w:tab/>
+      </w:r>
+      <w:r>
+        <w:rPr>
+          <w:rFonts w:hint="eastAsia"/>
+        </w:rPr>
+        <w:tab/>
+        <w:t xml:space="preserve">* ActionContext对象 对 ValueStack对象 有引用的 （在程序中 通过 ActionContext 获得 值栈对象 ） </w:t>
+      </w:r>
+    </w:p>
+    <w:p/>
+    <w:p>
+      <w:r>
+        <w:tab/>
+      </w:r>
+    </w:p>
+    <w:p>
+      <w:r>
+        <w:rPr>
+          <w:rFonts w:hint="eastAsia"/>
+        </w:rPr>
+        <w:lastRenderedPageBreak/>
+        <w:t>值栈对象的获得：</w:t>
+      </w:r>
+    </w:p>
+    <w:p>
+      <w:r>
+        <w:t>ValueStack valueStack2 = ActionContext.getContext().getValueStack();</w:t>
+      </w:r>
+    </w:p>
+    <w:p/>
+    <w:p>
+      <w:pPr>
+        <w:pStyle w:val="3"/>
+      </w:pPr>
+      <w:r>
+        <w:rPr>
+          <w:rFonts w:hint="eastAsia"/>
+        </w:rPr>
+        <w:t>问题4：向值栈中保存数据（根）</w:t>
+      </w:r>
+    </w:p>
+    <w:p>
+      <w:r>
+        <w:rPr>
+          <w:rFonts w:hint="eastAsia"/>
+        </w:rPr>
+        <w:t>为什么是学习向根中保存呢？因为要向非根中保存，就可以直接</w:t>
+      </w:r>
+      <w:r>
+        <w:rPr>
+          <w:rFonts w:hint="eastAsia"/>
+        </w:rPr>
+        <w:t xml:space="preserve">通过actionContext获取到session，存到session中去。 </w:t>
+      </w:r>
+    </w:p>
+    <w:p>
+      <w:pPr>
+        <w:rPr>
+          <w:b/>
+          <w:sz w:val="22"/>
+        </w:rPr>
+      </w:pPr>
+      <w:r>
+        <w:rPr>
+          <w:rFonts w:hint="eastAsia"/>
+          <w:b/>
+          <w:sz w:val="22"/>
+        </w:rPr>
+        <w:t>像根中存数据有两种方式：</w:t>
+      </w:r>
+    </w:p>
+    <w:p>
+      <w:r>
+        <w:tab/>
+      </w:r>
+      <w:r>
+        <w:tab/>
+      </w:r>
+      <w:r>
+        <w:tab/>
+        <w:t>push(Object obj)-------&gt;底层就是 root.add(0,obj) 将数据存储到栈顶。</w:t>
+      </w:r>
+    </w:p>
+    <w:p>
+      <w:r>
+        <w:tab/>
+      </w:r>
+      <w:r>
+        <w:tab/>
+      </w:r>
+      <w:r>
+        <w:tab/>
+        <w:t>set(String name,Object obj);-----&gt;底层是将数据封装到HashMap中，在将这</w:t>
+      </w:r>
+      <w:r>
+        <w:tab/>
+      </w:r>
+      <w:r>
+        <w:tab/>
+      </w:r>
+      <w:r>
+        <w:tab/>
+        <w:t>个HashMap通过push存储。</w:t>
+      </w:r>
+    </w:p>
+    <w:p>
+      <w:r>
+        <w:tab/>
+      </w:r>
+      <w:r>
+        <w:tab/>
+      </w:r>
+      <w:r>
+        <w:tab/>
+      </w:r>
+    </w:p>
+    <w:p>
+      <w:r>
+        <w:tab/>
+      </w:r>
+      <w:r>
+        <w:tab/>
+        <w:t>在jsp中 通过 &lt;s:debug /&gt; 查看值栈的内容</w:t>
+      </w:r>
+    </w:p>
+    <w:p/>
+    <w:p>
+      <w:pPr>
+        <w:pStyle w:val="3"/>
+      </w:pPr>
+      <w:r>
+        <w:rPr>
+          <w:rFonts w:hint="eastAsia"/>
+        </w:rPr>
+        <w:t>问题5：</w:t>
+      </w:r>
+      <w:r>
+        <w:rPr>
+          <w:rFonts w:hint="eastAsia"/>
+        </w:rPr>
+        <w:t>怎么通过jsp取出数据呢？</w:t>
+      </w:r>
+    </w:p>
+    <w:p>
+      <w:r>
+        <w:rPr>
+          <w:rFonts w:hint="eastAsia"/>
+        </w:rPr>
+        <w:t>一般在后台取得数据，是通过：</w:t>
+      </w:r>
+    </w:p>
+    <w:p>
+      <w:pPr>
+        <w:widowControl/>
+        <w:shd w:val="clear" w:color="auto" w:fill="21282D"/>
+        <w:tabs>
+          <w:tab w:val="left" w:pos="916"/>
+          <w:tab w:val="left" w:pos="1832"/>
+          <w:tab w:val="left" w:pos="2748"/>
+          <w:tab w:val="left" w:pos="3664"/>
+          <w:tab w:val="left" w:pos="4580"/>
+          <w:tab w:val="left" w:pos="5496"/>
+          <w:tab w:val="left" w:pos="6412"/>
+          <w:tab w:val="left" w:pos="7328"/>
+          <w:tab w:val="left" w:pos="8244"/>
+          <w:tab w:val="left" w:pos="9160"/>
+          <w:tab w:val="left" w:pos="10076"/>
+          <w:tab w:val="left" w:pos="10992"/>
+          <w:tab w:val="left" w:pos="11908"/>
+          <w:tab w:val="left" w:pos="12824"/>
+          <w:tab w:val="left" w:pos="13740"/>
+          <w:tab w:val="left" w:pos="14656"/>
+        </w:tabs>
+        <w:jc w:val="left"/>
+        <w:rPr>
+          <w:rFonts w:ascii="宋体" w:eastAsia="宋体" w:hAnsi="宋体" w:cs="宋体"/>
+          <w:color w:val="E0E2E4"/>
+          <w:kern w:val="0"/>
+          <w:sz w:val="24"/>
+          <w:szCs w:val="24"/>
+        </w:rPr>
+      </w:pPr>
+      <w:r>
+        <w:rPr>
+          <w:rFonts w:ascii="宋体" w:eastAsia="宋体" w:hAnsi="宋体" w:cs="宋体" w:hint="eastAsia"/>
+          <w:color w:val="6CA3C9"/>
+          <w:kern w:val="0"/>
+          <w:sz w:val="24"/>
+          <w:szCs w:val="24"/>
+        </w:rPr>
+        <w:t xml:space="preserve">ValueStack </w:t>
+      </w:r>
+      <w:r>
+        <w:rPr>
+          <w:rFonts w:ascii="宋体" w:eastAsia="宋体" w:hAnsi="宋体" w:cs="宋体" w:hint="eastAsia"/>
+          <w:color w:val="E0E2E4"/>
+          <w:kern w:val="0"/>
+          <w:sz w:val="24"/>
+          <w:szCs w:val="24"/>
+        </w:rPr>
+        <w:t>valueStack</w:t>
+      </w:r>
+      <w:r>
+        <w:rPr>
+          <w:rFonts w:ascii="宋体" w:eastAsia="宋体" w:hAnsi="宋体" w:cs="宋体" w:hint="eastAsia"/>
+          <w:color w:val="E8E2B7"/>
+          <w:kern w:val="0"/>
+          <w:sz w:val="24"/>
+          <w:szCs w:val="24"/>
+        </w:rPr>
+        <w:t>=</w:t>
+      </w:r>
+      <w:r>
+        <w:rPr>
+          <w:rFonts w:ascii="宋体" w:eastAsia="宋体" w:hAnsi="宋体" w:cs="宋体" w:hint="eastAsia"/>
+          <w:b/>
+          <w:bCs/>
+          <w:color w:val="6CA3C9"/>
+          <w:kern w:val="0"/>
+          <w:sz w:val="24"/>
+          <w:szCs w:val="24"/>
+        </w:rPr>
+        <w:t>ActionContext</w:t>
+      </w:r>
+      <w:r>
+        <w:rPr>
+          <w:rFonts w:ascii="宋体" w:eastAsia="宋体" w:hAnsi="宋体" w:cs="宋体" w:hint="eastAsia"/>
+          <w:color w:val="E8E2B7"/>
+          <w:kern w:val="0"/>
+          <w:sz w:val="24"/>
+          <w:szCs w:val="24"/>
+        </w:rPr>
+        <w:t>.</w:t>
+      </w:r>
+      <w:r>
+        <w:rPr>
+          <w:rFonts w:ascii="宋体" w:eastAsia="宋体" w:hAnsi="宋体" w:cs="宋体" w:hint="eastAsia"/>
+          <w:color w:val="E0E2E4"/>
+          <w:kern w:val="0"/>
+          <w:sz w:val="24"/>
+          <w:szCs w:val="24"/>
+        </w:rPr>
+        <w:t>getContext</w:t>
+      </w:r>
+      <w:r>
+        <w:rPr>
+          <w:rFonts w:ascii="宋体" w:eastAsia="宋体" w:hAnsi="宋体" w:cs="宋体" w:hint="eastAsia"/>
+          <w:color w:val="FFFFFF"/>
+          <w:kern w:val="0"/>
+          <w:sz w:val="24"/>
+          <w:szCs w:val="24"/>
+        </w:rPr>
+        <w:t>()</w:t>
+      </w:r>
+      <w:r>
+        <w:rPr>
+          <w:rFonts w:ascii="宋体" w:eastAsia="宋体" w:hAnsi="宋体" w:cs="宋体" w:hint="eastAsia"/>
+          <w:color w:val="E8E2B7"/>
+          <w:kern w:val="0"/>
+          <w:sz w:val="24"/>
+          <w:szCs w:val="24"/>
+        </w:rPr>
+        <w:t>.</w:t>
+      </w:r>
+      <w:r>
+        <w:rPr>
+          <w:rFonts w:ascii="宋体" w:eastAsia="宋体" w:hAnsi="宋体" w:cs="宋体" w:hint="eastAsia"/>
+          <w:color w:val="E0E2E4"/>
+          <w:kern w:val="0"/>
+          <w:sz w:val="24"/>
+          <w:szCs w:val="24"/>
+        </w:rPr>
+        <w:t>getValueStack</w:t>
+      </w:r>
+      <w:r>
+        <w:rPr>
+          <w:rFonts w:ascii="宋体" w:eastAsia="宋体" w:hAnsi="宋体" w:cs="宋体" w:hint="eastAsia"/>
+          <w:color w:val="FFFFFF"/>
+          <w:kern w:val="0"/>
+          <w:sz w:val="24"/>
+          <w:szCs w:val="24"/>
+        </w:rPr>
+        <w:t>()</w:t>
+      </w:r>
+      <w:r>
+        <w:rPr>
+          <w:rFonts w:ascii="宋体" w:eastAsia="宋体" w:hAnsi="宋体" w:cs="宋体" w:hint="eastAsia"/>
+          <w:color w:val="E8E2B7"/>
+          <w:kern w:val="0"/>
+          <w:sz w:val="24"/>
+          <w:szCs w:val="24"/>
+        </w:rPr>
+        <w:t>;</w:t>
+      </w:r>
+      <w:r>
+        <w:rPr>
+          <w:rFonts w:ascii="宋体" w:eastAsia="宋体" w:hAnsi="宋体" w:cs="宋体" w:hint="eastAsia"/>
+          <w:color w:val="E8E2B7"/>
+          <w:kern w:val="0"/>
+          <w:sz w:val="24"/>
+          <w:szCs w:val="24"/>
+        </w:rPr>
+        <w:br/>
+      </w:r>
+      <w:r>
+        <w:rPr>
+          <w:rFonts w:ascii="宋体" w:eastAsia="宋体" w:hAnsi="宋体" w:cs="宋体" w:hint="eastAsia"/>
+          <w:color w:val="7D8C93"/>
+          <w:kern w:val="0"/>
+          <w:sz w:val="24"/>
+          <w:szCs w:val="24"/>
+        </w:rPr>
+        <w:t>//把得到的数据存入到值栈中，最好的方法就是采用valueStack.set("hotList",hotList);</w:t>
+      </w:r>
+      <w:r>
+        <w:rPr>
+          <w:rFonts w:ascii="宋体" w:eastAsia="宋体" w:hAnsi="宋体" w:cs="宋体" w:hint="eastAsia"/>
+          <w:color w:val="7D8C93"/>
+          <w:kern w:val="0"/>
+          <w:sz w:val="24"/>
+          <w:szCs w:val="24"/>
+        </w:rPr>
+        <w:br/>
+      </w:r>
+      <w:r>
+        <w:rPr>
+          <w:rFonts w:ascii="宋体" w:eastAsia="宋体" w:hAnsi="宋体" w:cs="宋体" w:hint="eastAsia"/>
+          <w:color w:val="E0E2E4"/>
+          <w:kern w:val="0"/>
+          <w:sz w:val="24"/>
+          <w:szCs w:val="24"/>
+        </w:rPr>
+        <w:t>valueStack</w:t>
+      </w:r>
+      <w:r>
+        <w:rPr>
+          <w:rFonts w:ascii="宋体" w:eastAsia="宋体" w:hAnsi="宋体" w:cs="宋体" w:hint="eastAsia"/>
+          <w:color w:val="E8E2B7"/>
+          <w:kern w:val="0"/>
+          <w:sz w:val="24"/>
+          <w:szCs w:val="24"/>
+        </w:rPr>
+        <w:t>.</w:t>
+      </w:r>
+      <w:r>
+        <w:rPr>
+          <w:rFonts w:ascii="宋体" w:eastAsia="宋体" w:hAnsi="宋体" w:cs="宋体" w:hint="eastAsia"/>
+          <w:color w:val="E0E2E4"/>
+          <w:kern w:val="0"/>
+          <w:sz w:val="24"/>
+          <w:szCs w:val="24"/>
+        </w:rPr>
+        <w:t>set</w:t>
+      </w:r>
+      <w:r>
+        <w:rPr>
+          <w:rFonts w:ascii="宋体" w:eastAsia="宋体" w:hAnsi="宋体" w:cs="宋体" w:hint="eastAsia"/>
+          <w:color w:val="FFFFFF"/>
+          <w:kern w:val="0"/>
+          <w:sz w:val="24"/>
+          <w:szCs w:val="24"/>
+        </w:rPr>
+        <w:t>(</w:t>
+      </w:r>
+      <w:r>
+        <w:rPr>
+          <w:rFonts w:ascii="宋体" w:eastAsia="宋体" w:hAnsi="宋体" w:cs="宋体" w:hint="eastAsia"/>
+          <w:color w:val="4CD656"/>
+          <w:kern w:val="0"/>
+          <w:sz w:val="24"/>
+          <w:szCs w:val="24"/>
+        </w:rPr>
+        <w:t>"hotList"</w:t>
+      </w:r>
+      <w:r>
+        <w:rPr>
+          <w:rFonts w:ascii="宋体" w:eastAsia="宋体" w:hAnsi="宋体" w:cs="宋体" w:hint="eastAsia"/>
+          <w:color w:val="E8E2B7"/>
+          <w:kern w:val="0"/>
+          <w:sz w:val="24"/>
+          <w:szCs w:val="24"/>
+        </w:rPr>
+        <w:t>,</w:t>
+      </w:r>
+      <w:r>
+        <w:rPr>
+          <w:rFonts w:ascii="宋体" w:eastAsia="宋体" w:hAnsi="宋体" w:cs="宋体" w:hint="eastAsia"/>
+          <w:color w:val="E0E2E4"/>
+          <w:kern w:val="0"/>
+          <w:sz w:val="24"/>
+          <w:szCs w:val="24"/>
+        </w:rPr>
+        <w:t>hotList</w:t>
+      </w:r>
+      <w:r>
+        <w:rPr>
+          <w:rFonts w:ascii="宋体" w:eastAsia="宋体" w:hAnsi="宋体" w:cs="宋体" w:hint="eastAsia"/>
+          <w:color w:val="FFFFFF"/>
+          <w:kern w:val="0"/>
+          <w:sz w:val="24"/>
+          <w:szCs w:val="24"/>
+        </w:rPr>
+        <w:t>)</w:t>
+      </w:r>
+      <w:r>
+        <w:rPr>
+          <w:rFonts w:ascii="宋体" w:eastAsia="宋体" w:hAnsi="宋体" w:cs="宋体" w:hint="eastAsia"/>
+          <w:color w:val="E8E2B7"/>
+          <w:kern w:val="0"/>
+          <w:sz w:val="24"/>
+          <w:szCs w:val="24"/>
+        </w:rPr>
+        <w:t>;</w:t>
+      </w:r>
+    </w:p>
+    <w:p>
+      <w:r>
+        <w:rPr>
+          <w:rFonts w:hint="eastAsia"/>
+        </w:rPr>
+        <w:t>把数据存到值栈中。</w:t>
+      </w:r>
+    </w:p>
+    <w:p>
+      <w:r>
+        <w:rPr>
+          <w:rFonts w:hint="eastAsia"/>
+        </w:rPr>
+        <w:t>在页面取数据有两种方式：</w:t>
+      </w:r>
+    </w:p>
+    <w:p>
+      <w:pPr>
+        <w:widowControl/>
+        <w:shd w:val="clear" w:color="auto" w:fill="21282D"/>
+        <w:tabs>
+          <w:tab w:val="left" w:pos="916"/>
+          <w:tab w:val="left" w:pos="1832"/>
+          <w:tab w:val="left" w:pos="2748"/>
+          <w:tab w:val="left" w:pos="3664"/>
+          <w:tab w:val="left" w:pos="4580"/>
+          <w:tab w:val="left" w:pos="5496"/>
+          <w:tab w:val="left" w:pos="6412"/>
+          <w:tab w:val="left" w:pos="7328"/>
+          <w:tab w:val="left" w:pos="8244"/>
+          <w:tab w:val="left" w:pos="9160"/>
+          <w:tab w:val="left" w:pos="10076"/>
+          <w:tab w:val="left" w:pos="10992"/>
+          <w:tab w:val="left" w:pos="11908"/>
+          <w:tab w:val="left" w:pos="12824"/>
+          <w:tab w:val="left" w:pos="13740"/>
+          <w:tab w:val="left" w:pos="14656"/>
+        </w:tabs>
+        <w:jc w:val="left"/>
+        <w:rPr>
+          <w:rFonts w:ascii="宋体" w:eastAsia="宋体" w:hAnsi="宋体" w:cs="宋体"/>
+          <w:color w:val="E0E2E4"/>
+          <w:kern w:val="0"/>
+          <w:sz w:val="24"/>
+          <w:szCs w:val="24"/>
+        </w:rPr>
+      </w:pPr>
+      <w:r>
+        <w:rPr>
+          <w:rFonts w:ascii="宋体" w:eastAsia="宋体" w:hAnsi="宋体" w:cs="宋体" w:hint="eastAsia"/>
+          <w:color w:val="E0E2E4"/>
+          <w:kern w:val="0"/>
+          <w:sz w:val="24"/>
+          <w:szCs w:val="24"/>
+        </w:rPr>
+        <w:t>&lt;</w:t>
+      </w:r>
+      <w:r>
+        <w:rPr>
+          <w:rFonts w:ascii="宋体" w:eastAsia="宋体" w:hAnsi="宋体" w:cs="宋体" w:hint="eastAsia"/>
+          <w:b/>
+          <w:bCs/>
+          <w:color w:val="FEFFFB"/>
+          <w:kern w:val="0"/>
+          <w:sz w:val="24"/>
+          <w:szCs w:val="24"/>
+        </w:rPr>
+        <w:t>s</w:t>
+      </w:r>
+      <w:r>
+        <w:rPr>
+          <w:rFonts w:ascii="宋体" w:eastAsia="宋体" w:hAnsi="宋体" w:cs="宋体" w:hint="eastAsia"/>
+          <w:b/>
+          <w:bCs/>
+          <w:color w:val="E784A2"/>
+          <w:kern w:val="0"/>
+          <w:sz w:val="24"/>
+          <w:szCs w:val="24"/>
+        </w:rPr>
+        <w:t xml:space="preserve">:iterator </w:t>
+      </w:r>
+      <w:r>
+        <w:rPr>
+          <w:rFonts w:ascii="宋体" w:eastAsia="宋体" w:hAnsi="宋体" w:cs="宋体" w:hint="eastAsia"/>
+          <w:color w:val="E0E2E4"/>
+          <w:kern w:val="0"/>
+          <w:sz w:val="24"/>
+          <w:szCs w:val="24"/>
+        </w:rPr>
+        <w:t>value</w:t>
+      </w:r>
+      <w:r>
+        <w:rPr>
+          <w:rFonts w:ascii="宋体" w:eastAsia="宋体" w:hAnsi="宋体" w:cs="宋体" w:hint="eastAsia"/>
+          <w:color w:val="4CD656"/>
+          <w:kern w:val="0"/>
+          <w:sz w:val="24"/>
+          <w:szCs w:val="24"/>
+        </w:rPr>
+        <w:t xml:space="preserve">="categoryList" </w:t>
+      </w:r>
+      <w:r>
+        <w:rPr>
+          <w:rFonts w:ascii="宋体" w:eastAsia="宋体" w:hAnsi="宋体" w:cs="宋体" w:hint="eastAsia"/>
+          <w:color w:val="E0E2E4"/>
+          <w:kern w:val="0"/>
+          <w:sz w:val="24"/>
+          <w:szCs w:val="24"/>
+        </w:rPr>
+        <w:t>var</w:t>
+      </w:r>
+      <w:r>
+        <w:rPr>
+          <w:rFonts w:ascii="宋体" w:eastAsia="宋体" w:hAnsi="宋体" w:cs="宋体" w:hint="eastAsia"/>
+          <w:color w:val="4CD656"/>
+          <w:kern w:val="0"/>
+          <w:sz w:val="24"/>
+          <w:szCs w:val="24"/>
+        </w:rPr>
+        <w:t>="c"</w:t>
+      </w:r>
+      <w:r>
+        <w:rPr>
+          <w:rFonts w:ascii="宋体" w:eastAsia="宋体" w:hAnsi="宋体" w:cs="宋体" w:hint="eastAsia"/>
+          <w:color w:val="E0E2E4"/>
+          <w:kern w:val="0"/>
+          <w:sz w:val="24"/>
+          <w:szCs w:val="24"/>
+        </w:rPr>
+        <w:t>&gt;</w:t>
+      </w:r>
+      <w:r>
+        <w:rPr>
+          <w:rFonts w:ascii="宋体" w:eastAsia="宋体" w:hAnsi="宋体" w:cs="宋体" w:hint="eastAsia"/>
+          <w:color w:val="E0E2E4"/>
+          <w:kern w:val="0"/>
+          <w:sz w:val="24"/>
+          <w:szCs w:val="24"/>
+        </w:rPr>
+        <w:br/>
+        <w:t xml:space="preserve">   </w:t>
+      </w:r>
+      <w:r>
+        <w:rPr>
+          <w:rFonts w:ascii="宋体" w:eastAsia="宋体" w:hAnsi="宋体" w:cs="宋体" w:hint="eastAsia"/>
+          <w:color w:val="E8E2B7"/>
+          <w:kern w:val="0"/>
+          <w:sz w:val="24"/>
+          <w:szCs w:val="24"/>
+        </w:rPr>
+        <w:t>&lt;</w:t>
+      </w:r>
+      <w:r>
+        <w:rPr>
+          <w:rFonts w:ascii="宋体" w:eastAsia="宋体" w:hAnsi="宋体" w:cs="宋体" w:hint="eastAsia"/>
+          <w:b/>
+          <w:bCs/>
+          <w:color w:val="E784A2"/>
+          <w:kern w:val="0"/>
+          <w:sz w:val="24"/>
+          <w:szCs w:val="24"/>
+        </w:rPr>
+        <w:t>li</w:t>
+      </w:r>
+      <w:r>
+        <w:rPr>
+          <w:rFonts w:ascii="宋体" w:eastAsia="宋体" w:hAnsi="宋体" w:cs="宋体" w:hint="eastAsia"/>
+          <w:color w:val="E8E2B7"/>
+          <w:kern w:val="0"/>
+          <w:sz w:val="24"/>
+          <w:szCs w:val="24"/>
+        </w:rPr>
+        <w:t>&gt;</w:t>
+      </w:r>
+      <w:r>
+        <w:rPr>
+          <w:rFonts w:ascii="宋体" w:eastAsia="宋体" w:hAnsi="宋体" w:cs="宋体" w:hint="eastAsia"/>
+          <w:color w:val="E0E2E4"/>
+          <w:kern w:val="0"/>
+          <w:sz w:val="24"/>
+          <w:szCs w:val="24"/>
+        </w:rPr>
+        <w:t>&lt;</w:t>
+      </w:r>
+      <w:r>
+        <w:rPr>
+          <w:rFonts w:ascii="宋体" w:eastAsia="宋体" w:hAnsi="宋体" w:cs="宋体" w:hint="eastAsia"/>
+          <w:b/>
+          <w:bCs/>
+          <w:color w:val="FEFFFB"/>
+          <w:kern w:val="0"/>
+          <w:sz w:val="24"/>
+          <w:szCs w:val="24"/>
+        </w:rPr>
+        <w:t>s</w:t>
+      </w:r>
+      <w:r>
+        <w:rPr>
+          <w:rFonts w:ascii="宋体" w:eastAsia="宋体" w:hAnsi="宋体" w:cs="宋体" w:hint="eastAsia"/>
+          <w:b/>
+          <w:bCs/>
+          <w:color w:val="E784A2"/>
+          <w:kern w:val="0"/>
+          <w:sz w:val="24"/>
+          <w:szCs w:val="24"/>
+        </w:rPr>
+        <w:t xml:space="preserve">:property </w:t>
+      </w:r>
+      <w:r>
+        <w:rPr>
+          <w:rFonts w:ascii="宋体" w:eastAsia="宋体" w:hAnsi="宋体" w:cs="宋体" w:hint="eastAsia"/>
+          <w:color w:val="E0E2E4"/>
+          <w:kern w:val="0"/>
+          <w:sz w:val="24"/>
+          <w:szCs w:val="24"/>
+        </w:rPr>
+        <w:t>value</w:t>
+      </w:r>
+      <w:r>
+        <w:rPr>
+          <w:rFonts w:ascii="宋体" w:eastAsia="宋体" w:hAnsi="宋体" w:cs="宋体" w:hint="eastAsia"/>
+          <w:color w:val="4CD656"/>
+          <w:kern w:val="0"/>
+          <w:sz w:val="24"/>
+          <w:szCs w:val="24"/>
+        </w:rPr>
+        <w:t xml:space="preserve">="#c.cname" </w:t>
+      </w:r>
+      <w:r>
+        <w:rPr>
+          <w:rFonts w:ascii="宋体" w:eastAsia="宋体" w:hAnsi="宋体" w:cs="宋体" w:hint="eastAsia"/>
+          <w:color w:val="E0E2E4"/>
+          <w:kern w:val="0"/>
+          <w:sz w:val="24"/>
+          <w:szCs w:val="24"/>
+        </w:rPr>
+        <w:t>/&gt;</w:t>
+      </w:r>
+      <w:r>
+        <w:rPr>
+          <w:rFonts w:ascii="宋体" w:eastAsia="宋体" w:hAnsi="宋体" w:cs="宋体" w:hint="eastAsia"/>
+          <w:color w:val="E8E2B7"/>
+          <w:kern w:val="0"/>
+          <w:sz w:val="24"/>
+          <w:szCs w:val="24"/>
+        </w:rPr>
+        <w:t>&lt;/</w:t>
+      </w:r>
+      <w:r>
+        <w:rPr>
+          <w:rFonts w:ascii="宋体" w:eastAsia="宋体" w:hAnsi="宋体" w:cs="宋体" w:hint="eastAsia"/>
+          <w:b/>
+          <w:bCs/>
+          <w:color w:val="E784A2"/>
+          <w:kern w:val="0"/>
+          <w:sz w:val="24"/>
+          <w:szCs w:val="24"/>
+        </w:rPr>
+        <w:t>li</w:t>
+      </w:r>
+      <w:r>
+        <w:rPr>
+          <w:rFonts w:ascii="宋体" w:eastAsia="宋体" w:hAnsi="宋体" w:cs="宋体" w:hint="eastAsia"/>
+          <w:color w:val="E8E2B7"/>
+          <w:kern w:val="0"/>
+          <w:sz w:val="24"/>
+          <w:szCs w:val="24"/>
+        </w:rPr>
+        <w:t>&gt;</w:t>
+      </w:r>
+      <w:r>
+        <w:rPr>
+          <w:rFonts w:ascii="宋体" w:eastAsia="宋体" w:hAnsi="宋体" w:cs="宋体" w:hint="eastAsia"/>
+          <w:color w:val="E8E2B7"/>
+          <w:kern w:val="0"/>
+          <w:sz w:val="24"/>
+          <w:szCs w:val="24"/>
+        </w:rPr>
+        <w:br/>
+      </w:r>
+      <w:r>
+        <w:rPr>
+          <w:rFonts w:ascii="宋体" w:eastAsia="宋体" w:hAnsi="宋体" w:cs="宋体" w:hint="eastAsia"/>
+          <w:color w:val="E0E2E4"/>
+          <w:kern w:val="0"/>
+          <w:sz w:val="24"/>
+          <w:szCs w:val="24"/>
+        </w:rPr>
+        <w:t>&lt;/</w:t>
+      </w:r>
+      <w:r>
+        <w:rPr>
+          <w:rFonts w:ascii="宋体" w:eastAsia="宋体" w:hAnsi="宋体" w:cs="宋体" w:hint="eastAsia"/>
+          <w:b/>
+          <w:bCs/>
+          <w:color w:val="FEFFFB"/>
+          <w:kern w:val="0"/>
+          <w:sz w:val="24"/>
+          <w:szCs w:val="24"/>
+        </w:rPr>
+        <w:t>s</w:t>
+      </w:r>
+      <w:r>
+        <w:rPr>
+          <w:rFonts w:ascii="宋体" w:eastAsia="宋体" w:hAnsi="宋体" w:cs="宋体" w:hint="eastAsia"/>
+          <w:b/>
+          <w:bCs/>
+          <w:color w:val="E784A2"/>
+          <w:kern w:val="0"/>
+          <w:sz w:val="24"/>
+          <w:szCs w:val="24"/>
+        </w:rPr>
+        <w:t>:iterator</w:t>
+      </w:r>
+      <w:r>
+        <w:rPr>
+          <w:rFonts w:ascii="宋体" w:eastAsia="宋体" w:hAnsi="宋体" w:cs="宋体" w:hint="eastAsia"/>
+          <w:color w:val="E0E2E4"/>
+          <w:kern w:val="0"/>
+          <w:sz w:val="24"/>
+          <w:szCs w:val="24"/>
+        </w:rPr>
+        <w:t>&gt;</w:t>
+      </w:r>
+    </w:p>
+    <w:p>
+      <w:r>
+        <w:rPr>
+          <w:rFonts w:hint="eastAsia"/>
+        </w:rPr>
+        <w:t>如果加了一个var=“c” 之后，取值就必须用#</w:t>
+      </w:r>
+      <w:r>
+        <w:t xml:space="preserve"> </w:t>
+      </w:r>
+      <w:r>
+        <w:rPr>
+          <w:rFonts w:hint="eastAsia"/>
+        </w:rPr>
+        <w:t>，这是因为遍历得到的放入到了context中。</w:t>
+      </w:r>
+    </w:p>
+    <w:p>
+      <w:pPr>
+        <w:widowControl/>
+        <w:shd w:val="clear" w:color="auto" w:fill="21282D"/>
+        <w:tabs>
+          <w:tab w:val="left" w:pos="916"/>
+          <w:tab w:val="left" w:pos="1832"/>
+          <w:tab w:val="left" w:pos="2748"/>
+          <w:tab w:val="left" w:pos="3664"/>
+          <w:tab w:val="left" w:pos="4580"/>
+          <w:tab w:val="left" w:pos="5496"/>
+          <w:tab w:val="left" w:pos="6412"/>
+          <w:tab w:val="left" w:pos="7328"/>
+          <w:tab w:val="left" w:pos="8244"/>
+          <w:tab w:val="left" w:pos="9160"/>
+          <w:tab w:val="left" w:pos="10076"/>
+          <w:tab w:val="left" w:pos="10992"/>
+          <w:tab w:val="left" w:pos="11908"/>
+          <w:tab w:val="left" w:pos="12824"/>
+          <w:tab w:val="left" w:pos="13740"/>
+          <w:tab w:val="left" w:pos="14656"/>
+        </w:tabs>
+        <w:jc w:val="left"/>
+        <w:rPr>
+          <w:rFonts w:ascii="宋体" w:eastAsia="宋体" w:hAnsi="宋体" w:cs="宋体"/>
+          <w:color w:val="E0E2E4"/>
+          <w:kern w:val="0"/>
+          <w:sz w:val="24"/>
+          <w:szCs w:val="24"/>
+        </w:rPr>
+      </w:pPr>
+      <w:r>
+        <w:rPr>
+          <w:rFonts w:ascii="宋体" w:eastAsia="宋体" w:hAnsi="宋体" w:cs="宋体" w:hint="eastAsia"/>
+          <w:color w:val="E0E2E4"/>
+          <w:kern w:val="0"/>
+          <w:sz w:val="24"/>
+          <w:szCs w:val="24"/>
+        </w:rPr>
+        <w:t>&lt;</w:t>
+      </w:r>
+      <w:r>
+        <w:rPr>
+          <w:rFonts w:ascii="宋体" w:eastAsia="宋体" w:hAnsi="宋体" w:cs="宋体" w:hint="eastAsia"/>
+          <w:b/>
+          <w:bCs/>
+          <w:color w:val="FEFFFB"/>
+          <w:kern w:val="0"/>
+          <w:sz w:val="24"/>
+          <w:szCs w:val="24"/>
+        </w:rPr>
+        <w:t>s</w:t>
+      </w:r>
+      <w:r>
+        <w:rPr>
+          <w:rFonts w:ascii="宋体" w:eastAsia="宋体" w:hAnsi="宋体" w:cs="宋体" w:hint="eastAsia"/>
+          <w:b/>
+          <w:bCs/>
+          <w:color w:val="E784A2"/>
+          <w:kern w:val="0"/>
+          <w:sz w:val="24"/>
+          <w:szCs w:val="24"/>
+        </w:rPr>
+        <w:t xml:space="preserve">:iterator </w:t>
+      </w:r>
+      <w:r>
+        <w:rPr>
+          <w:rFonts w:ascii="宋体" w:eastAsia="宋体" w:hAnsi="宋体" w:cs="宋体" w:hint="eastAsia"/>
+          <w:color w:val="E0E2E4"/>
+          <w:kern w:val="0"/>
+          <w:sz w:val="24"/>
+          <w:szCs w:val="24"/>
+        </w:rPr>
+        <w:t>value</w:t>
+      </w:r>
+      <w:r>
+        <w:rPr>
+          <w:rFonts w:ascii="宋体" w:eastAsia="宋体" w:hAnsi="宋体" w:cs="宋体" w:hint="eastAsia"/>
+          <w:color w:val="4CD656"/>
+          <w:kern w:val="0"/>
+          <w:sz w:val="24"/>
+          <w:szCs w:val="24"/>
+        </w:rPr>
+        <w:t>="categoryList"</w:t>
+      </w:r>
+      <w:r>
+        <w:rPr>
+          <w:rFonts w:ascii="宋体" w:eastAsia="宋体" w:hAnsi="宋体" w:cs="宋体" w:hint="eastAsia"/>
+          <w:color w:val="E0E2E4"/>
+          <w:kern w:val="0"/>
+          <w:sz w:val="24"/>
+          <w:szCs w:val="24"/>
+        </w:rPr>
+        <w:t>&gt;</w:t>
+      </w:r>
+      <w:r>
+        <w:rPr>
+          <w:rFonts w:ascii="宋体" w:eastAsia="宋体" w:hAnsi="宋体" w:cs="宋体" w:hint="eastAsia"/>
+          <w:color w:val="E0E2E4"/>
+          <w:kern w:val="0"/>
+          <w:sz w:val="24"/>
+          <w:szCs w:val="24"/>
+        </w:rPr>
+        <w:br/>
+        <w:t xml:space="preserve">   </w:t>
+      </w:r>
+      <w:r>
+        <w:rPr>
+          <w:rFonts w:ascii="宋体" w:eastAsia="宋体" w:hAnsi="宋体" w:cs="宋体" w:hint="eastAsia"/>
+          <w:color w:val="E8E2B7"/>
+          <w:kern w:val="0"/>
+          <w:sz w:val="24"/>
+          <w:szCs w:val="24"/>
+        </w:rPr>
+        <w:t>&lt;</w:t>
+      </w:r>
+      <w:r>
+        <w:rPr>
+          <w:rFonts w:ascii="宋体" w:eastAsia="宋体" w:hAnsi="宋体" w:cs="宋体" w:hint="eastAsia"/>
+          <w:b/>
+          <w:bCs/>
+          <w:color w:val="E784A2"/>
+          <w:kern w:val="0"/>
+          <w:sz w:val="24"/>
+          <w:szCs w:val="24"/>
+        </w:rPr>
+        <w:t>li</w:t>
+      </w:r>
+      <w:r>
+        <w:rPr>
+          <w:rFonts w:ascii="宋体" w:eastAsia="宋体" w:hAnsi="宋体" w:cs="宋体" w:hint="eastAsia"/>
+          <w:color w:val="E8E2B7"/>
+          <w:kern w:val="0"/>
+          <w:sz w:val="24"/>
+          <w:szCs w:val="24"/>
+        </w:rPr>
+        <w:t>&gt;</w:t>
+      </w:r>
+      <w:r>
+        <w:rPr>
+          <w:rFonts w:ascii="宋体" w:eastAsia="宋体" w:hAnsi="宋体" w:cs="宋体" w:hint="eastAsia"/>
+          <w:color w:val="E0E2E4"/>
+          <w:kern w:val="0"/>
+          <w:sz w:val="24"/>
+          <w:szCs w:val="24"/>
+        </w:rPr>
+        <w:t>&lt;</w:t>
+      </w:r>
+      <w:r>
+        <w:rPr>
+          <w:rFonts w:ascii="宋体" w:eastAsia="宋体" w:hAnsi="宋体" w:cs="宋体" w:hint="eastAsia"/>
+          <w:b/>
+          <w:bCs/>
+          <w:color w:val="FEFFFB"/>
+          <w:kern w:val="0"/>
+          <w:sz w:val="24"/>
+          <w:szCs w:val="24"/>
+        </w:rPr>
+        <w:t>s</w:t>
+      </w:r>
+      <w:r>
+        <w:rPr>
+          <w:rFonts w:ascii="宋体" w:eastAsia="宋体" w:hAnsi="宋体" w:cs="宋体" w:hint="eastAsia"/>
+          <w:b/>
+          <w:bCs/>
+          <w:color w:val="E784A2"/>
+          <w:kern w:val="0"/>
+          <w:sz w:val="24"/>
+          <w:szCs w:val="24"/>
+        </w:rPr>
+        <w:t xml:space="preserve">:property </w:t>
+      </w:r>
+      <w:r>
+        <w:rPr>
+          <w:rFonts w:ascii="宋体" w:eastAsia="宋体" w:hAnsi="宋体" w:cs="宋体" w:hint="eastAsia"/>
+          <w:color w:val="E0E2E4"/>
+          <w:kern w:val="0"/>
+          <w:sz w:val="24"/>
+          <w:szCs w:val="24"/>
+        </w:rPr>
+        <w:t>value</w:t>
+      </w:r>
+      <w:r>
+        <w:rPr>
+          <w:rFonts w:ascii="宋体" w:eastAsia="宋体" w:hAnsi="宋体" w:cs="宋体" w:hint="eastAsia"/>
+          <w:color w:val="4CD656"/>
+          <w:kern w:val="0"/>
+          <w:sz w:val="24"/>
+          <w:szCs w:val="24"/>
+        </w:rPr>
+        <w:t xml:space="preserve">="cname" </w:t>
+      </w:r>
+      <w:r>
+        <w:rPr>
+          <w:rFonts w:ascii="宋体" w:eastAsia="宋体" w:hAnsi="宋体" w:cs="宋体" w:hint="eastAsia"/>
+          <w:color w:val="E0E2E4"/>
+          <w:kern w:val="0"/>
+          <w:sz w:val="24"/>
+          <w:szCs w:val="24"/>
+        </w:rPr>
+        <w:t>/&gt;</w:t>
+      </w:r>
+      <w:r>
+        <w:rPr>
+          <w:rFonts w:ascii="宋体" w:eastAsia="宋体" w:hAnsi="宋体" w:cs="宋体" w:hint="eastAsia"/>
+          <w:color w:val="E8E2B7"/>
+          <w:kern w:val="0"/>
+          <w:sz w:val="24"/>
+          <w:szCs w:val="24"/>
+        </w:rPr>
+        <w:t>&lt;/</w:t>
+      </w:r>
+      <w:r>
+        <w:rPr>
+          <w:rFonts w:ascii="宋体" w:eastAsia="宋体" w:hAnsi="宋体" w:cs="宋体" w:hint="eastAsia"/>
+          <w:b/>
+          <w:bCs/>
+          <w:color w:val="E784A2"/>
+          <w:kern w:val="0"/>
+          <w:sz w:val="24"/>
+          <w:szCs w:val="24"/>
+        </w:rPr>
+        <w:t>li</w:t>
+      </w:r>
+      <w:r>
+        <w:rPr>
+          <w:rFonts w:ascii="宋体" w:eastAsia="宋体" w:hAnsi="宋体" w:cs="宋体" w:hint="eastAsia"/>
+          <w:color w:val="E8E2B7"/>
+          <w:kern w:val="0"/>
+          <w:sz w:val="24"/>
+          <w:szCs w:val="24"/>
+        </w:rPr>
+        <w:t>&gt;</w:t>
+      </w:r>
+      <w:r>
+        <w:rPr>
+          <w:rFonts w:ascii="宋体" w:eastAsia="宋体" w:hAnsi="宋体" w:cs="宋体" w:hint="eastAsia"/>
+          <w:color w:val="E8E2B7"/>
+          <w:kern w:val="0"/>
+          <w:sz w:val="24"/>
+          <w:szCs w:val="24"/>
+        </w:rPr>
+        <w:br/>
+      </w:r>
+      <w:r>
+        <w:rPr>
+          <w:rFonts w:ascii="宋体" w:eastAsia="宋体" w:hAnsi="宋体" w:cs="宋体" w:hint="eastAsia"/>
+          <w:color w:val="E0E2E4"/>
+          <w:kern w:val="0"/>
+          <w:sz w:val="24"/>
+          <w:szCs w:val="24"/>
+        </w:rPr>
+        <w:t>&lt;/</w:t>
+      </w:r>
+      <w:r>
+        <w:rPr>
+          <w:rFonts w:ascii="宋体" w:eastAsia="宋体" w:hAnsi="宋体" w:cs="宋体" w:hint="eastAsia"/>
+          <w:b/>
+          <w:bCs/>
+          <w:color w:val="FEFFFB"/>
+          <w:kern w:val="0"/>
+          <w:sz w:val="24"/>
+          <w:szCs w:val="24"/>
+        </w:rPr>
+        <w:t>s</w:t>
+      </w:r>
+      <w:r>
+        <w:rPr>
+          <w:rFonts w:ascii="宋体" w:eastAsia="宋体" w:hAnsi="宋体" w:cs="宋体" w:hint="eastAsia"/>
+          <w:b/>
+          <w:bCs/>
+          <w:color w:val="E784A2"/>
+          <w:kern w:val="0"/>
+          <w:sz w:val="24"/>
+          <w:szCs w:val="24"/>
+        </w:rPr>
+        <w:t>:iterator</w:t>
+      </w:r>
+      <w:r>
+        <w:rPr>
+          <w:rFonts w:ascii="宋体" w:eastAsia="宋体" w:hAnsi="宋体" w:cs="宋体" w:hint="eastAsia"/>
+          <w:color w:val="E0E2E4"/>
+          <w:kern w:val="0"/>
+          <w:sz w:val="24"/>
+          <w:szCs w:val="24"/>
+        </w:rPr>
+        <w:t>&gt;</w:t>
+      </w:r>
+    </w:p>
+    <w:p>
+      <w:r>
+        <w:rPr>
+          <w:rFonts w:hint="eastAsia"/>
+        </w:rPr>
+        <w:t>如果不加，就直接写属性就好了。</w:t>
+      </w:r>
+    </w:p>
+    <w:p/>
+    <w:p>
+      <w:r>
+        <w:rPr>
+          <w:rFonts w:hint="eastAsia"/>
+        </w:rPr>
+        <w:t>这样就够了。其他不要深入了。</w:t>
+      </w:r>
+    </w:p>
+    <w:p>
+      <w:r>
+        <w:rPr>
+          <w:rFonts w:hint="eastAsia"/>
+        </w:rPr>
+        <w:t>ActionContext是存在每一个线程的threadLocals</w:t>
+      </w:r>
+      <w:r>
+        <w:t xml:space="preserve"> </w:t>
+      </w:r>
+      <w:r>
+        <w:rPr>
+          <w:rFonts w:hint="eastAsia"/>
+        </w:rPr>
+        <w:t>中的，</w:t>
+      </w:r>
+    </w:p>
+    <w:p>
+      <w:r>
+        <w:rPr>
+          <w:rFonts w:hint="eastAsia"/>
+        </w:rPr>
+        <w:t>threadLocal是一个中介，为每一个线程开启一个threadLocalMap</w:t>
+      </w:r>
+      <w:r>
+        <w:t xml:space="preserve"> </w:t>
+      </w:r>
+      <w:r>
+        <w:rPr>
+          <w:rFonts w:hint="eastAsia"/>
+        </w:rPr>
+        <w:t>，并把变量放入到map中，与此同时，map的key为threadLocal，value为actionContext类型。因此每一次请求，都是一个新的线程，每一个线程</w:t>
+      </w:r>
+      <w:r>
+        <w:rPr>
+          <w:rFonts w:hint="eastAsia"/>
+        </w:rPr>
+        <w:t>都有一个自己的ActionContext，存在threadLocal中。</w:t>
+      </w:r>
+    </w:p>
+    <w:p/>
+    <w:p/>
+    <w:p/>
+    <w:p>
+      <w:pPr>
+        <w:rPr>
+          <w:rFonts w:hint="eastAsia"/>
+        </w:rPr>
+      </w:pPr>
+    </w:p>
+    <w:p>
+      <w:r>
+        <w:rPr>
+          <w:rFonts w:hint="eastAsia"/>
+        </w:rPr>
+        <w:lastRenderedPageBreak/>
+        <w:t>ActionContext</w:t>
+      </w:r>
+      <w:r>
+        <w:t>.getContext()</w:t>
+      </w:r>
+      <w:r>
+        <w:rPr>
+          <w:rFonts w:hint="eastAsia"/>
+        </w:rPr>
+        <w:t>源码：</w:t>
+      </w:r>
+    </w:p>
+    <w:p>
+      <w:pPr>
+        <w:widowControl/>
+        <w:shd w:val="clear" w:color="auto" w:fill="21282D"/>
+        <w:tabs>
+          <w:tab w:val="left" w:pos="916"/>
+          <w:tab w:val="left" w:pos="1832"/>
+          <w:tab w:val="left" w:pos="2748"/>
+          <w:tab w:val="left" w:pos="3664"/>
+          <w:tab w:val="left" w:pos="4580"/>
+          <w:tab w:val="left" w:pos="5496"/>
+          <w:tab w:val="left" w:pos="6412"/>
+          <w:tab w:val="left" w:pos="7328"/>
+          <w:tab w:val="left" w:pos="8244"/>
+          <w:tab w:val="left" w:pos="9160"/>
+          <w:tab w:val="left" w:pos="10076"/>
+          <w:tab w:val="left" w:pos="10992"/>
+          <w:tab w:val="left" w:pos="11908"/>
+          <w:tab w:val="left" w:pos="12824"/>
+          <w:tab w:val="left" w:pos="13740"/>
+          <w:tab w:val="left" w:pos="14656"/>
+        </w:tabs>
+        <w:jc w:val="left"/>
+        <w:rPr>
+          <w:rFonts w:ascii="宋体" w:eastAsia="宋体" w:hAnsi="宋体" w:cs="宋体" w:hint="eastAsia"/>
+          <w:color w:val="E0E2E4"/>
+          <w:kern w:val="0"/>
+          <w:sz w:val="24"/>
+          <w:szCs w:val="24"/>
+        </w:rPr>
+      </w:pPr>
+      <w:r>
+        <w:rPr>
+          <w:rFonts w:ascii="宋体" w:eastAsia="宋体" w:hAnsi="宋体" w:cs="宋体" w:hint="eastAsia"/>
+          <w:b/>
+          <w:bCs/>
+          <w:color w:val="E784A2"/>
+          <w:kern w:val="0"/>
+          <w:sz w:val="24"/>
+          <w:szCs w:val="24"/>
+        </w:rPr>
+        <w:t xml:space="preserve">static </w:t>
+      </w:r>
+      <w:r>
+        <w:rPr>
+          <w:rFonts w:ascii="宋体" w:eastAsia="宋体" w:hAnsi="宋体" w:cs="宋体" w:hint="eastAsia"/>
+          <w:color w:val="E0E2E4"/>
+          <w:kern w:val="0"/>
+          <w:sz w:val="24"/>
+          <w:szCs w:val="24"/>
+        </w:rPr>
+        <w:t>ThreadLocal</w:t>
+      </w:r>
+      <w:r>
+        <w:rPr>
+          <w:rFonts w:ascii="宋体" w:eastAsia="宋体" w:hAnsi="宋体" w:cs="宋体" w:hint="eastAsia"/>
+          <w:color w:val="E8E2B7"/>
+          <w:kern w:val="0"/>
+          <w:sz w:val="24"/>
+          <w:szCs w:val="24"/>
+        </w:rPr>
+        <w:t>&lt;</w:t>
+      </w:r>
+      <w:r>
+        <w:rPr>
+          <w:rFonts w:ascii="宋体" w:eastAsia="宋体" w:hAnsi="宋体" w:cs="宋体" w:hint="eastAsia"/>
+          <w:color w:val="E0E2E4"/>
+          <w:kern w:val="0"/>
+          <w:sz w:val="24"/>
+          <w:szCs w:val="24"/>
+        </w:rPr>
+        <w:t>ActionContext</w:t>
+      </w:r>
+      <w:r>
+        <w:rPr>
+          <w:rFonts w:ascii="宋体" w:eastAsia="宋体" w:hAnsi="宋体" w:cs="宋体" w:hint="eastAsia"/>
+          <w:color w:val="E8E2B7"/>
+          <w:kern w:val="0"/>
+          <w:sz w:val="24"/>
+          <w:szCs w:val="24"/>
+        </w:rPr>
+        <w:t xml:space="preserve">&gt; </w:t>
+      </w:r>
+      <w:r>
+        <w:rPr>
+          <w:rFonts w:ascii="宋体" w:eastAsia="宋体" w:hAnsi="宋体" w:cs="宋体" w:hint="eastAsia"/>
+          <w:color w:val="E0E2E4"/>
+          <w:kern w:val="0"/>
+          <w:sz w:val="24"/>
+          <w:szCs w:val="24"/>
+        </w:rPr>
+        <w:t xml:space="preserve">actionContext </w:t>
+      </w:r>
+      <w:r>
+        <w:rPr>
+          <w:rFonts w:ascii="宋体" w:eastAsia="宋体" w:hAnsi="宋体" w:cs="宋体" w:hint="eastAsia"/>
+          <w:color w:val="E8E2B7"/>
+          <w:kern w:val="0"/>
+          <w:sz w:val="24"/>
+          <w:szCs w:val="24"/>
+        </w:rPr>
+        <w:t xml:space="preserve">= </w:t>
+      </w:r>
+      <w:r>
+        <w:rPr>
+          <w:rFonts w:ascii="宋体" w:eastAsia="宋体" w:hAnsi="宋体" w:cs="宋体" w:hint="eastAsia"/>
+          <w:b/>
+          <w:bCs/>
+          <w:color w:val="E784A2"/>
+          <w:kern w:val="0"/>
+          <w:sz w:val="24"/>
+          <w:szCs w:val="24"/>
+        </w:rPr>
+        <w:t xml:space="preserve">new </w:t>
+      </w:r>
+      <w:r>
+        <w:rPr>
+          <w:rFonts w:ascii="宋体" w:eastAsia="宋体" w:hAnsi="宋体" w:cs="宋体" w:hint="eastAsia"/>
+          <w:color w:val="E0E2E4"/>
+          <w:kern w:val="0"/>
+          <w:sz w:val="24"/>
+          <w:szCs w:val="24"/>
+        </w:rPr>
+        <w:t>ThreadLocal</w:t>
+      </w:r>
+      <w:r>
+        <w:rPr>
+          <w:rFonts w:ascii="宋体" w:eastAsia="宋体" w:hAnsi="宋体" w:cs="宋体" w:hint="eastAsia"/>
+          <w:color w:val="FFFFFF"/>
+          <w:kern w:val="0"/>
+          <w:sz w:val="24"/>
+          <w:szCs w:val="24"/>
+        </w:rPr>
+        <w:t>()</w:t>
+      </w:r>
+      <w:r>
+        <w:rPr>
+          <w:rFonts w:ascii="宋体" w:eastAsia="宋体" w:hAnsi="宋体" w:cs="宋体" w:hint="eastAsia"/>
+          <w:color w:val="E8E2B7"/>
+          <w:kern w:val="0"/>
+          <w:sz w:val="24"/>
+          <w:szCs w:val="24"/>
+        </w:rPr>
+        <w:t>;</w:t>
+      </w:r>
+    </w:p>
+    <w:p>
+      <w:pPr>
+        <w:widowControl/>
+        <w:shd w:val="clear" w:color="auto" w:fill="21282D"/>
+        <w:tabs>
+          <w:tab w:val="left" w:pos="916"/>
+          <w:tab w:val="left" w:pos="1832"/>
+          <w:tab w:val="left" w:pos="2748"/>
+          <w:tab w:val="left" w:pos="3664"/>
+          <w:tab w:val="left" w:pos="4580"/>
+          <w:tab w:val="left" w:pos="5496"/>
+          <w:tab w:val="left" w:pos="6412"/>
+          <w:tab w:val="left" w:pos="7328"/>
+          <w:tab w:val="left" w:pos="8244"/>
+          <w:tab w:val="left" w:pos="9160"/>
+          <w:tab w:val="left" w:pos="10076"/>
+          <w:tab w:val="left" w:pos="10992"/>
+          <w:tab w:val="left" w:pos="11908"/>
+          <w:tab w:val="left" w:pos="12824"/>
+          <w:tab w:val="left" w:pos="13740"/>
+          <w:tab w:val="left" w:pos="14656"/>
+        </w:tabs>
+        <w:jc w:val="left"/>
+        <w:rPr>
+          <w:rFonts w:ascii="宋体" w:eastAsia="宋体" w:hAnsi="宋体" w:cs="宋体"/>
+          <w:color w:val="E8E2B7"/>
+          <w:kern w:val="0"/>
+          <w:sz w:val="24"/>
+          <w:szCs w:val="24"/>
+        </w:rPr>
+      </w:pPr>
+      <w:r>
+        <w:rPr>
+          <w:rFonts w:ascii="宋体" w:eastAsia="宋体" w:hAnsi="宋体" w:cs="宋体" w:hint="eastAsia"/>
+          <w:b/>
+          <w:bCs/>
+          <w:color w:val="E784A2"/>
+          <w:kern w:val="0"/>
+          <w:sz w:val="24"/>
+          <w:szCs w:val="24"/>
+        </w:rPr>
+        <w:t xml:space="preserve">public static </w:t>
+      </w:r>
+      <w:r>
+        <w:rPr>
+          <w:rFonts w:ascii="宋体" w:eastAsia="宋体" w:hAnsi="宋体" w:cs="宋体" w:hint="eastAsia"/>
+          <w:color w:val="E0E2E4"/>
+          <w:kern w:val="0"/>
+          <w:sz w:val="24"/>
+          <w:szCs w:val="24"/>
+        </w:rPr>
+        <w:t>ActionContext getContext</w:t>
+      </w:r>
+      <w:r>
+        <w:rPr>
+          <w:rFonts w:ascii="宋体" w:eastAsia="宋体" w:hAnsi="宋体" w:cs="宋体" w:hint="eastAsia"/>
+          <w:color w:val="FFFFFF"/>
+          <w:kern w:val="0"/>
+          <w:sz w:val="24"/>
+          <w:szCs w:val="24"/>
+        </w:rPr>
+        <w:t xml:space="preserve">() </w:t>
+      </w:r>
+      <w:r>
+        <w:rPr>
+          <w:rFonts w:ascii="宋体" w:eastAsia="宋体" w:hAnsi="宋体" w:cs="宋体" w:hint="eastAsia"/>
+          <w:color w:val="E8E2B7"/>
+          <w:kern w:val="0"/>
+          <w:sz w:val="24"/>
+          <w:szCs w:val="24"/>
+        </w:rPr>
+        <w:t>{</w:t>
+      </w:r>
+      <w:r>
+        <w:rPr>
+          <w:rFonts w:ascii="宋体" w:eastAsia="宋体" w:hAnsi="宋体" w:cs="宋体" w:hint="eastAsia"/>
+          <w:color w:val="E8E2B7"/>
+          <w:kern w:val="0"/>
+          <w:sz w:val="24"/>
+          <w:szCs w:val="24"/>
+        </w:rPr>
+        <w:br/>
+        <w:t xml:space="preserve">    </w:t>
+      </w:r>
+      <w:r>
+        <w:rPr>
+          <w:rFonts w:ascii="宋体" w:eastAsia="宋体" w:hAnsi="宋体" w:cs="宋体" w:hint="eastAsia"/>
+          <w:b/>
+          <w:bCs/>
+          <w:color w:val="E784A2"/>
+          <w:kern w:val="0"/>
+          <w:sz w:val="24"/>
+          <w:szCs w:val="24"/>
+        </w:rPr>
+        <w:t xml:space="preserve">return </w:t>
+      </w:r>
+      <w:r>
+        <w:rPr>
+          <w:rFonts w:ascii="宋体" w:eastAsia="宋体" w:hAnsi="宋体" w:cs="宋体" w:hint="eastAsia"/>
+          <w:color w:val="FFFFFF"/>
+          <w:kern w:val="0"/>
+          <w:sz w:val="24"/>
+          <w:szCs w:val="24"/>
+        </w:rPr>
+        <w:t>(</w:t>
+      </w:r>
+      <w:r>
+        <w:rPr>
+          <w:rFonts w:ascii="宋体" w:eastAsia="宋体" w:hAnsi="宋体" w:cs="宋体" w:hint="eastAsia"/>
+          <w:color w:val="E0E2E4"/>
+          <w:kern w:val="0"/>
+          <w:sz w:val="24"/>
+          <w:szCs w:val="24"/>
+        </w:rPr>
+        <w:t>ActionContext</w:t>
+      </w:r>
+      <w:r>
+        <w:rPr>
+          <w:rFonts w:ascii="宋体" w:eastAsia="宋体" w:hAnsi="宋体" w:cs="宋体" w:hint="eastAsia"/>
+          <w:color w:val="FFFFFF"/>
+          <w:kern w:val="0"/>
+          <w:sz w:val="24"/>
+          <w:szCs w:val="24"/>
+        </w:rPr>
+        <w:t>)</w:t>
+      </w:r>
+      <w:r>
+        <w:rPr>
+          <w:rFonts w:ascii="宋体" w:eastAsia="宋体" w:hAnsi="宋体" w:cs="宋体" w:hint="eastAsia"/>
+          <w:color w:val="E0E2E4"/>
+          <w:kern w:val="0"/>
+          <w:sz w:val="24"/>
+          <w:szCs w:val="24"/>
+        </w:rPr>
+        <w:t>actionContext</w:t>
+      </w:r>
+      <w:r>
+        <w:rPr>
+          <w:rFonts w:ascii="宋体" w:eastAsia="宋体" w:hAnsi="宋体" w:cs="宋体" w:hint="eastAsia"/>
+          <w:color w:val="E8E2B7"/>
+          <w:kern w:val="0"/>
+          <w:sz w:val="24"/>
+          <w:szCs w:val="24"/>
+        </w:rPr>
+        <w:t>.</w:t>
+      </w:r>
+      <w:r>
+        <w:rPr>
+          <w:rFonts w:ascii="宋体" w:eastAsia="宋体" w:hAnsi="宋体" w:cs="宋体" w:hint="eastAsia"/>
+          <w:color w:val="E0E2E4"/>
+          <w:kern w:val="0"/>
+          <w:sz w:val="24"/>
+          <w:szCs w:val="24"/>
+        </w:rPr>
+        <w:t>get</w:t>
+      </w:r>
+      <w:r>
+        <w:rPr>
+          <w:rFonts w:ascii="宋体" w:eastAsia="宋体" w:hAnsi="宋体" w:cs="宋体" w:hint="eastAsia"/>
+          <w:color w:val="FFFFFF"/>
+          <w:kern w:val="0"/>
+          <w:sz w:val="24"/>
+          <w:szCs w:val="24"/>
+        </w:rPr>
+        <w:t>()</w:t>
+      </w:r>
+      <w:r>
+        <w:rPr>
+          <w:rFonts w:ascii="宋体" w:eastAsia="宋体" w:hAnsi="宋体" w:cs="宋体" w:hint="eastAsia"/>
+          <w:color w:val="E8E2B7"/>
+          <w:kern w:val="0"/>
+          <w:sz w:val="24"/>
+          <w:szCs w:val="24"/>
+        </w:rPr>
+        <w:t>;</w:t>
+      </w:r>
+      <w:r>
+        <w:rPr>
+          <w:rFonts w:ascii="宋体" w:eastAsia="宋体" w:hAnsi="宋体" w:cs="宋体" w:hint="eastAsia"/>
+          <w:color w:val="E8E2B7"/>
+          <w:kern w:val="0"/>
+          <w:sz w:val="24"/>
+          <w:szCs w:val="24"/>
+        </w:rPr>
+        <w:br/>
+        <w:t>}</w:t>
+      </w:r>
+    </w:p>
+    <w:p>
+      <w:pPr>
+        <w:widowControl/>
+        <w:shd w:val="clear" w:color="auto" w:fill="21282D"/>
+        <w:tabs>
+          <w:tab w:val="left" w:pos="916"/>
+          <w:tab w:val="left" w:pos="1832"/>
+          <w:tab w:val="left" w:pos="2748"/>
+          <w:tab w:val="left" w:pos="3664"/>
+          <w:tab w:val="left" w:pos="4580"/>
+          <w:tab w:val="left" w:pos="5496"/>
+          <w:tab w:val="left" w:pos="6412"/>
+          <w:tab w:val="left" w:pos="7328"/>
+          <w:tab w:val="left" w:pos="8244"/>
+          <w:tab w:val="left" w:pos="9160"/>
+          <w:tab w:val="left" w:pos="10076"/>
+          <w:tab w:val="left" w:pos="10992"/>
+          <w:tab w:val="left" w:pos="11908"/>
+          <w:tab w:val="left" w:pos="12824"/>
+          <w:tab w:val="left" w:pos="13740"/>
+          <w:tab w:val="left" w:pos="14656"/>
+        </w:tabs>
+        <w:jc w:val="left"/>
+        <w:rPr>
+          <w:rFonts w:ascii="宋体" w:eastAsia="宋体" w:hAnsi="宋体" w:cs="宋体"/>
+          <w:color w:val="E8E2B7"/>
+          <w:kern w:val="0"/>
+          <w:sz w:val="24"/>
+          <w:szCs w:val="24"/>
+        </w:rPr>
+      </w:pPr>
+      <w:r>
+        <w:rPr>
+          <w:rFonts w:ascii="宋体" w:eastAsia="宋体" w:hAnsi="宋体" w:cs="宋体" w:hint="eastAsia"/>
+          <w:color w:val="E8E2B7"/>
+          <w:kern w:val="0"/>
+          <w:sz w:val="24"/>
+          <w:szCs w:val="24"/>
+        </w:rPr>
+        <w:t>本质是用了threadLocal中的get</w:t>
+      </w:r>
+      <w:r>
+        <w:rPr>
+          <w:rFonts w:ascii="宋体" w:eastAsia="宋体" w:hAnsi="宋体" w:cs="宋体"/>
+          <w:color w:val="E8E2B7"/>
+          <w:kern w:val="0"/>
+          <w:sz w:val="24"/>
+          <w:szCs w:val="24"/>
+        </w:rPr>
+        <w:t>()</w:t>
+      </w:r>
+      <w:r>
+        <w:rPr>
+          <w:rFonts w:ascii="宋体" w:eastAsia="宋体" w:hAnsi="宋体" w:cs="宋体" w:hint="eastAsia"/>
+          <w:color w:val="E8E2B7"/>
+          <w:kern w:val="0"/>
+          <w:sz w:val="24"/>
+          <w:szCs w:val="24"/>
+        </w:rPr>
+        <w:t>方法：</w:t>
+      </w:r>
+    </w:p>
+    <w:p>
+      <w:pPr>
+        <w:widowControl/>
+        <w:shd w:val="clear" w:color="auto" w:fill="21282D"/>
+        <w:tabs>
+          <w:tab w:val="left" w:pos="916"/>
+          <w:tab w:val="left" w:pos="1832"/>
+          <w:tab w:val="left" w:pos="2748"/>
+          <w:tab w:val="left" w:pos="3664"/>
+          <w:tab w:val="left" w:pos="4580"/>
+          <w:tab w:val="left" w:pos="5496"/>
+          <w:tab w:val="left" w:pos="6412"/>
+          <w:tab w:val="left" w:pos="7328"/>
+          <w:tab w:val="left" w:pos="8244"/>
+          <w:tab w:val="left" w:pos="9160"/>
+          <w:tab w:val="left" w:pos="10076"/>
+          <w:tab w:val="left" w:pos="10992"/>
+          <w:tab w:val="left" w:pos="11908"/>
+          <w:tab w:val="left" w:pos="12824"/>
+          <w:tab w:val="left" w:pos="13740"/>
+          <w:tab w:val="left" w:pos="14656"/>
+        </w:tabs>
+        <w:jc w:val="left"/>
+        <w:rPr>
+          <w:rFonts w:ascii="宋体" w:eastAsia="宋体" w:hAnsi="宋体" w:cs="宋体" w:hint="eastAsia"/>
+          <w:color w:val="E0E2E4"/>
+          <w:kern w:val="0"/>
+          <w:sz w:val="24"/>
+          <w:szCs w:val="24"/>
+        </w:rPr>
+      </w:pPr>
+      <w:r>
+        <w:rPr>
+          <w:rFonts w:ascii="宋体" w:eastAsia="宋体" w:hAnsi="宋体" w:cs="宋体" w:hint="eastAsia"/>
+          <w:b/>
+          <w:bCs/>
+          <w:color w:val="E784A2"/>
+          <w:kern w:val="0"/>
+          <w:sz w:val="24"/>
+          <w:szCs w:val="24"/>
+        </w:rPr>
+        <w:t xml:space="preserve">public </w:t>
+      </w:r>
+      <w:r>
+        <w:rPr>
+          <w:rFonts w:ascii="宋体" w:eastAsia="宋体" w:hAnsi="宋体" w:cs="宋体" w:hint="eastAsia"/>
+          <w:color w:val="E0E2E4"/>
+          <w:kern w:val="0"/>
+          <w:sz w:val="24"/>
+          <w:szCs w:val="24"/>
+        </w:rPr>
+        <w:t xml:space="preserve">T </w:t>
+      </w:r>
+      <w:r>
+        <w:rPr>
+          <w:rFonts w:ascii="宋体" w:eastAsia="宋体" w:hAnsi="宋体" w:cs="宋体" w:hint="eastAsia"/>
+          <w:color w:val="678CB1"/>
+          <w:kern w:val="0"/>
+          <w:sz w:val="24"/>
+          <w:szCs w:val="24"/>
+        </w:rPr>
+        <w:t>get</w:t>
+      </w:r>
+      <w:r>
+        <w:rPr>
+          <w:rFonts w:ascii="宋体" w:eastAsia="宋体" w:hAnsi="宋体" w:cs="宋体" w:hint="eastAsia"/>
+          <w:color w:val="FFFFFF"/>
+          <w:kern w:val="0"/>
+          <w:sz w:val="24"/>
+          <w:szCs w:val="24"/>
+        </w:rPr>
+        <w:t xml:space="preserve">() </w:t>
+      </w:r>
+      <w:r>
+        <w:rPr>
+          <w:rFonts w:ascii="宋体" w:eastAsia="宋体" w:hAnsi="宋体" w:cs="宋体" w:hint="eastAsia"/>
+          <w:color w:val="E8E2B7"/>
+          <w:kern w:val="0"/>
+          <w:sz w:val="24"/>
+          <w:szCs w:val="24"/>
+        </w:rPr>
+        <w:t>{</w:t>
+      </w:r>
+      <w:r>
+        <w:rPr>
+          <w:rFonts w:ascii="宋体" w:eastAsia="宋体" w:hAnsi="宋体" w:cs="宋体" w:hint="eastAsia"/>
+          <w:color w:val="E8E2B7"/>
+          <w:kern w:val="0"/>
+          <w:sz w:val="24"/>
+          <w:szCs w:val="24"/>
+        </w:rPr>
+        <w:br/>
+        <w:t xml:space="preserve">    </w:t>
+      </w:r>
+      <w:r>
+        <w:rPr>
+          <w:rFonts w:ascii="宋体" w:eastAsia="宋体" w:hAnsi="宋体" w:cs="宋体" w:hint="eastAsia"/>
+          <w:b/>
+          <w:bCs/>
+          <w:color w:val="6CA3C9"/>
+          <w:kern w:val="0"/>
+          <w:sz w:val="24"/>
+          <w:szCs w:val="24"/>
+        </w:rPr>
+        <w:t xml:space="preserve">Thread </w:t>
+      </w:r>
+      <w:r>
+        <w:rPr>
+          <w:rFonts w:ascii="宋体" w:eastAsia="宋体" w:hAnsi="宋体" w:cs="宋体" w:hint="eastAsia"/>
+          <w:color w:val="E0E2E4"/>
+          <w:kern w:val="0"/>
+          <w:sz w:val="24"/>
+          <w:szCs w:val="24"/>
+        </w:rPr>
+        <w:t xml:space="preserve">t </w:t>
+      </w:r>
+      <w:r>
+        <w:rPr>
+          <w:rFonts w:ascii="宋体" w:eastAsia="宋体" w:hAnsi="宋体" w:cs="宋体" w:hint="eastAsia"/>
+          <w:color w:val="E8E2B7"/>
+          <w:kern w:val="0"/>
+          <w:sz w:val="24"/>
+          <w:szCs w:val="24"/>
+        </w:rPr>
+        <w:t xml:space="preserve">= </w:t>
+      </w:r>
+      <w:r>
+        <w:rPr>
+          <w:rFonts w:ascii="宋体" w:eastAsia="宋体" w:hAnsi="宋体" w:cs="宋体" w:hint="eastAsia"/>
+          <w:b/>
+          <w:bCs/>
+          <w:color w:val="6CA3C9"/>
+          <w:kern w:val="0"/>
+          <w:sz w:val="24"/>
+          <w:szCs w:val="24"/>
+        </w:rPr>
+        <w:t>Thread</w:t>
+      </w:r>
+      <w:r>
+        <w:rPr>
+          <w:rFonts w:ascii="宋体" w:eastAsia="宋体" w:hAnsi="宋体" w:cs="宋体" w:hint="eastAsia"/>
+          <w:color w:val="E8E2B7"/>
+          <w:kern w:val="0"/>
+          <w:sz w:val="24"/>
+          <w:szCs w:val="24"/>
+        </w:rPr>
+        <w:t>.</w:t>
+      </w:r>
+      <w:r>
+        <w:rPr>
+          <w:rFonts w:ascii="宋体" w:eastAsia="宋体" w:hAnsi="宋体" w:cs="宋体" w:hint="eastAsia"/>
+          <w:color w:val="E0E2E4"/>
+          <w:kern w:val="0"/>
+          <w:sz w:val="24"/>
+          <w:szCs w:val="24"/>
+        </w:rPr>
+        <w:t>currentThread</w:t>
+      </w:r>
+      <w:r>
+        <w:rPr>
+          <w:rFonts w:ascii="宋体" w:eastAsia="宋体" w:hAnsi="宋体" w:cs="宋体" w:hint="eastAsia"/>
+          <w:color w:val="FFFFFF"/>
+          <w:kern w:val="0"/>
+          <w:sz w:val="24"/>
+          <w:szCs w:val="24"/>
+        </w:rPr>
+        <w:t>()</w:t>
+      </w:r>
+      <w:r>
+        <w:rPr>
+          <w:rFonts w:ascii="宋体" w:eastAsia="宋体" w:hAnsi="宋体" w:cs="宋体" w:hint="eastAsia"/>
+          <w:color w:val="E8E2B7"/>
+          <w:kern w:val="0"/>
+          <w:sz w:val="24"/>
+          <w:szCs w:val="24"/>
+        </w:rPr>
+        <w:t>;</w:t>
+      </w:r>
+      <w:r>
+        <w:rPr>
+          <w:rFonts w:ascii="宋体" w:eastAsia="宋体" w:hAnsi="宋体" w:cs="宋体" w:hint="eastAsia"/>
+          <w:color w:val="E8E2B7"/>
+          <w:kern w:val="0"/>
+          <w:sz w:val="24"/>
+          <w:szCs w:val="24"/>
+        </w:rPr>
+        <w:br/>
+        <w:t xml:space="preserve">    </w:t>
+      </w:r>
+      <w:r>
+        <w:rPr>
+          <w:rFonts w:ascii="宋体" w:eastAsia="宋体" w:hAnsi="宋体" w:cs="宋体" w:hint="eastAsia"/>
+          <w:b/>
+          <w:bCs/>
+          <w:color w:val="6CA3C9"/>
+          <w:kern w:val="0"/>
+          <w:sz w:val="24"/>
+          <w:szCs w:val="24"/>
+        </w:rPr>
+        <w:t xml:space="preserve">ThreadLocalMap </w:t>
+      </w:r>
+      <w:r>
+        <w:rPr>
+          <w:rFonts w:ascii="宋体" w:eastAsia="宋体" w:hAnsi="宋体" w:cs="宋体" w:hint="eastAsia"/>
+          <w:color w:val="E0E2E4"/>
+          <w:kern w:val="0"/>
+          <w:sz w:val="24"/>
+          <w:szCs w:val="24"/>
+        </w:rPr>
+        <w:t xml:space="preserve">map </w:t>
+      </w:r>
+      <w:r>
+        <w:rPr>
+          <w:rFonts w:ascii="宋体" w:eastAsia="宋体" w:hAnsi="宋体" w:cs="宋体" w:hint="eastAsia"/>
+          <w:color w:val="E8E2B7"/>
+          <w:kern w:val="0"/>
+          <w:sz w:val="24"/>
+          <w:szCs w:val="24"/>
+        </w:rPr>
+        <w:t xml:space="preserve">= </w:t>
+      </w:r>
+      <w:r>
+        <w:rPr>
+          <w:rFonts w:ascii="宋体" w:eastAsia="宋体" w:hAnsi="宋体" w:cs="宋体" w:hint="eastAsia"/>
+          <w:color w:val="E0E2E4"/>
+          <w:kern w:val="0"/>
+          <w:sz w:val="24"/>
+          <w:szCs w:val="24"/>
+        </w:rPr>
+        <w:t>getMap</w:t>
+      </w:r>
+      <w:r>
+        <w:rPr>
+          <w:rFonts w:ascii="宋体" w:eastAsia="宋体" w:hAnsi="宋体" w:cs="宋体" w:hint="eastAsia"/>
+          <w:color w:val="FFFFFF"/>
+          <w:kern w:val="0"/>
+          <w:sz w:val="24"/>
+          <w:szCs w:val="24"/>
+        </w:rPr>
+        <w:t>(</w:t>
+      </w:r>
+      <w:r>
+        <w:rPr>
+          <w:rFonts w:ascii="宋体" w:eastAsia="宋体" w:hAnsi="宋体" w:cs="宋体" w:hint="eastAsia"/>
+          <w:color w:val="E0E2E4"/>
+          <w:kern w:val="0"/>
+          <w:sz w:val="24"/>
+          <w:szCs w:val="24"/>
+        </w:rPr>
+        <w:t>t</w:t>
+      </w:r>
+      <w:r>
+        <w:rPr>
+          <w:rFonts w:ascii="宋体" w:eastAsia="宋体" w:hAnsi="宋体" w:cs="宋体" w:hint="eastAsia"/>
+          <w:color w:val="FFFFFF"/>
+          <w:kern w:val="0"/>
+          <w:sz w:val="24"/>
+          <w:szCs w:val="24"/>
+        </w:rPr>
+        <w:t>)</w:t>
+      </w:r>
+      <w:r>
+        <w:rPr>
+          <w:rFonts w:ascii="宋体" w:eastAsia="宋体" w:hAnsi="宋体" w:cs="宋体" w:hint="eastAsia"/>
+          <w:color w:val="E8E2B7"/>
+          <w:kern w:val="0"/>
+          <w:sz w:val="24"/>
+          <w:szCs w:val="24"/>
+        </w:rPr>
+        <w:t>;</w:t>
+      </w:r>
+      <w:r>
+        <w:rPr>
+          <w:rFonts w:ascii="宋体" w:eastAsia="宋体" w:hAnsi="宋体" w:cs="宋体" w:hint="eastAsia"/>
+          <w:color w:val="E8E2B7"/>
+          <w:kern w:val="0"/>
+          <w:sz w:val="24"/>
+          <w:szCs w:val="24"/>
+        </w:rPr>
+        <w:br/>
+        <w:t xml:space="preserve">    </w:t>
+      </w:r>
+      <w:r>
+        <w:rPr>
+          <w:rFonts w:ascii="宋体" w:eastAsia="宋体" w:hAnsi="宋体" w:cs="宋体" w:hint="eastAsia"/>
+          <w:b/>
+          <w:bCs/>
+          <w:color w:val="E784A2"/>
+          <w:kern w:val="0"/>
+          <w:sz w:val="24"/>
+          <w:szCs w:val="24"/>
+        </w:rPr>
+        <w:t xml:space="preserve">if </w:t>
+      </w:r>
+      <w:r>
+        <w:rPr>
+          <w:rFonts w:ascii="宋体" w:eastAsia="宋体" w:hAnsi="宋体" w:cs="宋体" w:hint="eastAsia"/>
+          <w:color w:val="FFFFFF"/>
+          <w:kern w:val="0"/>
+          <w:sz w:val="24"/>
+          <w:szCs w:val="24"/>
+        </w:rPr>
+        <w:t>(</w:t>
+      </w:r>
+      <w:r>
+        <w:rPr>
+          <w:rFonts w:ascii="宋体" w:eastAsia="宋体" w:hAnsi="宋体" w:cs="宋体" w:hint="eastAsia"/>
+          <w:color w:val="E0E2E4"/>
+          <w:kern w:val="0"/>
+          <w:sz w:val="24"/>
+          <w:szCs w:val="24"/>
+        </w:rPr>
+        <w:t xml:space="preserve">map </w:t>
+      </w:r>
+      <w:r>
+        <w:rPr>
+          <w:rFonts w:ascii="宋体" w:eastAsia="宋体" w:hAnsi="宋体" w:cs="宋体" w:hint="eastAsia"/>
+          <w:color w:val="E8E2B7"/>
+          <w:kern w:val="0"/>
+          <w:sz w:val="24"/>
+          <w:szCs w:val="24"/>
+        </w:rPr>
+        <w:t xml:space="preserve">!= </w:t>
+      </w:r>
+      <w:r>
+        <w:rPr>
+          <w:rFonts w:ascii="宋体" w:eastAsia="宋体" w:hAnsi="宋体" w:cs="宋体" w:hint="eastAsia"/>
+          <w:b/>
+          <w:bCs/>
+          <w:color w:val="E784A2"/>
+          <w:kern w:val="0"/>
+          <w:sz w:val="24"/>
+          <w:szCs w:val="24"/>
+        </w:rPr>
+        <w:t>null</w:t>
+      </w:r>
+      <w:r>
+        <w:rPr>
+          <w:rFonts w:ascii="宋体" w:eastAsia="宋体" w:hAnsi="宋体" w:cs="宋体" w:hint="eastAsia"/>
+          <w:color w:val="FFFFFF"/>
+          <w:kern w:val="0"/>
+          <w:sz w:val="24"/>
+          <w:szCs w:val="24"/>
+        </w:rPr>
+        <w:t xml:space="preserve">) </w:t>
+      </w:r>
+      <w:r>
+        <w:rPr>
+          <w:rFonts w:ascii="宋体" w:eastAsia="宋体" w:hAnsi="宋体" w:cs="宋体" w:hint="eastAsia"/>
+          <w:color w:val="E8E2B7"/>
+          <w:kern w:val="0"/>
+          <w:sz w:val="24"/>
+          <w:szCs w:val="24"/>
+        </w:rPr>
+        <w:t>{</w:t>
+      </w:r>
+      <w:r>
+        <w:rPr>
+          <w:rFonts w:ascii="宋体" w:eastAsia="宋体" w:hAnsi="宋体" w:cs="宋体" w:hint="eastAsia"/>
+          <w:color w:val="E8E2B7"/>
+          <w:kern w:val="0"/>
+          <w:sz w:val="24"/>
+          <w:szCs w:val="24"/>
+        </w:rPr>
+        <w:br/>
+        <w:t xml:space="preserve">        </w:t>
+      </w:r>
+      <w:r>
+        <w:rPr>
+          <w:rFonts w:ascii="宋体" w:eastAsia="宋体" w:hAnsi="宋体" w:cs="宋体" w:hint="eastAsia"/>
+          <w:b/>
+          <w:bCs/>
+          <w:color w:val="6CA3C9"/>
+          <w:kern w:val="0"/>
+          <w:sz w:val="24"/>
+          <w:szCs w:val="24"/>
+        </w:rPr>
+        <w:t>ThreadLocalMap</w:t>
+      </w:r>
+      <w:r>
+        <w:rPr>
+          <w:rFonts w:ascii="宋体" w:eastAsia="宋体" w:hAnsi="宋体" w:cs="宋体" w:hint="eastAsia"/>
+          <w:color w:val="E8E2B7"/>
+          <w:kern w:val="0"/>
+          <w:sz w:val="24"/>
+          <w:szCs w:val="24"/>
+        </w:rPr>
+        <w:t>.</w:t>
+      </w:r>
+      <w:r>
+        <w:rPr>
+          <w:rFonts w:ascii="宋体" w:eastAsia="宋体" w:hAnsi="宋体" w:cs="宋体" w:hint="eastAsia"/>
+          <w:b/>
+          <w:bCs/>
+          <w:color w:val="6CA3C9"/>
+          <w:kern w:val="0"/>
+          <w:sz w:val="24"/>
+          <w:szCs w:val="24"/>
+        </w:rPr>
+        <w:t xml:space="preserve">Entry </w:t>
+      </w:r>
+      <w:r>
+        <w:rPr>
+          <w:rFonts w:ascii="宋体" w:eastAsia="宋体" w:hAnsi="宋体" w:cs="宋体" w:hint="eastAsia"/>
+          <w:color w:val="E0E2E4"/>
+          <w:kern w:val="0"/>
+          <w:sz w:val="24"/>
+          <w:szCs w:val="24"/>
+        </w:rPr>
+        <w:t xml:space="preserve">e </w:t>
+      </w:r>
+      <w:r>
+        <w:rPr>
+          <w:rFonts w:ascii="宋体" w:eastAsia="宋体" w:hAnsi="宋体" w:cs="宋体" w:hint="eastAsia"/>
+          <w:color w:val="E8E2B7"/>
+          <w:kern w:val="0"/>
+          <w:sz w:val="24"/>
+          <w:szCs w:val="24"/>
+        </w:rPr>
+        <w:t xml:space="preserve">= </w:t>
+      </w:r>
+      <w:r>
+        <w:rPr>
+          <w:rFonts w:ascii="宋体" w:eastAsia="宋体" w:hAnsi="宋体" w:cs="宋体" w:hint="eastAsia"/>
+          <w:color w:val="E0E2E4"/>
+          <w:kern w:val="0"/>
+          <w:sz w:val="24"/>
+          <w:szCs w:val="24"/>
+        </w:rPr>
+        <w:t>map</w:t>
+      </w:r>
+      <w:r>
+        <w:rPr>
+          <w:rFonts w:ascii="宋体" w:eastAsia="宋体" w:hAnsi="宋体" w:cs="宋体" w:hint="eastAsia"/>
+          <w:color w:val="E8E2B7"/>
+          <w:kern w:val="0"/>
+          <w:sz w:val="24"/>
+          <w:szCs w:val="24"/>
+        </w:rPr>
+        <w:t>.</w:t>
+      </w:r>
+      <w:r>
+        <w:rPr>
+          <w:rFonts w:ascii="宋体" w:eastAsia="宋体" w:hAnsi="宋体" w:cs="宋体" w:hint="eastAsia"/>
+          <w:color w:val="E0E2E4"/>
+          <w:kern w:val="0"/>
+          <w:sz w:val="24"/>
+          <w:szCs w:val="24"/>
+        </w:rPr>
+        <w:t>getEntry</w:t>
+      </w:r>
+      <w:r>
+        <w:rPr>
+          <w:rFonts w:ascii="宋体" w:eastAsia="宋体" w:hAnsi="宋体" w:cs="宋体" w:hint="eastAsia"/>
+          <w:color w:val="FFFFFF"/>
+          <w:kern w:val="0"/>
+          <w:sz w:val="24"/>
+          <w:szCs w:val="24"/>
+        </w:rPr>
+        <w:t>(</w:t>
+      </w:r>
+      <w:r>
+        <w:rPr>
+          <w:rFonts w:ascii="宋体" w:eastAsia="宋体" w:hAnsi="宋体" w:cs="宋体" w:hint="eastAsia"/>
+          <w:b/>
+          <w:bCs/>
+          <w:color w:val="E784A2"/>
+          <w:kern w:val="0"/>
+          <w:sz w:val="24"/>
+          <w:szCs w:val="24"/>
+        </w:rPr>
+        <w:t>this</w:t>
+      </w:r>
+      <w:r>
+        <w:rPr>
+          <w:rFonts w:ascii="宋体" w:eastAsia="宋体" w:hAnsi="宋体" w:cs="宋体" w:hint="eastAsia"/>
+          <w:color w:val="FFFFFF"/>
+          <w:kern w:val="0"/>
+          <w:sz w:val="24"/>
+          <w:szCs w:val="24"/>
+        </w:rPr>
+        <w:t>)</w:t>
+      </w:r>
+      <w:r>
+        <w:rPr>
+          <w:rFonts w:ascii="宋体" w:eastAsia="宋体" w:hAnsi="宋体" w:cs="宋体" w:hint="eastAsia"/>
+          <w:color w:val="E8E2B7"/>
+          <w:kern w:val="0"/>
+          <w:sz w:val="24"/>
+          <w:szCs w:val="24"/>
+        </w:rPr>
+        <w:t>;</w:t>
+      </w:r>
+      <w:r>
+        <w:rPr>
+          <w:rFonts w:ascii="宋体" w:eastAsia="宋体" w:hAnsi="宋体" w:cs="宋体" w:hint="eastAsia"/>
+          <w:color w:val="E8E2B7"/>
+          <w:kern w:val="0"/>
+          <w:sz w:val="24"/>
+          <w:szCs w:val="24"/>
+        </w:rPr>
+        <w:br/>
+        <w:t xml:space="preserve">        </w:t>
+      </w:r>
+      <w:r>
+        <w:rPr>
+          <w:rFonts w:ascii="宋体" w:eastAsia="宋体" w:hAnsi="宋体" w:cs="宋体" w:hint="eastAsia"/>
+          <w:b/>
+          <w:bCs/>
+          <w:color w:val="E784A2"/>
+          <w:kern w:val="0"/>
+          <w:sz w:val="24"/>
+          <w:szCs w:val="24"/>
+        </w:rPr>
+        <w:t xml:space="preserve">if </w:t>
+      </w:r>
+      <w:r>
+        <w:rPr>
+          <w:rFonts w:ascii="宋体" w:eastAsia="宋体" w:hAnsi="宋体" w:cs="宋体" w:hint="eastAsia"/>
+          <w:color w:val="FFFFFF"/>
+          <w:kern w:val="0"/>
+          <w:sz w:val="24"/>
+          <w:szCs w:val="24"/>
+        </w:rPr>
+        <w:t>(</w:t>
+      </w:r>
+      <w:r>
+        <w:rPr>
+          <w:rFonts w:ascii="宋体" w:eastAsia="宋体" w:hAnsi="宋体" w:cs="宋体" w:hint="eastAsia"/>
+          <w:color w:val="E0E2E4"/>
+          <w:kern w:val="0"/>
+          <w:sz w:val="24"/>
+          <w:szCs w:val="24"/>
+        </w:rPr>
+        <w:t xml:space="preserve">e </w:t>
+      </w:r>
+      <w:r>
+        <w:rPr>
+          <w:rFonts w:ascii="宋体" w:eastAsia="宋体" w:hAnsi="宋体" w:cs="宋体" w:hint="eastAsia"/>
+          <w:color w:val="E8E2B7"/>
+          <w:kern w:val="0"/>
+          <w:sz w:val="24"/>
+          <w:szCs w:val="24"/>
+        </w:rPr>
+        <w:t xml:space="preserve">!= </w:t>
+      </w:r>
+      <w:r>
+        <w:rPr>
+          <w:rFonts w:ascii="宋体" w:eastAsia="宋体" w:hAnsi="宋体" w:cs="宋体" w:hint="eastAsia"/>
+          <w:b/>
+          <w:bCs/>
+          <w:color w:val="E784A2"/>
+          <w:kern w:val="0"/>
+          <w:sz w:val="24"/>
+          <w:szCs w:val="24"/>
+        </w:rPr>
+        <w:t>null</w:t>
+      </w:r>
+      <w:r>
+        <w:rPr>
+          <w:rFonts w:ascii="宋体" w:eastAsia="宋体" w:hAnsi="宋体" w:cs="宋体" w:hint="eastAsia"/>
+          <w:color w:val="FFFFFF"/>
+          <w:kern w:val="0"/>
+          <w:sz w:val="24"/>
+          <w:szCs w:val="24"/>
+        </w:rPr>
+        <w:t>)</w:t>
+      </w:r>
+      <w:r>
+        <w:rPr>
+          <w:rFonts w:ascii="宋体" w:eastAsia="宋体" w:hAnsi="宋体" w:cs="宋体" w:hint="eastAsia"/>
+          <w:color w:val="FFFFFF"/>
+          <w:kern w:val="0"/>
+          <w:sz w:val="24"/>
+          <w:szCs w:val="24"/>
+        </w:rPr>
+        <w:br/>
+        <w:t xml:space="preserve">            </w:t>
+      </w:r>
+      <w:r>
+        <w:rPr>
+          <w:rFonts w:ascii="宋体" w:eastAsia="宋体" w:hAnsi="宋体" w:cs="宋体" w:hint="eastAsia"/>
+          <w:b/>
+          <w:bCs/>
+          <w:color w:val="E784A2"/>
+          <w:kern w:val="0"/>
+          <w:sz w:val="24"/>
+          <w:szCs w:val="24"/>
+        </w:rPr>
+        <w:t xml:space="preserve">return </w:t>
+      </w:r>
+      <w:r>
+        <w:rPr>
+          <w:rFonts w:ascii="宋体" w:eastAsia="宋体" w:hAnsi="宋体" w:cs="宋体" w:hint="eastAsia"/>
+          <w:color w:val="FFFFFF"/>
+          <w:kern w:val="0"/>
+          <w:sz w:val="24"/>
+          <w:szCs w:val="24"/>
+        </w:rPr>
+        <w:t>(</w:t>
+      </w:r>
+      <w:r>
+        <w:rPr>
+          <w:rFonts w:ascii="宋体" w:eastAsia="宋体" w:hAnsi="宋体" w:cs="宋体" w:hint="eastAsia"/>
+          <w:color w:val="E0E2E4"/>
+          <w:kern w:val="0"/>
+          <w:sz w:val="24"/>
+          <w:szCs w:val="24"/>
+        </w:rPr>
+        <w:t>T</w:t>
+      </w:r>
+      <w:r>
+        <w:rPr>
+          <w:rFonts w:ascii="宋体" w:eastAsia="宋体" w:hAnsi="宋体" w:cs="宋体" w:hint="eastAsia"/>
+          <w:color w:val="FFFFFF"/>
+          <w:kern w:val="0"/>
+          <w:sz w:val="24"/>
+          <w:szCs w:val="24"/>
+        </w:rPr>
+        <w:t>)</w:t>
+      </w:r>
+      <w:r>
+        <w:rPr>
+          <w:rFonts w:ascii="宋体" w:eastAsia="宋体" w:hAnsi="宋体" w:cs="宋体" w:hint="eastAsia"/>
+          <w:color w:val="E0E2E4"/>
+          <w:kern w:val="0"/>
+          <w:sz w:val="24"/>
+          <w:szCs w:val="24"/>
+        </w:rPr>
+        <w:t>e</w:t>
+      </w:r>
+      <w:r>
+        <w:rPr>
+          <w:rFonts w:ascii="宋体" w:eastAsia="宋体" w:hAnsi="宋体" w:cs="宋体" w:hint="eastAsia"/>
+          <w:color w:val="E8E2B7"/>
+          <w:kern w:val="0"/>
+          <w:sz w:val="24"/>
+          <w:szCs w:val="24"/>
+        </w:rPr>
+        <w:t>.</w:t>
+      </w:r>
+      <w:r>
+        <w:rPr>
+          <w:rFonts w:ascii="宋体" w:eastAsia="宋体" w:hAnsi="宋体" w:cs="宋体" w:hint="eastAsia"/>
+          <w:color w:val="ECBA61"/>
+          <w:kern w:val="0"/>
+          <w:sz w:val="24"/>
+          <w:szCs w:val="24"/>
+        </w:rPr>
+        <w:t>value</w:t>
+      </w:r>
+      <w:r>
+        <w:rPr>
+          <w:rFonts w:ascii="宋体" w:eastAsia="宋体" w:hAnsi="宋体" w:cs="宋体" w:hint="eastAsia"/>
+          <w:color w:val="E8E2B7"/>
+          <w:kern w:val="0"/>
+          <w:sz w:val="24"/>
+          <w:szCs w:val="24"/>
+        </w:rPr>
+        <w:t>;</w:t>
+      </w:r>
+      <w:r>
+        <w:rPr>
+          <w:rFonts w:ascii="宋体" w:eastAsia="宋体" w:hAnsi="宋体" w:cs="宋体" w:hint="eastAsia"/>
+          <w:color w:val="E8E2B7"/>
+          <w:kern w:val="0"/>
+          <w:sz w:val="24"/>
+          <w:szCs w:val="24"/>
+        </w:rPr>
+        <w:br/>
+        <w:t xml:space="preserve">    }</w:t>
+      </w:r>
+      <w:r>
+        <w:rPr>
+          <w:rFonts w:ascii="宋体" w:eastAsia="宋体" w:hAnsi="宋体" w:cs="宋体" w:hint="eastAsia"/>
+          <w:color w:val="E8E2B7"/>
+          <w:kern w:val="0"/>
+          <w:sz w:val="24"/>
+          <w:szCs w:val="24"/>
+        </w:rPr>
+        <w:br/>
+        <w:t xml:space="preserve">    </w:t>
+      </w:r>
+      <w:r>
+        <w:rPr>
+          <w:rFonts w:ascii="宋体" w:eastAsia="宋体" w:hAnsi="宋体" w:cs="宋体" w:hint="eastAsia"/>
+          <w:b/>
+          <w:bCs/>
+          <w:color w:val="E784A2"/>
+          <w:kern w:val="0"/>
+          <w:sz w:val="24"/>
+          <w:szCs w:val="24"/>
+        </w:rPr>
+        <w:t xml:space="preserve">return </w:t>
+      </w:r>
+      <w:r>
+        <w:rPr>
+          <w:rFonts w:ascii="宋体" w:eastAsia="宋体" w:hAnsi="宋体" w:cs="宋体" w:hint="eastAsia"/>
+          <w:color w:val="E0E2E4"/>
+          <w:kern w:val="0"/>
+          <w:sz w:val="24"/>
+          <w:szCs w:val="24"/>
+        </w:rPr>
+        <w:t>setInitialValue</w:t>
+      </w:r>
+      <w:r>
+        <w:rPr>
+          <w:rFonts w:ascii="宋体" w:eastAsia="宋体" w:hAnsi="宋体" w:cs="宋体" w:hint="eastAsia"/>
+          <w:color w:val="FFFFFF"/>
+          <w:kern w:val="0"/>
+          <w:sz w:val="24"/>
+          <w:szCs w:val="24"/>
+        </w:rPr>
+        <w:t>()</w:t>
+      </w:r>
+      <w:r>
+        <w:rPr>
+          <w:rFonts w:ascii="宋体" w:eastAsia="宋体" w:hAnsi="宋体" w:cs="宋体" w:hint="eastAsia"/>
+          <w:color w:val="E8E2B7"/>
+          <w:kern w:val="0"/>
+          <w:sz w:val="24"/>
+          <w:szCs w:val="24"/>
+        </w:rPr>
+        <w:t>;</w:t>
+      </w:r>
+      <w:r>
+        <w:rPr>
+          <w:rFonts w:ascii="宋体" w:eastAsia="宋体" w:hAnsi="宋体" w:cs="宋体" w:hint="eastAsia"/>
+          <w:color w:val="E8E2B7"/>
+          <w:kern w:val="0"/>
+          <w:sz w:val="24"/>
+          <w:szCs w:val="24"/>
+        </w:rPr>
+        <w:br/>
+        <w:t>}</w:t>
+      </w:r>
+    </w:p>
+    <w:p/>
+    <w:p>
+      <w:pPr>
+        <w:pStyle w:val="3"/>
+        <w:rPr>
+          <w:rFonts w:hint="eastAsia"/>
+        </w:rPr>
+      </w:pPr>
+      <w:r>
+        <w:rPr>
+          <w:rFonts w:hint="eastAsia"/>
+        </w:rPr>
+        <w:t xml:space="preserve">问题七：为什么 EL也能访问值栈中的数据 </w:t>
+      </w:r>
+    </w:p>
+    <w:p/>
+    <w:p>
+      <w:pPr>
+        <w:rPr>
+          <w:rFonts w:hint="eastAsia"/>
+        </w:rPr>
+      </w:pPr>
+      <w:r>
+        <w:rPr>
+          <w:rFonts w:hint="eastAsia"/>
+        </w:rPr>
+        <w:t xml:space="preserve">StrutsPreparedAndExecuteFilter的doFilter代码中 request = prepare.wrapRequest(request); </w:t>
+      </w:r>
+      <w:r>
+        <w:rPr>
+          <w:rFonts w:hint="eastAsia"/>
+        </w:rPr>
+        <w:tab/>
+      </w:r>
+    </w:p>
+    <w:p>
+      <w:pPr>
+        <w:rPr>
+          <w:rFonts w:hint="eastAsia"/>
+        </w:rPr>
+      </w:pPr>
+      <w:r>
+        <w:rPr>
+          <w:rFonts w:hint="eastAsia"/>
+        </w:rPr>
+        <w:tab/>
+        <w:t xml:space="preserve">* 对Request对象进行了包装 ，StrutsRequestWrapper </w:t>
+      </w:r>
+    </w:p>
+    <w:p>
+      <w:pPr>
+        <w:rPr>
+          <w:rFonts w:hint="eastAsia"/>
+        </w:rPr>
+      </w:pPr>
+      <w:r>
+        <w:rPr>
+          <w:rFonts w:hint="eastAsia"/>
+        </w:rPr>
+        <w:tab/>
+        <w:t xml:space="preserve">* 重写request的 getAttribute </w:t>
+      </w:r>
+    </w:p>
+    <w:p>
+      <w:r>
+        <w:tab/>
+      </w:r>
+      <w:r>
+        <w:tab/>
+        <w:t>Object attribute = super.getAttribute(s);</w:t>
+      </w:r>
+    </w:p>
+    <w:p>
+      <w:r>
+        <w:tab/>
+      </w:r>
+      <w:r>
+        <w:tab/>
+        <w:t>if (attribute == null) {</w:t>
+      </w:r>
+    </w:p>
+    <w:p>
+      <w:r>
+        <w:tab/>
+      </w:r>
+      <w:r>
+        <w:tab/>
+        <w:t xml:space="preserve">   attribute = stack.findValue(s);</w:t>
+      </w:r>
+    </w:p>
+    <w:p>
+      <w:r>
+        <w:tab/>
+      </w:r>
+      <w:r>
+        <w:tab/>
+        <w:t>}</w:t>
+      </w:r>
+    </w:p>
+    <w:p>
+      <w:pPr>
+        <w:rPr>
+          <w:rFonts w:hint="eastAsia"/>
+        </w:rPr>
+      </w:pPr>
+      <w:r>
+        <w:rPr>
+          <w:rFonts w:hint="eastAsia"/>
+        </w:rPr>
+        <w:t xml:space="preserve">      访问request范围的数据时，如果数据找不到，去值栈中找</w:t>
+      </w:r>
+      <w:r>
+        <w:rPr>
+          <w:rFonts w:hint="eastAsia"/>
+        </w:rPr>
+        <w:t xml:space="preserve"> </w:t>
+      </w:r>
+      <w:r>
+        <w:rPr>
+          <w:rFonts w:hint="eastAsia"/>
+        </w:rPr>
+        <w:t xml:space="preserve">request对象 </w:t>
+      </w:r>
+      <w:r>
+        <w:rPr>
+          <w:rFonts w:hint="eastAsia"/>
+        </w:rPr>
+        <w:t>（</w:t>
+      </w:r>
+      <w:r>
+        <w:rPr>
+          <w:rFonts w:hint="eastAsia"/>
+        </w:rPr>
+        <w:t>具备访问值栈数据的能力 （查找root的数据）</w:t>
+      </w:r>
+      <w:r>
+        <w:rPr>
+          <w:rFonts w:hint="eastAsia"/>
+        </w:rPr>
+        <w:t>）</w:t>
+      </w:r>
+    </w:p>
+    <w:p/>
+    <w:p>
+      <w:pPr>
+        <w:rPr>
+          <w:rFonts w:hint="eastAsia"/>
+          <w:color w:val="FF0000"/>
+          <w:sz w:val="22"/>
+        </w:rPr>
+      </w:pPr>
+      <w:r>
+        <w:rPr>
+          <w:rFonts w:hint="eastAsia"/>
+          <w:color w:val="FF0000"/>
+          <w:sz w:val="22"/>
+        </w:rPr>
+        <w:t>因为Struts</w:t>
+      </w:r>
+      <w:r>
+        <w:rPr>
+          <w:color w:val="FF0000"/>
+          <w:sz w:val="22"/>
+        </w:rPr>
+        <w:t>2</w:t>
+      </w:r>
+      <w:r>
+        <w:rPr>
+          <w:rFonts w:hint="eastAsia"/>
+          <w:color w:val="FF0000"/>
+          <w:sz w:val="22"/>
+        </w:rPr>
+        <w:t>中使用的request、session等web对象都是被struts</w:t>
+      </w:r>
+      <w:r>
+        <w:rPr>
+          <w:color w:val="FF0000"/>
+          <w:sz w:val="22"/>
+        </w:rPr>
+        <w:t>2</w:t>
+      </w:r>
+      <w:r>
+        <w:rPr>
+          <w:rFonts w:hint="eastAsia"/>
+          <w:color w:val="FF0000"/>
+          <w:sz w:val="22"/>
+        </w:rPr>
+        <w:t>中包装过的，重写了getAttribute方法，用el表达式获取数据的时候，</w:t>
+      </w:r>
+      <w:r>
+        <w:rPr>
+          <w:rFonts w:hint="eastAsia"/>
+          <w:color w:val="FF0000"/>
+          <w:sz w:val="22"/>
+        </w:rPr>
+        <w:t>访问request范围的数据时，如果数据找不到，去值栈中找 request对象</w:t>
+      </w:r>
+    </w:p>
+    <w:p>
+      <w:pPr>
+        <w:pStyle w:val="2"/>
+        <w:rPr>
+          <w:rFonts w:hint="eastAsia"/>
+        </w:rPr>
+      </w:pPr>
+      <w:r>
+        <w:rPr>
+          <w:rFonts w:hint="eastAsia"/>
+        </w:rPr>
+        <w:t xml:space="preserve">OGNL表达式 常见使用 </w:t>
+      </w:r>
+    </w:p>
+    <w:p>
+      <w:pPr>
+        <w:rPr>
+          <w:rFonts w:hint="eastAsia"/>
+          <w:color w:val="FF0000"/>
+        </w:rPr>
+      </w:pPr>
+      <w:r>
+        <w:rPr>
+          <w:rFonts w:hint="eastAsia"/>
+          <w:color w:val="FF0000"/>
+        </w:rPr>
+        <w:t xml:space="preserve">#、 % 、$ 符号使用 </w:t>
+      </w:r>
+      <w:r>
+        <w:rPr>
+          <w:rFonts w:hint="eastAsia"/>
+          <w:color w:val="FF0000"/>
+        </w:rPr>
+        <w:tab/>
+      </w:r>
+    </w:p>
+    <w:p>
+      <w:pPr>
+        <w:rPr>
+          <w:rFonts w:hint="eastAsia"/>
+          <w:b/>
+          <w:color w:val="FF0000"/>
+        </w:rPr>
+      </w:pPr>
+      <w:r>
+        <w:rPr>
+          <w:rFonts w:hint="eastAsia"/>
+          <w:b/>
+          <w:color w:val="FF0000"/>
+        </w:rPr>
+        <w:t xml:space="preserve">1） # 的 使用 </w:t>
+      </w:r>
+    </w:p>
+    <w:p>
+      <w:pPr>
+        <w:rPr>
+          <w:rFonts w:hint="eastAsia"/>
+          <w:color w:val="FF0000"/>
+        </w:rPr>
+      </w:pPr>
+      <w:r>
+        <w:rPr>
+          <w:rFonts w:hint="eastAsia"/>
+          <w:color w:val="FF0000"/>
+        </w:rPr>
+        <w:t>用法一  # 代表 ActionContext.getContext() 上下文</w:t>
+      </w:r>
+    </w:p>
+    <w:p>
+      <w:r>
+        <w:t xml:space="preserve">  &lt;s:property value="#request.name" /&gt;  ------------&gt;  ActionContext().getContext().getRequest().get("name");</w:t>
+      </w:r>
+    </w:p>
+    <w:p>
+      <w:r>
+        <w:lastRenderedPageBreak/>
+        <w:t xml:space="preserve">  #request</w:t>
+      </w:r>
+    </w:p>
+    <w:p>
+      <w:r>
+        <w:t xml:space="preserve">  #session</w:t>
+      </w:r>
+    </w:p>
+    <w:p>
+      <w:r>
+        <w:t xml:space="preserve">  #application</w:t>
+      </w:r>
+    </w:p>
+    <w:p>
+      <w:r>
+        <w:t xml:space="preserve">  #attr</w:t>
+      </w:r>
+    </w:p>
+    <w:p>
+      <w:r>
+        <w:t xml:space="preserve">  #parameters </w:t>
+      </w:r>
+    </w:p>
+    <w:p/>
+    <w:p>
+      <w:pPr>
+        <w:rPr>
+          <w:rFonts w:hint="eastAsia"/>
+          <w:color w:val="FF0000"/>
+        </w:rPr>
+      </w:pPr>
+      <w:r>
+        <w:rPr>
+          <w:rFonts w:hint="eastAsia"/>
+          <w:color w:val="FF0000"/>
+        </w:rPr>
+        <w:t xml:space="preserve">用法二 ： 不写# 默认在 值栈中root中进行查找 </w:t>
+      </w:r>
+    </w:p>
+    <w:p>
+      <w:pPr>
+        <w:rPr>
+          <w:rFonts w:hint="eastAsia"/>
+        </w:rPr>
+      </w:pPr>
+      <w:r>
+        <w:rPr>
+          <w:rFonts w:hint="eastAsia"/>
+        </w:rPr>
+        <w:t xml:space="preserve">   &lt;s:property value="name" /&gt; 在root中查找name属性 </w:t>
+      </w:r>
+    </w:p>
+    <w:p>
+      <w:pPr>
+        <w:rPr>
+          <w:rFonts w:hint="eastAsia"/>
+        </w:rPr>
+      </w:pPr>
+      <w:r>
+        <w:rPr>
+          <w:rFonts w:hint="eastAsia"/>
+        </w:rPr>
+        <w:t xml:space="preserve">* 查询元素时，从root的栈顶元素 开始查找， 如果访问指定栈中元素    &lt;s:property value="[1].name" /&gt;  访问栈中第二个元素name属性 </w:t>
+      </w:r>
+    </w:p>
+    <w:p>
+      <w:pPr>
+        <w:rPr>
+          <w:rFonts w:hint="eastAsia"/>
+        </w:rPr>
+      </w:pPr>
+      <w:r>
+        <w:rPr>
+          <w:rFonts w:hint="eastAsia"/>
+        </w:rPr>
+        <w:t>* 访问第二个元素对象 &lt;s:property value="[1].top" /&gt;</w:t>
+      </w:r>
+    </w:p>
+    <w:p/>
+    <w:p>
+      <w:pPr>
+        <w:rPr>
+          <w:rFonts w:hint="eastAsia"/>
+          <w:color w:val="FF0000"/>
+        </w:rPr>
+      </w:pPr>
+      <w:r>
+        <w:rPr>
+          <w:rFonts w:hint="eastAsia"/>
+          <w:color w:val="FF0000"/>
+        </w:rPr>
+        <w:t>用法三 ：进行投影映射 （结合复杂对象遍历 ）</w:t>
+      </w:r>
+    </w:p>
+    <w:p>
+      <w:pPr>
+        <w:rPr>
+          <w:rFonts w:hint="eastAsia"/>
+        </w:rPr>
+      </w:pPr>
+      <w:r>
+        <w:rPr>
+          <w:rFonts w:hint="eastAsia"/>
+        </w:rPr>
+        <w:t xml:space="preserve">   1）集合的投影(只输出部分属性</w:t>
+      </w:r>
+    </w:p>
+    <w:p>
+      <w:pPr>
+        <w:rPr>
+          <w:rFonts w:hint="eastAsia"/>
+        </w:rPr>
+      </w:pPr>
+      <w:r>
+        <w:rPr>
+          <w:rFonts w:hint="eastAsia"/>
+        </w:rPr>
+        <w:t xml:space="preserve">   &lt;h1&gt;遍历集合只要name属性&lt;/h1&gt;</w:t>
+      </w:r>
+    </w:p>
+    <w:p>
+      <w:r>
+        <w:tab/>
+        <w:t xml:space="preserve">&lt;s:iterator value="products.{name}" var="pname"&gt; </w:t>
+      </w:r>
+    </w:p>
+    <w:p>
+      <w:r>
+        <w:tab/>
+      </w:r>
+      <w:r>
+        <w:tab/>
+        <w:t>&lt;s:property value="#pname"/&gt;</w:t>
+      </w:r>
+    </w:p>
+    <w:p>
+      <w:r>
+        <w:tab/>
+        <w:t>&lt;/s:iterator&gt;</w:t>
+      </w:r>
+    </w:p>
+    <w:p>
+      <w:pPr>
+        <w:rPr>
+          <w:rFonts w:hint="eastAsia"/>
+        </w:rPr>
+      </w:pPr>
+      <w:r>
+        <w:rPr>
+          <w:rFonts w:hint="eastAsia"/>
+        </w:rPr>
+        <w:t xml:space="preserve">   2）遍历时，对数据设置条件 </w:t>
+      </w:r>
+    </w:p>
+    <w:p>
+      <w:pPr>
+        <w:rPr>
+          <w:rFonts w:hint="eastAsia"/>
+        </w:rPr>
+      </w:pPr>
+      <w:r>
+        <w:rPr>
+          <w:rFonts w:hint="eastAsia"/>
+        </w:rPr>
+        <w:tab/>
+        <w:t>&lt;h1&gt;遍历集合只要price大于1500商品&lt;/h1&gt;</w:t>
+      </w:r>
+    </w:p>
+    <w:p>
+      <w:r>
+        <w:tab/>
+        <w:t xml:space="preserve">&lt;s:iterator value="products.{?#this.price&gt;1500}" var="product"&gt; </w:t>
+      </w:r>
+    </w:p>
+    <w:p>
+      <w:r>
+        <w:tab/>
+      </w:r>
+      <w:r>
+        <w:tab/>
+        <w:t>&lt;s:property value="#product.name"/&gt; --- &lt;s:property value="#product.price"/&gt;</w:t>
+      </w:r>
+      <w:r>
+        <w:tab/>
+      </w:r>
+    </w:p>
+    <w:p>
+      <w:r>
+        <w:tab/>
+        <w:t>&lt;/s:iterator&gt;</w:t>
+      </w:r>
+    </w:p>
+    <w:p>
+      <w:pPr>
+        <w:rPr>
+          <w:rFonts w:hint="eastAsia"/>
+        </w:rPr>
+      </w:pPr>
+      <w:r>
+        <w:rPr>
+          <w:rFonts w:hint="eastAsia"/>
+        </w:rPr>
+        <w:t xml:space="preserve">   3）综合</w:t>
+      </w:r>
+    </w:p>
+    <w:p>
+      <w:pPr>
+        <w:rPr>
+          <w:rFonts w:hint="eastAsia"/>
+        </w:rPr>
+      </w:pPr>
+      <w:r>
+        <w:rPr>
+          <w:rFonts w:hint="eastAsia"/>
+        </w:rPr>
+        <w:t xml:space="preserve">   &lt;h1&gt;只显示价格大于1500 商品名称&lt;/h1&gt;</w:t>
+      </w:r>
+    </w:p>
+    <w:p>
+      <w:r>
+        <w:tab/>
+        <w:t xml:space="preserve">&lt;s:iterator value="products.{?#this.price&gt;1500}.{name}" var="pname"&gt; </w:t>
+      </w:r>
+    </w:p>
+    <w:p>
+      <w:r>
+        <w:tab/>
+      </w:r>
+      <w:r>
+        <w:tab/>
+        <w:t>&lt;s:property value="#pname"/&gt;</w:t>
+      </w:r>
+    </w:p>
+    <w:p>
+      <w:r>
+        <w:tab/>
+        <w:t xml:space="preserve">&lt;/s:iterator&gt;   </w:t>
+      </w:r>
+    </w:p>
+    <w:p/>
+    <w:p>
+      <w:pPr>
+        <w:rPr>
+          <w:rFonts w:hint="eastAsia"/>
+          <w:color w:val="FF0000"/>
+        </w:rPr>
+      </w:pPr>
+      <w:r>
+        <w:rPr>
+          <w:rFonts w:hint="eastAsia"/>
+          <w:color w:val="FF0000"/>
+        </w:rPr>
+        <w:t xml:space="preserve">用法四： 使用#构造map集合 </w:t>
+      </w:r>
+    </w:p>
+    <w:p>
+      <w:pPr>
+        <w:rPr>
+          <w:rFonts w:hint="eastAsia"/>
+        </w:rPr>
+      </w:pPr>
+      <w:r>
+        <w:rPr>
+          <w:rFonts w:hint="eastAsia"/>
+        </w:rPr>
+        <w:tab/>
+        <w:t>经常结合 struts2 标签用来生成 select、checkbox、radio</w:t>
+      </w:r>
+    </w:p>
+    <w:p>
+      <w:pPr>
+        <w:rPr>
+          <w:rFonts w:hint="eastAsia"/>
+        </w:rPr>
+      </w:pPr>
+      <w:r>
+        <w:rPr>
+          <w:rFonts w:hint="eastAsia"/>
+        </w:rPr>
+        <w:tab/>
+        <w:t>&lt;h1&gt;使用#构造map集合 遍历&lt;/h1&gt;</w:t>
+      </w:r>
+    </w:p>
+    <w:p>
+      <w:r>
+        <w:tab/>
+        <w:t>&lt;s:iterator value="#{'name':'aaa','age':'20', 'hobby':'sport' }" var="entry"&gt;</w:t>
+      </w:r>
+    </w:p>
+    <w:p>
+      <w:r>
+        <w:tab/>
+      </w:r>
+      <w:r>
+        <w:tab/>
+        <w:t>key : &lt;s:property value="#entry.key"/&gt; , value:  &lt;s:property value="#entry.value"/&gt; &lt;br/&gt;</w:t>
+      </w:r>
+    </w:p>
+    <w:p>
+      <w:r>
+        <w:tab/>
+        <w:t>&lt;/s:iterator&gt;</w:t>
+      </w:r>
+    </w:p>
+    <w:p/>
+    <w:p>
+      <w:pPr>
+        <w:rPr>
+          <w:rFonts w:hint="eastAsia"/>
+          <w:b/>
+          <w:color w:val="FF0000"/>
+        </w:rPr>
+      </w:pPr>
+      <w:r>
+        <w:rPr>
+          <w:rFonts w:hint="eastAsia"/>
+          <w:b/>
+          <w:color w:val="FF0000"/>
+        </w:rPr>
+        <w:t xml:space="preserve">2) %的使用 </w:t>
+      </w:r>
+    </w:p>
+    <w:p>
+      <w:pPr>
+        <w:rPr>
+          <w:rFonts w:hint="eastAsia"/>
+        </w:rPr>
+      </w:pPr>
+      <w:r>
+        <w:rPr>
+          <w:rFonts w:hint="eastAsia"/>
+        </w:rPr>
+        <w:t xml:space="preserve">  </w:t>
+      </w:r>
+      <w:r>
+        <w:rPr>
+          <w:rFonts w:hint="eastAsia"/>
+          <w:color w:val="FF0000"/>
+        </w:rPr>
+        <w:t xml:space="preserve"> 用法一：</w:t>
+      </w:r>
+      <w:r>
+        <w:rPr>
+          <w:rFonts w:hint="eastAsia"/>
+        </w:rPr>
+        <w:t xml:space="preserve"> 结合struts2 表单表单使用， 通过%通知struts， %{}中内容是一个OGNL表达式，进行解析 </w:t>
+      </w:r>
+    </w:p>
+    <w:p>
+      <w:r>
+        <w:t xml:space="preserve">   &lt;s:textfield name="username" value="%{#request.username}"/&gt;</w:t>
+      </w:r>
+    </w:p>
+    <w:p>
+      <w:pPr>
+        <w:rPr>
+          <w:rFonts w:hint="eastAsia"/>
+        </w:rPr>
+      </w:pPr>
+      <w:r>
+        <w:rPr>
+          <w:rFonts w:hint="eastAsia"/>
+        </w:rPr>
+        <w:t xml:space="preserve"> </w:t>
+      </w:r>
+      <w:r>
+        <w:rPr>
+          <w:rFonts w:hint="eastAsia"/>
+          <w:color w:val="FF0000"/>
+        </w:rPr>
+        <w:t xml:space="preserve">  用法二：</w:t>
+      </w:r>
+      <w:r>
+        <w:rPr>
+          <w:rFonts w:hint="eastAsia"/>
+        </w:rPr>
+        <w:t xml:space="preserve"> 设置ognl表达式不解析 %{'ognl表达式'}</w:t>
+      </w:r>
+    </w:p>
+    <w:p>
+      <w:r>
+        <w:t xml:space="preserve">   &lt;s:property value="%{'#request.username'}"/&gt;</w:t>
+      </w:r>
+    </w:p>
+    <w:p/>
+    <w:p>
+      <w:pPr>
+        <w:rPr>
+          <w:rFonts w:hint="eastAsia"/>
+          <w:b/>
+          <w:color w:val="FF0000"/>
+        </w:rPr>
+      </w:pPr>
+      <w:r>
+        <w:rPr>
+          <w:rFonts w:hint="eastAsia"/>
+          <w:b/>
+          <w:color w:val="FF0000"/>
+        </w:rPr>
+        <w:t xml:space="preserve">3）$的使用 </w:t>
+      </w:r>
+    </w:p>
+    <w:p>
+      <w:pPr>
+        <w:rPr>
+          <w:rFonts w:hint="eastAsia"/>
+        </w:rPr>
+      </w:pPr>
+      <w:r>
+        <w:rPr>
+          <w:rFonts w:hint="eastAsia"/>
+        </w:rPr>
+        <w:t xml:space="preserve">   </w:t>
+      </w:r>
+      <w:r>
+        <w:rPr>
+          <w:rFonts w:hint="eastAsia"/>
+          <w:color w:val="FF0000"/>
+        </w:rPr>
+        <w:t xml:space="preserve">用法一 </w:t>
+      </w:r>
+      <w:r>
+        <w:rPr>
+          <w:rFonts w:hint="eastAsia"/>
+        </w:rPr>
+        <w:t xml:space="preserve">：用于在国际化资源文件中，引用OGNL表达式 </w:t>
+      </w:r>
+    </w:p>
+    <w:p>
+      <w:pPr>
+        <w:rPr>
+          <w:rFonts w:hint="eastAsia"/>
+        </w:rPr>
+      </w:pPr>
+      <w:r>
+        <w:rPr>
+          <w:rFonts w:hint="eastAsia"/>
+        </w:rPr>
+        <w:tab/>
+        <w:t>在properties文件 msg=欢迎您, ${#request.username}</w:t>
+      </w:r>
+    </w:p>
+    <w:p>
+      <w:pPr>
+        <w:rPr>
+          <w:rFonts w:hint="eastAsia"/>
+        </w:rPr>
+      </w:pPr>
+      <w:r>
+        <w:rPr>
+          <w:rFonts w:hint="eastAsia"/>
+        </w:rPr>
+        <w:tab/>
+        <w:t>在页面</w:t>
+      </w:r>
+    </w:p>
+    <w:p>
+      <w:r>
+        <w:tab/>
+        <w:t xml:space="preserve">    &lt;s:i18n name="messages"&gt;</w:t>
+      </w:r>
+    </w:p>
+    <w:p>
+      <w:r>
+        <w:tab/>
+      </w:r>
+      <w:r>
+        <w:tab/>
+      </w:r>
+      <w:r>
+        <w:tab/>
+        <w:t>&lt;s:text name="msg"&gt;&lt;/s:text&gt;</w:t>
+      </w:r>
+    </w:p>
+    <w:p>
+      <w:r>
+        <w:tab/>
+      </w:r>
+      <w:r>
+        <w:tab/>
+        <w:t>&lt;/s:i18n&gt;</w:t>
+      </w:r>
+    </w:p>
+    <w:p>
+      <w:pPr>
+        <w:rPr>
+          <w:rFonts w:hint="eastAsia"/>
+        </w:rPr>
+      </w:pPr>
+      <w:r>
+        <w:rPr>
+          <w:rFonts w:hint="eastAsia"/>
+        </w:rPr>
+        <w:tab/>
+      </w:r>
+      <w:r>
+        <w:rPr>
+          <w:rFonts w:hint="eastAsia"/>
+        </w:rPr>
+        <w:tab/>
+        <w:t xml:space="preserve">* 自动将值栈的username 结合国际化配置信息显示 </w:t>
+      </w:r>
+    </w:p>
+    <w:p>
+      <w:pPr>
+        <w:rPr>
+          <w:rFonts w:hint="eastAsia"/>
+        </w:rPr>
+      </w:pPr>
+      <w:r>
+        <w:rPr>
+          <w:rFonts w:hint="eastAsia"/>
+        </w:rPr>
+        <w:t xml:space="preserve">   </w:t>
+      </w:r>
+      <w:r>
+        <w:rPr>
+          <w:rFonts w:hint="eastAsia"/>
+          <w:color w:val="FF0000"/>
+        </w:rPr>
+        <w:t>用法二</w:t>
+      </w:r>
+      <w:r>
+        <w:rPr>
+          <w:rFonts w:hint="eastAsia"/>
+        </w:rPr>
+        <w:t xml:space="preserve"> ：在Struts 2配置文件中，引用OGNL表达式</w:t>
+      </w:r>
+    </w:p>
+    <w:p>
+      <w:pPr>
+        <w:rPr>
+          <w:rFonts w:hint="eastAsia"/>
+        </w:rPr>
+      </w:pPr>
+      <w:r>
+        <w:rPr>
+          <w:rFonts w:hint="eastAsia"/>
+        </w:rPr>
+        <w:tab/>
+      </w:r>
+      <w:r>
+        <w:rPr>
+          <w:rFonts w:hint="eastAsia"/>
+        </w:rPr>
+        <w:tab/>
+        <w:t>&lt;!-- 在Action 提供 getContentType方法 --&gt;</w:t>
+      </w:r>
+    </w:p>
+    <w:p>
+      <w:r>
+        <w:tab/>
+      </w:r>
+      <w:r>
+        <w:tab/>
+        <w:t>&lt;param name="contentType"&gt;${contentType}&lt;/param&gt;</w:t>
+      </w:r>
+      <w:r>
+        <w:tab/>
+      </w:r>
+      <w:r>
+        <w:tab/>
+      </w:r>
+    </w:p>
+    <w:p>
+      <w:pPr>
+        <w:rPr>
+          <w:rFonts w:hint="eastAsia"/>
+        </w:rPr>
+      </w:pPr>
+      <w:r>
+        <w:rPr>
+          <w:rFonts w:hint="eastAsia"/>
+        </w:rPr>
+        <w:t xml:space="preserve">       *  ${contentType} 读取值栈中contentType数据，在Action提供 getContentType 因为Action对象会被压入值栈，</w:t>
+      </w:r>
+    </w:p>
+    <w:p>
+      <w:pPr>
+        <w:rPr>
+          <w:rFonts w:hint="eastAsia"/>
+        </w:rPr>
+      </w:pPr>
+      <w:r>
+        <w:rPr>
+          <w:rFonts w:hint="eastAsia"/>
+        </w:rPr>
+        <w:tab/>
+        <w:t xml:space="preserve">      contentType是Action属性，从值栈获得</w:t>
+      </w:r>
+    </w:p>
+    <w:p/>
+    <w:p>
+      <w:pPr>
+        <w:rPr>
+          <w:rFonts w:hint="eastAsia"/>
+        </w:rPr>
+      </w:pPr>
+      <w:r>
+        <w:rPr>
+          <w:rFonts w:hint="eastAsia"/>
+        </w:rPr>
+        <w:t>结论： #使用ognl表达式获取数据，% 控制ognl表达式是否解析 ，$ 用于配置文件获取值栈的数据</w:t>
+      </w:r>
+    </w:p>
+    <w:p>
+      <w:pPr>
+        <w:rPr>
+          <w:rFonts w:hint="eastAsia"/>
+        </w:rPr>
+      </w:pPr>
+      <w:bookmarkStart w:id="0" w:name="_GoBack"/>
+      <w:bookmarkEnd w:id="0"/>
+    </w:p>
     <w:sectPr>
       <w:pgSz w:w="11906" w:h="16838"/>
       <w:pgMar w:top="1440" w:right="1800" w:bottom="1440" w:left="1800" w:header="851" w:footer="992" w:gutter="0"/>
@@ -5093,7 +12005,7 @@
 </file>
 
 <file path=word/endnotes.xml><?xml version="1.0" encoding="utf-8"?>
-<w:endnotes xmlns:wpc="http://schemas.microsoft.com/office/word/2010/wordprocessingCanvas" xmlns:cx="http://schemas.microsoft.com/office/drawing/2014/chartex" xmlns:cx1="http://schemas.microsoft.com/office/drawing/2015/9/8/chartex" xmlns:cx2="http://schemas.microsoft.com/office/drawing/2015/10/21/chartex" xmlns:cx3="http://schemas.microsoft.com/office/drawing/2016/5/9/chartex" xmlns:cx4="http://schemas.microsoft.com/office/drawing/2016/5/10/chartex" xmlns:cx5="http://schemas.microsoft.com/office/drawing/2016/5/11/chartex" xmlns:cx6="http://schemas.microsoft.com/office/drawing/2016/5/12/chartex" xmlns:cx7="http://schemas.microsoft.com/office/drawing/2016/5/13/chartex" xmlns:cx8="http://schemas.microsoft.com/office/drawing/2016/5/14/chartex" xmlns:mc="http://schemas.openxmlformats.org/markup-compatibility/2006" xmlns:aink="http://schemas.microsoft.com/office/drawing/2016/ink" xmlns:o="urn:schemas-microsoft-com:office:office" xmlns:r="http://schemas.openxmlformats.org/officeDocument/2006/relationships" xmlns:m="http://schemas.openxmlformats.org/officeDocument/2006/math" xmlns:v="urn:schemas-microsoft-com:vml" xmlns:wp14="http://schemas.microsoft.com/office/word/2010/wordprocessingDrawing" xmlns:wp="http://schemas.openxmlformats.org/drawingml/2006/wordprocessingDrawing" xmlns:w10="urn:schemas-microsoft-com:office:word" xmlns:w="http://schemas.openxmlformats.org/wordprocessingml/2006/main" xmlns:w14="http://schemas.microsoft.com/office/word/2010/wordml" xmlns:w15="http://schemas.microsoft.com/office/word/2012/wordml" xmlns:w16se="http://schemas.microsoft.com/office/word/2015/wordml/symex" xmlns:wpg="http://schemas.microsoft.com/office/word/2010/wordprocessingGroup" xmlns:wpi="http://schemas.microsoft.com/office/word/2010/wordprocessingInk" xmlns:wne="http://schemas.microsoft.com/office/word/2006/wordml" xmlns:wps="http://schemas.microsoft.com/office/word/2010/wordprocessingShape" mc:Ignorable="w14 w15 w16se wp14">
+<w:endnotes xmlns:wpc="http://schemas.microsoft.com/office/word/2010/wordprocessingCanvas" xmlns:cx="http://schemas.microsoft.com/office/drawing/2014/chartex" xmlns:cx1="http://schemas.microsoft.com/office/drawing/2015/9/8/chartex" xmlns:cx2="http://schemas.microsoft.com/office/drawing/2015/10/21/chartex" xmlns:cx3="http://schemas.microsoft.com/office/drawing/2016/5/9/chartex" xmlns:cx4="http://schemas.microsoft.com/office/drawing/2016/5/10/chartex" xmlns:cx5="http://schemas.microsoft.com/office/drawing/2016/5/11/chartex" xmlns:cx6="http://schemas.microsoft.com/office/drawing/2016/5/12/chartex" xmlns:cx7="http://schemas.microsoft.com/office/drawing/2016/5/13/chartex" xmlns:cx8="http://schemas.microsoft.com/office/drawing/2016/5/14/chartex" xmlns:mc="http://schemas.openxmlformats.org/markup-compatibility/2006" xmlns:aink="http://schemas.microsoft.com/office/drawing/2016/ink" xmlns:am3d="http://schemas.microsoft.com/office/drawing/2017/model3d" xmlns:o="urn:schemas-microsoft-com:office:office" xmlns:r="http://schemas.openxmlformats.org/officeDocument/2006/relationships" xmlns:m="http://schemas.openxmlformats.org/officeDocument/2006/math" xmlns:v="urn:schemas-microsoft-com:vml" xmlns:wp14="http://schemas.microsoft.com/office/word/2010/wordprocessingDrawing" xmlns:wp="http://schemas.openxmlformats.org/drawingml/2006/wordprocessingDrawing" xmlns:w10="urn:schemas-microsoft-com:office:word" xmlns:w="http://schemas.openxmlformats.org/wordprocessingml/2006/main" xmlns:w14="http://schemas.microsoft.com/office/word/2010/wordml" xmlns:w15="http://schemas.microsoft.com/office/word/2012/wordml" xmlns:w16cid="http://schemas.microsoft.com/office/word/2016/wordml/cid" xmlns:w16se="http://schemas.microsoft.com/office/word/2015/wordml/symex" xmlns:wpg="http://schemas.microsoft.com/office/word/2010/wordprocessingGroup" xmlns:wpi="http://schemas.microsoft.com/office/word/2010/wordprocessingInk" xmlns:wne="http://schemas.microsoft.com/office/word/2006/wordml" xmlns:wps="http://schemas.microsoft.com/office/word/2010/wordprocessingShape" mc:Ignorable="w14 w15 w16se w16cid wp14">
   <w:endnote w:type="separator" w:id="-1">
     <w:p>
       <w:r>
@@ -5112,7 +12024,7 @@
 </file>
 
 <file path=word/footnotes.xml><?xml version="1.0" encoding="utf-8"?>
-<w:footnotes xmlns:wpc="http://schemas.microsoft.com/office/word/2010/wordprocessingCanvas" xmlns:cx="http://schemas.microsoft.com/office/drawing/2014/chartex" xmlns:cx1="http://schemas.microsoft.com/office/drawing/2015/9/8/chartex" xmlns:cx2="http://schemas.microsoft.com/office/drawing/2015/10/21/chartex" xmlns:cx3="http://schemas.microsoft.com/office/drawing/2016/5/9/chartex" xmlns:cx4="http://schemas.microsoft.com/office/drawing/2016/5/10/chartex" xmlns:cx5="http://schemas.microsoft.com/office/drawing/2016/5/11/chartex" xmlns:cx6="http://schemas.microsoft.com/office/drawing/2016/5/12/chartex" xmlns:cx7="http://schemas.microsoft.com/office/drawing/2016/5/13/chartex" xmlns:cx8="http://schemas.microsoft.com/office/drawing/2016/5/14/chartex" xmlns:mc="http://schemas.openxmlformats.org/markup-compatibility/2006" xmlns:aink="http://schemas.microsoft.com/office/drawing/2016/ink" xmlns:o="urn:schemas-microsoft-com:office:office" xmlns:r="http://schemas.openxmlformats.org/officeDocument/2006/relationships" xmlns:m="http://schemas.openxmlformats.org/officeDocument/2006/math" xmlns:v="urn:schemas-microsoft-com:vml" xmlns:wp14="http://schemas.microsoft.com/office/word/2010/wordprocessingDrawing" xmlns:wp="http://schemas.openxmlformats.org/drawingml/2006/wordprocessingDrawing" xmlns:w10="urn:schemas-microsoft-com:office:word" xmlns:w="http://schemas.openxmlformats.org/wordprocessingml/2006/main" xmlns:w14="http://schemas.microsoft.com/office/word/2010/wordml" xmlns:w15="http://schemas.microsoft.com/office/word/2012/wordml" xmlns:w16se="http://schemas.microsoft.com/office/word/2015/wordml/symex" xmlns:wpg="http://schemas.microsoft.com/office/word/2010/wordprocessingGroup" xmlns:wpi="http://schemas.microsoft.com/office/word/2010/wordprocessingInk" xmlns:wne="http://schemas.microsoft.com/office/word/2006/wordml" xmlns:wps="http://schemas.microsoft.com/office/word/2010/wordprocessingShape" mc:Ignorable="w14 w15 w16se wp14">
+<w:footnotes xmlns:wpc="http://schemas.microsoft.com/office/word/2010/wordprocessingCanvas" xmlns:cx="http://schemas.microsoft.com/office/drawing/2014/chartex" xmlns:cx1="http://schemas.microsoft.com/office/drawing/2015/9/8/chartex" xmlns:cx2="http://schemas.microsoft.com/office/drawing/2015/10/21/chartex" xmlns:cx3="http://schemas.microsoft.com/office/drawing/2016/5/9/chartex" xmlns:cx4="http://schemas.microsoft.com/office/drawing/2016/5/10/chartex" xmlns:cx5="http://schemas.microsoft.com/office/drawing/2016/5/11/chartex" xmlns:cx6="http://schemas.microsoft.com/office/drawing/2016/5/12/chartex" xmlns:cx7="http://schemas.microsoft.com/office/drawing/2016/5/13/chartex" xmlns:cx8="http://schemas.microsoft.com/office/drawing/2016/5/14/chartex" xmlns:mc="http://schemas.openxmlformats.org/markup-compatibility/2006" xmlns:aink="http://schemas.microsoft.com/office/drawing/2016/ink" xmlns:am3d="http://schemas.microsoft.com/office/drawing/2017/model3d" xmlns:o="urn:schemas-microsoft-com:office:office" xmlns:r="http://schemas.openxmlformats.org/officeDocument/2006/relationships" xmlns:m="http://schemas.openxmlformats.org/officeDocument/2006/math" xmlns:v="urn:schemas-microsoft-com:vml" xmlns:wp14="http://schemas.microsoft.com/office/word/2010/wordprocessingDrawing" xmlns:wp="http://schemas.openxmlformats.org/drawingml/2006/wordprocessingDrawing" xmlns:w10="urn:schemas-microsoft-com:office:word" xmlns:w="http://schemas.openxmlformats.org/wordprocessingml/2006/main" xmlns:w14="http://schemas.microsoft.com/office/word/2010/wordml" xmlns:w15="http://schemas.microsoft.com/office/word/2012/wordml" xmlns:w16cid="http://schemas.microsoft.com/office/word/2016/wordml/cid" xmlns:w16se="http://schemas.microsoft.com/office/word/2015/wordml/symex" xmlns:wpg="http://schemas.microsoft.com/office/word/2010/wordprocessingGroup" xmlns:wpi="http://schemas.microsoft.com/office/word/2010/wordprocessingInk" xmlns:wne="http://schemas.microsoft.com/office/word/2006/wordml" xmlns:wps="http://schemas.microsoft.com/office/word/2010/wordprocessingShape" mc:Ignorable="w14 w15 w16se w16cid wp14">
   <w:footnote w:type="separator" w:id="-1">
     <w:p>
       <w:r>
@@ -5131,8 +12043,147 @@
 </file>
 
 <file path=word/numbering.xml><?xml version="1.0" encoding="utf-8"?>
-<w:numbering xmlns:wpc="http://schemas.microsoft.com/office/word/2010/wordprocessingCanvas" xmlns:cx="http://schemas.microsoft.com/office/drawing/2014/chartex" xmlns:cx1="http://schemas.microsoft.com/office/drawing/2015/9/8/chartex" xmlns:cx2="http://schemas.microsoft.com/office/drawing/2015/10/21/chartex" xmlns:cx3="http://schemas.microsoft.com/office/drawing/2016/5/9/chartex" xmlns:cx4="http://schemas.microsoft.com/office/drawing/2016/5/10/chartex" xmlns:cx5="http://schemas.microsoft.com/office/drawing/2016/5/11/chartex" xmlns:cx6="http://schemas.microsoft.com/office/drawing/2016/5/12/chartex" xmlns:cx7="http://schemas.microsoft.com/office/drawing/2016/5/13/chartex" xmlns:cx8="http://schemas.microsoft.com/office/drawing/2016/5/14/chartex" xmlns:mc="http://schemas.openxmlformats.org/markup-compatibility/2006" xmlns:aink="http://schemas.microsoft.com/office/drawing/2016/ink" xmlns:o="urn:schemas-microsoft-com:office:office" xmlns:r="http://schemas.openxmlformats.org/officeDocument/2006/relationships" xmlns:m="http://schemas.openxmlformats.org/officeDocument/2006/math" xmlns:v="urn:schemas-microsoft-com:vml" xmlns:wp14="http://schemas.microsoft.com/office/word/2010/wordprocessingDrawing" xmlns:wp="http://schemas.openxmlformats.org/drawingml/2006/wordprocessingDrawing" xmlns:w10="urn:schemas-microsoft-com:office:word" xmlns:w="http://schemas.openxmlformats.org/wordprocessingml/2006/main" xmlns:w14="http://schemas.microsoft.com/office/word/2010/wordml" xmlns:w15="http://schemas.microsoft.com/office/word/2012/wordml" xmlns:w16se="http://schemas.microsoft.com/office/word/2015/wordml/symex" xmlns:wpg="http://schemas.microsoft.com/office/word/2010/wordprocessingGroup" xmlns:wpi="http://schemas.microsoft.com/office/word/2010/wordprocessingInk" xmlns:wne="http://schemas.microsoft.com/office/word/2006/wordml" xmlns:wps="http://schemas.microsoft.com/office/word/2010/wordprocessingShape" mc:Ignorable="w14 w15 w16se wp14">
+<w:numbering xmlns:wpc="http://schemas.microsoft.com/office/word/2010/wordprocessingCanvas" xmlns:cx="http://schemas.microsoft.com/office/drawing/2014/chartex" xmlns:cx1="http://schemas.microsoft.com/office/drawing/2015/9/8/chartex" xmlns:cx2="http://schemas.microsoft.com/office/drawing/2015/10/21/chartex" xmlns:cx3="http://schemas.microsoft.com/office/drawing/2016/5/9/chartex" xmlns:cx4="http://schemas.microsoft.com/office/drawing/2016/5/10/chartex" xmlns:cx5="http://schemas.microsoft.com/office/drawing/2016/5/11/chartex" xmlns:cx6="http://schemas.microsoft.com/office/drawing/2016/5/12/chartex" xmlns:cx7="http://schemas.microsoft.com/office/drawing/2016/5/13/chartex" xmlns:cx8="http://schemas.microsoft.com/office/drawing/2016/5/14/chartex" xmlns:mc="http://schemas.openxmlformats.org/markup-compatibility/2006" xmlns:aink="http://schemas.microsoft.com/office/drawing/2016/ink" xmlns:am3d="http://schemas.microsoft.com/office/drawing/2017/model3d" xmlns:o="urn:schemas-microsoft-com:office:office" xmlns:r="http://schemas.openxmlformats.org/officeDocument/2006/relationships" xmlns:m="http://schemas.openxmlformats.org/officeDocument/2006/math" xmlns:v="urn:schemas-microsoft-com:vml" xmlns:wp14="http://schemas.microsoft.com/office/word/2010/wordprocessingDrawing" xmlns:wp="http://schemas.openxmlformats.org/drawingml/2006/wordprocessingDrawing" xmlns:w10="urn:schemas-microsoft-com:office:word" xmlns:w="http://schemas.openxmlformats.org/wordprocessingml/2006/main" xmlns:w14="http://schemas.microsoft.com/office/word/2010/wordml" xmlns:w15="http://schemas.microsoft.com/office/word/2012/wordml" xmlns:w16cid="http://schemas.microsoft.com/office/word/2016/wordml/cid" xmlns:w16se="http://schemas.microsoft.com/office/word/2015/wordml/symex" xmlns:wpg="http://schemas.microsoft.com/office/word/2010/wordprocessingGroup" xmlns:wpi="http://schemas.microsoft.com/office/word/2010/wordprocessingInk" xmlns:wne="http://schemas.microsoft.com/office/word/2006/wordml" xmlns:wps="http://schemas.microsoft.com/office/word/2010/wordprocessingShape" mc:Ignorable="w14 w15 w16se w16cid wp14">
   <w:abstractNum w:abstractNumId="0" w15:restartNumberingAfterBreak="0">
+    <w:nsid w:val="3A145B07"/>
+    <w:multiLevelType w:val="hybridMultilevel"/>
+    <w:tmpl w:val="189468EE"/>
+    <w:lvl w:ilvl="0" w:tplc="62C0E1DA">
+      <w:numFmt w:val="bullet"/>
+      <w:lvlText w:val=""/>
+      <w:lvlJc w:val="left"/>
+      <w:pPr>
+        <w:tabs>
+          <w:tab w:val="num" w:pos="780"/>
+        </w:tabs>
+        <w:ind w:left="780" w:hanging="360"/>
+      </w:pPr>
+      <w:rPr>
+        <w:rFonts w:ascii="Wingdings" w:eastAsia="宋体" w:hAnsi="Wingdings" w:cs="Times New Roman" w:hint="default"/>
+      </w:rPr>
+    </w:lvl>
+    <w:lvl w:ilvl="1" w:tplc="04090003" w:tentative="1">
+      <w:start w:val="1"/>
+      <w:numFmt w:val="bullet"/>
+      <w:lvlText w:val=""/>
+      <w:lvlJc w:val="left"/>
+      <w:pPr>
+        <w:tabs>
+          <w:tab w:val="num" w:pos="1260"/>
+        </w:tabs>
+        <w:ind w:left="1260" w:hanging="420"/>
+      </w:pPr>
+      <w:rPr>
+        <w:rFonts w:ascii="Wingdings" w:hAnsi="Wingdings" w:hint="default"/>
+      </w:rPr>
+    </w:lvl>
+    <w:lvl w:ilvl="2" w:tplc="04090005" w:tentative="1">
+      <w:start w:val="1"/>
+      <w:numFmt w:val="bullet"/>
+      <w:lvlText w:val=""/>
+      <w:lvlJc w:val="left"/>
+      <w:pPr>
+        <w:tabs>
+          <w:tab w:val="num" w:pos="1680"/>
+        </w:tabs>
+        <w:ind w:left="1680" w:hanging="420"/>
+      </w:pPr>
+      <w:rPr>
+        <w:rFonts w:ascii="Wingdings" w:hAnsi="Wingdings" w:hint="default"/>
+      </w:rPr>
+    </w:lvl>
+    <w:lvl w:ilvl="3" w:tplc="04090001" w:tentative="1">
+      <w:start w:val="1"/>
+      <w:numFmt w:val="bullet"/>
+      <w:lvlText w:val=""/>
+      <w:lvlJc w:val="left"/>
+      <w:pPr>
+        <w:tabs>
+          <w:tab w:val="num" w:pos="2100"/>
+        </w:tabs>
+        <w:ind w:left="2100" w:hanging="420"/>
+      </w:pPr>
+      <w:rPr>
+        <w:rFonts w:ascii="Wingdings" w:hAnsi="Wingdings" w:hint="default"/>
+      </w:rPr>
+    </w:lvl>
+    <w:lvl w:ilvl="4" w:tplc="04090003" w:tentative="1">
+      <w:start w:val="1"/>
+      <w:numFmt w:val="bullet"/>
+      <w:lvlText w:val=""/>
+      <w:lvlJc w:val="left"/>
+      <w:pPr>
+        <w:tabs>
+          <w:tab w:val="num" w:pos="2520"/>
+        </w:tabs>
+        <w:ind w:left="2520" w:hanging="420"/>
+      </w:pPr>
+      <w:rPr>
+        <w:rFonts w:ascii="Wingdings" w:hAnsi="Wingdings" w:hint="default"/>
+      </w:rPr>
+    </w:lvl>
+    <w:lvl w:ilvl="5" w:tplc="04090005" w:tentative="1">
+      <w:start w:val="1"/>
+      <w:numFmt w:val="bullet"/>
+      <w:lvlText w:val=""/>
+      <w:lvlJc w:val="left"/>
+      <w:pPr>
+        <w:tabs>
+          <w:tab w:val="num" w:pos="2940"/>
+        </w:tabs>
+        <w:ind w:left="2940" w:hanging="420"/>
+      </w:pPr>
+      <w:rPr>
+        <w:rFonts w:ascii="Wingdings" w:hAnsi="Wingdings" w:hint="default"/>
+      </w:rPr>
+    </w:lvl>
+    <w:lvl w:ilvl="6" w:tplc="04090001" w:tentative="1">
+      <w:start w:val="1"/>
+      <w:numFmt w:val="bullet"/>
+      <w:lvlText w:val=""/>
+      <w:lvlJc w:val="left"/>
+      <w:pPr>
+        <w:tabs>
+          <w:tab w:val="num" w:pos="3360"/>
+        </w:tabs>
+        <w:ind w:left="3360" w:hanging="420"/>
+      </w:pPr>
+      <w:rPr>
+        <w:rFonts w:ascii="Wingdings" w:hAnsi="Wingdings" w:hint="default"/>
+      </w:rPr>
+    </w:lvl>
+    <w:lvl w:ilvl="7" w:tplc="04090003" w:tentative="1">
+      <w:start w:val="1"/>
+      <w:numFmt w:val="bullet"/>
+      <w:lvlText w:val=""/>
+      <w:lvlJc w:val="left"/>
+      <w:pPr>
+        <w:tabs>
+          <w:tab w:val="num" w:pos="3780"/>
+        </w:tabs>
+        <w:ind w:left="3780" w:hanging="420"/>
+      </w:pPr>
+      <w:rPr>
+        <w:rFonts w:ascii="Wingdings" w:hAnsi="Wingdings" w:hint="default"/>
+      </w:rPr>
+    </w:lvl>
+    <w:lvl w:ilvl="8" w:tplc="04090005" w:tentative="1">
+      <w:start w:val="1"/>
+      <w:numFmt w:val="bullet"/>
+      <w:lvlText w:val=""/>
+      <w:lvlJc w:val="left"/>
+      <w:pPr>
+        <w:tabs>
+          <w:tab w:val="num" w:pos="4200"/>
+        </w:tabs>
+        <w:ind w:left="4200" w:hanging="420"/>
+      </w:pPr>
+      <w:rPr>
+        <w:rFonts w:ascii="Wingdings" w:hAnsi="Wingdings" w:hint="default"/>
+      </w:rPr>
+    </w:lvl>
+  </w:abstractNum>
+  <w:abstractNum w:abstractNumId="1" w15:restartNumberingAfterBreak="0">
     <w:nsid w:val="3A2A1C7B"/>
     <w:multiLevelType w:val="hybridMultilevel"/>
     <w:tmpl w:val="10389354"/>
@@ -5221,7 +12272,7 @@
       </w:pPr>
     </w:lvl>
   </w:abstractNum>
-  <w:abstractNum w:abstractNumId="1" w15:restartNumberingAfterBreak="0">
+  <w:abstractNum w:abstractNumId="2" w15:restartNumberingAfterBreak="0">
     <w:nsid w:val="3CAC5443"/>
     <w:multiLevelType w:val="hybridMultilevel"/>
     <w:tmpl w:val="51048550"/>
@@ -5310,7 +12361,7 @@
       </w:pPr>
     </w:lvl>
   </w:abstractNum>
-  <w:abstractNum w:abstractNumId="2" w15:restartNumberingAfterBreak="0">
+  <w:abstractNum w:abstractNumId="3" w15:restartNumberingAfterBreak="0">
     <w:nsid w:val="4AAD07FB"/>
     <w:multiLevelType w:val="hybridMultilevel"/>
     <w:tmpl w:val="0CC64C30"/>
@@ -5399,7 +12450,7 @@
       </w:pPr>
     </w:lvl>
   </w:abstractNum>
-  <w:abstractNum w:abstractNumId="3" w15:restartNumberingAfterBreak="0">
+  <w:abstractNum w:abstractNumId="4" w15:restartNumberingAfterBreak="0">
     <w:nsid w:val="4C4C3E50"/>
     <w:multiLevelType w:val="hybridMultilevel"/>
     <w:tmpl w:val="E5FA3E6E"/>
@@ -5489,22 +12540,25 @@
     </w:lvl>
   </w:abstractNum>
   <w:num w:numId="1">
-    <w:abstractNumId w:val="0"/>
+    <w:abstractNumId w:val="1"/>
   </w:num>
   <w:num w:numId="2">
-    <w:abstractNumId w:val="1"/>
+    <w:abstractNumId w:val="2"/>
   </w:num>
   <w:num w:numId="3">
+    <w:abstractNumId w:val="4"/>
+  </w:num>
+  <w:num w:numId="4">
     <w:abstractNumId w:val="3"/>
   </w:num>
-  <w:num w:numId="4">
-    <w:abstractNumId w:val="2"/>
+  <w:num w:numId="5">
+    <w:abstractNumId w:val="0"/>
   </w:num>
 </w:numbering>
 </file>
 
 <file path=word/styles.xml><?xml version="1.0" encoding="utf-8"?>
-<w:styles xmlns:mc="http://schemas.openxmlformats.org/markup-compatibility/2006" xmlns:r="http://schemas.openxmlformats.org/officeDocument/2006/relationships" xmlns:w="http://schemas.openxmlformats.org/wordprocessingml/2006/main" xmlns:w14="http://schemas.microsoft.com/office/word/2010/wordml" xmlns:w15="http://schemas.microsoft.com/office/word/2012/wordml" xmlns:w16se="http://schemas.microsoft.com/office/word/2015/wordml/symex" mc:Ignorable="w14 w15 w16se">
+<w:styles xmlns:mc="http://schemas.openxmlformats.org/markup-compatibility/2006" xmlns:r="http://schemas.openxmlformats.org/officeDocument/2006/relationships" xmlns:w="http://schemas.openxmlformats.org/wordprocessingml/2006/main" xmlns:w14="http://schemas.microsoft.com/office/word/2010/wordml" xmlns:w15="http://schemas.microsoft.com/office/word/2012/wordml" xmlns:w16cid="http://schemas.microsoft.com/office/word/2016/wordml/cid" xmlns:w16se="http://schemas.microsoft.com/office/word/2015/wordml/symex" mc:Ignorable="w14 w15 w16se w16cid">
   <w:docDefaults>
     <w:rPrDefault>
       <w:rPr>
@@ -5517,7 +12571,7 @@
     </w:rPrDefault>
     <w:pPrDefault/>
   </w:docDefaults>
-  <w:latentStyles w:defLockedState="0" w:defUIPriority="99" w:defSemiHidden="0" w:defUnhideWhenUsed="0" w:defQFormat="0" w:count="374">
+  <w:latentStyles w:defLockedState="0" w:defUIPriority="99" w:defSemiHidden="0" w:defUnhideWhenUsed="0" w:defQFormat="0" w:count="375">
     <w:lsdException w:name="Normal" w:uiPriority="0" w:qFormat="1"/>
     <w:lsdException w:name="heading 1" w:uiPriority="9" w:qFormat="1"/>
     <w:lsdException w:name="heading 2" w:semiHidden="1" w:uiPriority="9" w:unhideWhenUsed="1" w:qFormat="1"/>
@@ -5892,6 +12946,7 @@
     <w:lsdException w:name="Mention" w:semiHidden="1" w:unhideWhenUsed="1"/>
     <w:lsdException w:name="Smart Hyperlink" w:semiHidden="1" w:unhideWhenUsed="1"/>
     <w:lsdException w:name="Hashtag" w:semiHidden="1" w:unhideWhenUsed="1"/>
+    <w:lsdException w:name="Unresolved Mention" w:semiHidden="1" w:unhideWhenUsed="1"/>
   </w:latentStyles>
   <w:style w:type="paragraph" w:default="1" w:styleId="a">
     <w:name w:val="Normal"/>
@@ -5940,6 +12995,28 @@
     </w:pPr>
     <w:rPr>
       <w:rFonts w:asciiTheme="majorHAnsi" w:eastAsiaTheme="majorEastAsia" w:hAnsiTheme="majorHAnsi" w:cstheme="majorBidi"/>
+      <w:b/>
+      <w:bCs/>
+      <w:sz w:val="32"/>
+      <w:szCs w:val="32"/>
+    </w:rPr>
+  </w:style>
+  <w:style w:type="paragraph" w:styleId="3">
+    <w:name w:val="heading 3"/>
+    <w:basedOn w:val="a"/>
+    <w:next w:val="a"/>
+    <w:link w:val="30"/>
+    <w:uiPriority w:val="9"/>
+    <w:unhideWhenUsed/>
+    <w:qFormat/>
+    <w:rsid w:val="000C4A73"/>
+    <w:pPr>
+      <w:keepNext/>
+      <w:keepLines/>
+      <w:spacing w:before="260" w:after="260" w:line="416" w:lineRule="auto"/>
+      <w:outlineLvl w:val="2"/>
+    </w:pPr>
+    <w:rPr>
       <w:b/>
       <w:bCs/>
       <w:sz w:val="32"/>
@@ -6175,6 +13252,19 @@
       <w:kern w:val="0"/>
       <w:sz w:val="24"/>
       <w:szCs w:val="24"/>
+    </w:rPr>
+  </w:style>
+  <w:style w:type="character" w:customStyle="1" w:styleId="30">
+    <w:name w:val="标题 3 字符"/>
+    <w:basedOn w:val="a0"/>
+    <w:link w:val="3"/>
+    <w:uiPriority w:val="9"/>
+    <w:rsid w:val="000C4A73"/>
+    <w:rPr>
+      <w:b/>
+      <w:bCs/>
+      <w:sz w:val="32"/>
+      <w:szCs w:val="32"/>
     </w:rPr>
   </w:style>
 </w:styles>

--- a/Structs学习.docx
+++ b/Structs学习.docx
@@ -7593,6 +7593,95 @@
         <w:t>，一个action就有一个ValueStack。</w:t>
       </w:r>
     </w:p>
+    <w:p/>
+    <w:p>
+      <w:pPr>
+        <w:rPr>
+          <w:b/>
+          <w:color w:val="FF0000"/>
+          <w:sz w:val="22"/>
+        </w:rPr>
+      </w:pPr>
+      <w:r>
+        <w:rPr>
+          <w:rFonts w:hint="eastAsia"/>
+          <w:b/>
+          <w:color w:val="FF0000"/>
+          <w:sz w:val="22"/>
+        </w:rPr>
+        <w:t>注意：struts</w:t>
+      </w:r>
+      <w:r>
+        <w:rPr>
+          <w:b/>
+          <w:color w:val="FF0000"/>
+          <w:sz w:val="22"/>
+        </w:rPr>
+        <w:t>2</w:t>
+      </w:r>
+      <w:r>
+        <w:rPr>
+          <w:rFonts w:hint="eastAsia"/>
+          <w:b/>
+          <w:color w:val="FF0000"/>
+          <w:sz w:val="22"/>
+        </w:rPr>
+        <w:t>中每一次处理请求，struts就会实例化一个对象（重新new一个action方法所在的action类，这样就不会发生多线程的问题了</w:t>
+      </w:r>
+      <w:r>
+        <w:rPr>
+          <w:rFonts w:hint="eastAsia"/>
+          <w:b/>
+          <w:color w:val="FF0000"/>
+          <w:sz w:val="22"/>
+        </w:rPr>
+        <w:t>，且struts</w:t>
+      </w:r>
+      <w:r>
+        <w:rPr>
+          <w:b/>
+          <w:color w:val="FF0000"/>
+          <w:sz w:val="22"/>
+        </w:rPr>
+        <w:t>2</w:t>
+      </w:r>
+      <w:r>
+        <w:rPr>
+          <w:rFonts w:hint="eastAsia"/>
+          <w:b/>
+          <w:color w:val="FF0000"/>
+          <w:sz w:val="22"/>
+        </w:rPr>
+        <w:t>和spring整合的时候bean的作用域必须为prototype</w:t>
+      </w:r>
+      <w:r>
+        <w:rPr>
+          <w:b/>
+          <w:color w:val="FF0000"/>
+          <w:sz w:val="22"/>
+        </w:rPr>
+        <w:t xml:space="preserve"> </w:t>
+      </w:r>
+      <w:r>
+        <w:rPr>
+          <w:rFonts w:hint="eastAsia"/>
+          <w:b/>
+          <w:color w:val="FF0000"/>
+          <w:sz w:val="22"/>
+        </w:rPr>
+        <w:t>多例的，而不是默认的单例</w:t>
+      </w:r>
+      <w:r>
+        <w:rPr>
+          <w:rFonts w:hint="eastAsia"/>
+          <w:b/>
+          <w:color w:val="FF0000"/>
+          <w:sz w:val="22"/>
+        </w:rPr>
+        <w:t>），</w:t>
+      </w:r>
+    </w:p>
+    <w:p/>
     <w:p>
       <w:r>
         <w:rPr>
@@ -8466,6 +8555,7 @@
     <w:p/>
     <w:p>
       <w:r>
+        <w:lastRenderedPageBreak/>
         <w:t>3</w:t>
       </w:r>
       <w:r>
@@ -8826,6 +8916,7 @@
         <w:rPr>
           <w:rFonts w:hint="eastAsia"/>
         </w:rPr>
+        <w:lastRenderedPageBreak/>
         <w:tab/>
       </w:r>
       <w:r>
@@ -8862,7 +8953,6 @@
         <w:rPr>
           <w:rFonts w:hint="eastAsia"/>
         </w:rPr>
-        <w:lastRenderedPageBreak/>
         <w:t>值栈对象的获得：</w:t>
       </w:r>
     </w:p>
@@ -9936,7 +10026,14 @@
         <w:rPr>
           <w:rFonts w:hint="eastAsia"/>
         </w:rPr>
-        <w:t>，并把变量放入到map中，与此同时，map的key为threadLocal，value为actionContext类型。因此每一次请求，都是一个新的线程，每一个线程</w:t>
+        <w:t>，并把变量放入到map中，与此同时，map的key为threadLocal，value为actionContext类型。因此每一次请求，</w:t>
+      </w:r>
+      <w:r>
+        <w:rPr>
+          <w:rFonts w:hint="eastAsia"/>
+        </w:rPr>
+        <w:lastRenderedPageBreak/>
+        <w:t>都是一个新的线程，每一个线程</w:t>
       </w:r>
       <w:r>
         <w:rPr>
@@ -9948,19 +10045,12 @@
     <w:p/>
     <w:p/>
     <w:p/>
-    <w:p>
-      <w:pPr>
-        <w:rPr>
-          <w:rFonts w:hint="eastAsia"/>
-        </w:rPr>
-      </w:pPr>
-    </w:p>
-    <w:p>
-      <w:r>
-        <w:rPr>
-          <w:rFonts w:hint="eastAsia"/>
-        </w:rPr>
-        <w:lastRenderedPageBreak/>
+    <w:p/>
+    <w:p>
+      <w:r>
+        <w:rPr>
+          <w:rFonts w:hint="eastAsia"/>
+        </w:rPr>
         <w:t>ActionContext</w:t>
       </w:r>
       <w:r>
@@ -9997,7 +10087,7 @@
         </w:tabs>
         <w:jc w:val="left"/>
         <w:rPr>
-          <w:rFonts w:ascii="宋体" w:eastAsia="宋体" w:hAnsi="宋体" w:cs="宋体" w:hint="eastAsia"/>
+          <w:rFonts w:ascii="宋体" w:eastAsia="宋体" w:hAnsi="宋体" w:cs="宋体"/>
           <w:color w:val="E0E2E4"/>
           <w:kern w:val="0"/>
           <w:sz w:val="24"/>
@@ -10393,7 +10483,7 @@
         </w:tabs>
         <w:jc w:val="left"/>
         <w:rPr>
-          <w:rFonts w:ascii="宋体" w:eastAsia="宋体" w:hAnsi="宋体" w:cs="宋体" w:hint="eastAsia"/>
+          <w:rFonts w:ascii="宋体" w:eastAsia="宋体" w:hAnsi="宋体" w:cs="宋体"/>
           <w:color w:val="E0E2E4"/>
           <w:kern w:val="0"/>
           <w:sz w:val="24"/>
@@ -11110,9 +11200,6 @@
     <w:p>
       <w:pPr>
         <w:pStyle w:val="3"/>
-        <w:rPr>
-          <w:rFonts w:hint="eastAsia"/>
-        </w:rPr>
       </w:pPr>
       <w:r>
         <w:rPr>
@@ -11123,11 +11210,6 @@
     </w:p>
     <w:p/>
     <w:p>
-      <w:pPr>
-        <w:rPr>
-          <w:rFonts w:hint="eastAsia"/>
-        </w:rPr>
-      </w:pPr>
       <w:r>
         <w:rPr>
           <w:rFonts w:hint="eastAsia"/>
@@ -11142,11 +11224,6 @@
       </w:r>
     </w:p>
     <w:p>
-      <w:pPr>
-        <w:rPr>
-          <w:rFonts w:hint="eastAsia"/>
-        </w:rPr>
-      </w:pPr>
       <w:r>
         <w:rPr>
           <w:rFonts w:hint="eastAsia"/>
@@ -11156,11 +11233,6 @@
       </w:r>
     </w:p>
     <w:p>
-      <w:pPr>
-        <w:rPr>
-          <w:rFonts w:hint="eastAsia"/>
-        </w:rPr>
-      </w:pPr>
       <w:r>
         <w:rPr>
           <w:rFonts w:hint="eastAsia"/>
@@ -11206,53 +11278,17 @@
       </w:r>
     </w:p>
     <w:p>
-      <w:pPr>
-        <w:rPr>
-          <w:rFonts w:hint="eastAsia"/>
-        </w:rPr>
-      </w:pPr>
-      <w:r>
-        <w:rPr>
-          <w:rFonts w:hint="eastAsia"/>
-        </w:rPr>
-        <w:t xml:space="preserve">      访问request范围的数据时，如果数据找不到，去值栈中找</w:t>
-      </w:r>
-      <w:r>
-        <w:rPr>
-          <w:rFonts w:hint="eastAsia"/>
-        </w:rPr>
-        <w:t xml:space="preserve"> </w:t>
-      </w:r>
-      <w:r>
-        <w:rPr>
-          <w:rFonts w:hint="eastAsia"/>
-        </w:rPr>
-        <w:t xml:space="preserve">request对象 </w:t>
-      </w:r>
-      <w:r>
-        <w:rPr>
-          <w:rFonts w:hint="eastAsia"/>
-        </w:rPr>
-        <w:t>（</w:t>
-      </w:r>
-      <w:r>
-        <w:rPr>
-          <w:rFonts w:hint="eastAsia"/>
-        </w:rPr>
-        <w:t>具备访问值栈数据的能力 （查找root的数据）</w:t>
-      </w:r>
-      <w:r>
-        <w:rPr>
-          <w:rFonts w:hint="eastAsia"/>
-        </w:rPr>
-        <w:t>）</w:t>
+      <w:r>
+        <w:rPr>
+          <w:rFonts w:hint="eastAsia"/>
+        </w:rPr>
+        <w:t xml:space="preserve">      访问request范围的数据时，如果数据找不到，去值栈中找 request对象 （具备访问值栈数据的能力 （查找root的数据））</w:t>
       </w:r>
     </w:p>
     <w:p/>
     <w:p>
       <w:pPr>
         <w:rPr>
-          <w:rFonts w:hint="eastAsia"/>
           <w:color w:val="FF0000"/>
           <w:sz w:val="22"/>
         </w:rPr>
@@ -11293,57 +11329,45 @@
           <w:color w:val="FF0000"/>
           <w:sz w:val="22"/>
         </w:rPr>
-        <w:t>中包装过的，重写了getAttribute方法，用el表达式获取数据的时候，</w:t>
-      </w:r>
-      <w:r>
-        <w:rPr>
-          <w:rFonts w:hint="eastAsia"/>
+        <w:t>中包装过的，重写了getAttribute方法，用el表达式获取数据的时候，访问request范围的数据时，如果数据找不到，去值栈中找 request对象</w:t>
+      </w:r>
+    </w:p>
+    <w:p>
+      <w:pPr>
+        <w:pStyle w:val="2"/>
+      </w:pPr>
+      <w:r>
+        <w:rPr>
+          <w:rFonts w:hint="eastAsia"/>
+        </w:rPr>
+        <w:lastRenderedPageBreak/>
+        <w:t xml:space="preserve">OGNL表达式 常见使用 </w:t>
+      </w:r>
+    </w:p>
+    <w:p>
+      <w:pPr>
+        <w:rPr>
           <w:color w:val="FF0000"/>
-          <w:sz w:val="22"/>
-        </w:rPr>
-        <w:t>访问request范围的数据时，如果数据找不到，去值栈中找 request对象</w:t>
-      </w:r>
-    </w:p>
-    <w:p>
-      <w:pPr>
-        <w:pStyle w:val="2"/>
-        <w:rPr>
-          <w:rFonts w:hint="eastAsia"/>
-        </w:rPr>
-      </w:pPr>
-      <w:r>
-        <w:rPr>
-          <w:rFonts w:hint="eastAsia"/>
-        </w:rPr>
-        <w:t xml:space="preserve">OGNL表达式 常见使用 </w:t>
-      </w:r>
-    </w:p>
-    <w:p>
-      <w:pPr>
+        </w:rPr>
+      </w:pPr>
+      <w:r>
         <w:rPr>
           <w:rFonts w:hint="eastAsia"/>
           <w:color w:val="FF0000"/>
         </w:rPr>
-      </w:pPr>
+        <w:t xml:space="preserve">#、 % 、$ 符号使用 </w:t>
+      </w:r>
       <w:r>
         <w:rPr>
           <w:rFonts w:hint="eastAsia"/>
           <w:color w:val="FF0000"/>
         </w:rPr>
-        <w:t xml:space="preserve">#、 % 、$ 符号使用 </w:t>
-      </w:r>
-      <w:r>
-        <w:rPr>
-          <w:rFonts w:hint="eastAsia"/>
-          <w:color w:val="FF0000"/>
-        </w:rPr>
         <w:tab/>
       </w:r>
     </w:p>
     <w:p>
       <w:pPr>
         <w:rPr>
-          <w:rFonts w:hint="eastAsia"/>
           <w:b/>
           <w:color w:val="FF0000"/>
         </w:rPr>
@@ -11360,7 +11384,6 @@
     <w:p>
       <w:pPr>
         <w:rPr>
-          <w:rFonts w:hint="eastAsia"/>
           <w:color w:val="FF0000"/>
         </w:rPr>
       </w:pPr>
@@ -11379,7 +11402,6 @@
     </w:p>
     <w:p>
       <w:r>
-        <w:lastRenderedPageBreak/>
         <w:t xml:space="preserve">  #request</w:t>
       </w:r>
     </w:p>
@@ -11407,7 +11429,6 @@
     <w:p>
       <w:pPr>
         <w:rPr>
-          <w:rFonts w:hint="eastAsia"/>
           <w:color w:val="FF0000"/>
         </w:rPr>
       </w:pPr>
@@ -11420,11 +11441,6 @@
       </w:r>
     </w:p>
     <w:p>
-      <w:pPr>
-        <w:rPr>
-          <w:rFonts w:hint="eastAsia"/>
-        </w:rPr>
-      </w:pPr>
       <w:r>
         <w:rPr>
           <w:rFonts w:hint="eastAsia"/>
@@ -11433,11 +11449,6 @@
       </w:r>
     </w:p>
     <w:p>
-      <w:pPr>
-        <w:rPr>
-          <w:rFonts w:hint="eastAsia"/>
-        </w:rPr>
-      </w:pPr>
       <w:r>
         <w:rPr>
           <w:rFonts w:hint="eastAsia"/>
@@ -11446,11 +11457,6 @@
       </w:r>
     </w:p>
     <w:p>
-      <w:pPr>
-        <w:rPr>
-          <w:rFonts w:hint="eastAsia"/>
-        </w:rPr>
-      </w:pPr>
       <w:r>
         <w:rPr>
           <w:rFonts w:hint="eastAsia"/>
@@ -11462,7 +11468,6 @@
     <w:p>
       <w:pPr>
         <w:rPr>
-          <w:rFonts w:hint="eastAsia"/>
           <w:color w:val="FF0000"/>
         </w:rPr>
       </w:pPr>
@@ -11475,11 +11480,6 @@
       </w:r>
     </w:p>
     <w:p>
-      <w:pPr>
-        <w:rPr>
-          <w:rFonts w:hint="eastAsia"/>
-        </w:rPr>
-      </w:pPr>
       <w:r>
         <w:rPr>
           <w:rFonts w:hint="eastAsia"/>
@@ -11488,11 +11488,6 @@
       </w:r>
     </w:p>
     <w:p>
-      <w:pPr>
-        <w:rPr>
-          <w:rFonts w:hint="eastAsia"/>
-        </w:rPr>
-      </w:pPr>
       <w:r>
         <w:rPr>
           <w:rFonts w:hint="eastAsia"/>
@@ -11522,11 +11517,6 @@
       </w:r>
     </w:p>
     <w:p>
-      <w:pPr>
-        <w:rPr>
-          <w:rFonts w:hint="eastAsia"/>
-        </w:rPr>
-      </w:pPr>
       <w:r>
         <w:rPr>
           <w:rFonts w:hint="eastAsia"/>
@@ -11535,11 +11525,6 @@
       </w:r>
     </w:p>
     <w:p>
-      <w:pPr>
-        <w:rPr>
-          <w:rFonts w:hint="eastAsia"/>
-        </w:rPr>
-      </w:pPr>
       <w:r>
         <w:rPr>
           <w:rFonts w:hint="eastAsia"/>
@@ -11573,11 +11558,6 @@
       </w:r>
     </w:p>
     <w:p>
-      <w:pPr>
-        <w:rPr>
-          <w:rFonts w:hint="eastAsia"/>
-        </w:rPr>
-      </w:pPr>
       <w:r>
         <w:rPr>
           <w:rFonts w:hint="eastAsia"/>
@@ -11586,11 +11566,6 @@
       </w:r>
     </w:p>
     <w:p>
-      <w:pPr>
-        <w:rPr>
-          <w:rFonts w:hint="eastAsia"/>
-        </w:rPr>
-      </w:pPr>
       <w:r>
         <w:rPr>
           <w:rFonts w:hint="eastAsia"/>
@@ -11623,7 +11598,6 @@
     <w:p>
       <w:pPr>
         <w:rPr>
-          <w:rFonts w:hint="eastAsia"/>
           <w:color w:val="FF0000"/>
         </w:rPr>
       </w:pPr>
@@ -11636,11 +11610,6 @@
       </w:r>
     </w:p>
     <w:p>
-      <w:pPr>
-        <w:rPr>
-          <w:rFonts w:hint="eastAsia"/>
-        </w:rPr>
-      </w:pPr>
       <w:r>
         <w:rPr>
           <w:rFonts w:hint="eastAsia"/>
@@ -11650,11 +11619,6 @@
       </w:r>
     </w:p>
     <w:p>
-      <w:pPr>
-        <w:rPr>
-          <w:rFonts w:hint="eastAsia"/>
-        </w:rPr>
-      </w:pPr>
       <w:r>
         <w:rPr>
           <w:rFonts w:hint="eastAsia"/>
@@ -11680,6 +11644,7 @@
     </w:p>
     <w:p>
       <w:r>
+        <w:lastRenderedPageBreak/>
         <w:tab/>
         <w:t>&lt;/s:iterator&gt;</w:t>
       </w:r>
@@ -11688,7 +11653,6 @@
     <w:p>
       <w:pPr>
         <w:rPr>
-          <w:rFonts w:hint="eastAsia"/>
           <w:b/>
           <w:color w:val="FF0000"/>
         </w:rPr>
@@ -11703,11 +11667,6 @@
       </w:r>
     </w:p>
     <w:p>
-      <w:pPr>
-        <w:rPr>
-          <w:rFonts w:hint="eastAsia"/>
-        </w:rPr>
-      </w:pPr>
       <w:r>
         <w:rPr>
           <w:rFonts w:hint="eastAsia"/>
@@ -11734,11 +11693,6 @@
       </w:r>
     </w:p>
     <w:p>
-      <w:pPr>
-        <w:rPr>
-          <w:rFonts w:hint="eastAsia"/>
-        </w:rPr>
-      </w:pPr>
       <w:r>
         <w:rPr>
           <w:rFonts w:hint="eastAsia"/>
@@ -11768,7 +11722,6 @@
     <w:p>
       <w:pPr>
         <w:rPr>
-          <w:rFonts w:hint="eastAsia"/>
           <w:b/>
           <w:color w:val="FF0000"/>
         </w:rPr>
@@ -11783,11 +11736,6 @@
       </w:r>
     </w:p>
     <w:p>
-      <w:pPr>
-        <w:rPr>
-          <w:rFonts w:hint="eastAsia"/>
-        </w:rPr>
-      </w:pPr>
       <w:r>
         <w:rPr>
           <w:rFonts w:hint="eastAsia"/>
@@ -11809,11 +11757,6 @@
       </w:r>
     </w:p>
     <w:p>
-      <w:pPr>
-        <w:rPr>
-          <w:rFonts w:hint="eastAsia"/>
-        </w:rPr>
-      </w:pPr>
       <w:r>
         <w:rPr>
           <w:rFonts w:hint="eastAsia"/>
@@ -11823,11 +11766,6 @@
       </w:r>
     </w:p>
     <w:p>
-      <w:pPr>
-        <w:rPr>
-          <w:rFonts w:hint="eastAsia"/>
-        </w:rPr>
-      </w:pPr>
       <w:r>
         <w:rPr>
           <w:rFonts w:hint="eastAsia"/>
@@ -11864,11 +11802,6 @@
       </w:r>
     </w:p>
     <w:p>
-      <w:pPr>
-        <w:rPr>
-          <w:rFonts w:hint="eastAsia"/>
-        </w:rPr>
-      </w:pPr>
       <w:r>
         <w:rPr>
           <w:rFonts w:hint="eastAsia"/>
@@ -11884,11 +11817,6 @@
       </w:r>
     </w:p>
     <w:p>
-      <w:pPr>
-        <w:rPr>
-          <w:rFonts w:hint="eastAsia"/>
-        </w:rPr>
-      </w:pPr>
       <w:r>
         <w:rPr>
           <w:rFonts w:hint="eastAsia"/>
@@ -11910,11 +11838,6 @@
       </w:r>
     </w:p>
     <w:p>
-      <w:pPr>
-        <w:rPr>
-          <w:rFonts w:hint="eastAsia"/>
-        </w:rPr>
-      </w:pPr>
       <w:r>
         <w:rPr>
           <w:rFonts w:hint="eastAsia"/>
@@ -11945,11 +11868,6 @@
       </w:r>
     </w:p>
     <w:p>
-      <w:pPr>
-        <w:rPr>
-          <w:rFonts w:hint="eastAsia"/>
-        </w:rPr>
-      </w:pPr>
       <w:r>
         <w:rPr>
           <w:rFonts w:hint="eastAsia"/>
@@ -11958,11 +11876,6 @@
       </w:r>
     </w:p>
     <w:p>
-      <w:pPr>
-        <w:rPr>
-          <w:rFonts w:hint="eastAsia"/>
-        </w:rPr>
-      </w:pPr>
       <w:r>
         <w:rPr>
           <w:rFonts w:hint="eastAsia"/>
@@ -11973,11 +11886,6 @@
     </w:p>
     <w:p/>
     <w:p>
-      <w:pPr>
-        <w:rPr>
-          <w:rFonts w:hint="eastAsia"/>
-        </w:rPr>
-      </w:pPr>
       <w:r>
         <w:rPr>
           <w:rFonts w:hint="eastAsia"/>
@@ -11985,14 +11893,473 @@
         <w:t>结论： #使用ognl表达式获取数据，% 控制ognl表达式是否解析 ，$ 用于配置文件获取值栈的数据</w:t>
       </w:r>
     </w:p>
-    <w:p>
-      <w:pPr>
-        <w:rPr>
-          <w:rFonts w:hint="eastAsia"/>
-        </w:rPr>
-      </w:pPr>
+    <w:p/>
+    <w:p/>
+    <w:p>
+      <w:pPr>
+        <w:pStyle w:val="1"/>
+        <w:rPr>
+          <w:rFonts w:hint="eastAsia"/>
+        </w:rPr>
+      </w:pPr>
+      <w:r>
+        <w:rPr>
+          <w:rFonts w:hint="eastAsia"/>
+        </w:rPr>
+        <w:t>struts</w:t>
+      </w:r>
+      <w:r>
+        <w:t>2</w:t>
+      </w:r>
+      <w:r>
+        <w:rPr>
+          <w:rFonts w:hint="eastAsia"/>
+        </w:rPr>
+        <w:t>中异步加载json数据的方法:</w:t>
+      </w:r>
+    </w:p>
+    <w:p>
+      <w:r>
+        <w:rPr>
+          <w:rFonts w:hint="eastAsia"/>
+        </w:rPr>
+        <w:t>1.步骤一：在action的一个方法中，得到list集合，然后将集合转成json格式的字符串str。</w:t>
+      </w:r>
+    </w:p>
+    <w:p>
+      <w:r>
+        <w:rPr>
+          <w:rFonts w:hint="eastAsia"/>
+        </w:rPr>
+        <w:t>2.将字符串通过</w:t>
+      </w:r>
+    </w:p>
+    <w:p>
+      <w:r>
+        <w:rPr>
+          <w:rFonts w:hint="eastAsia"/>
+        </w:rPr>
+        <w:t>ActionServletContext.getResponse().setContentType().  //设置字符格式，防止乱码。</w:t>
+      </w:r>
+    </w:p>
+    <w:p>
+      <w:r>
+        <w:rPr>
+          <w:rFonts w:hint="eastAsia"/>
+        </w:rPr>
+        <w:t>ActionServletContext.getResponse().getWrite().write(</w:t>
+      </w:r>
+      <w:r>
+        <w:t>str</w:t>
+      </w:r>
+      <w:r>
+        <w:rPr>
+          <w:rFonts w:hint="eastAsia"/>
+        </w:rPr>
+        <w:t>)</w:t>
+      </w:r>
+      <w:r>
+        <w:t xml:space="preserve"> // </w:t>
+      </w:r>
+      <w:r>
+        <w:rPr>
+          <w:rFonts w:hint="eastAsia"/>
+        </w:rPr>
+        <w:t>将字符串写过去。</w:t>
+      </w:r>
+    </w:p>
+    <w:p>
+      <w:r>
+        <w:rPr>
+          <w:rFonts w:hint="eastAsia"/>
+        </w:rPr>
+        <w:t>3.最重要的是：</w:t>
+      </w:r>
+    </w:p>
+    <w:p>
+      <w:r>
+        <w:rPr>
+          <w:rFonts w:hint="eastAsia"/>
+        </w:rPr>
+        <w:t>一般来说，struts中通过</w:t>
+      </w:r>
+      <w:r>
+        <w:rPr>
+          <w:rFonts w:hint="eastAsia"/>
+        </w:rPr>
+        <w:t>return</w:t>
+      </w:r>
+      <w:r>
+        <w:t xml:space="preserve"> </w:t>
+      </w:r>
+      <w:r>
+        <w:rPr>
+          <w:rFonts w:hint="eastAsia"/>
+        </w:rPr>
+        <w:t>“str” 然后返回到一个页面。</w:t>
+      </w:r>
+    </w:p>
+    <w:p>
+      <w:r>
+        <w:rPr>
+          <w:rFonts w:hint="eastAsia"/>
+        </w:rPr>
+        <w:t>如果使用异步加载，加载json字符串，那么就return</w:t>
+      </w:r>
+      <w:r>
+        <w:t xml:space="preserve"> </w:t>
+      </w:r>
+      <w:r>
+        <w:rPr>
+          <w:rFonts w:hint="eastAsia"/>
+        </w:rPr>
+        <w:t>null</w:t>
+      </w:r>
+      <w:r>
+        <w:t>.</w:t>
+      </w:r>
+    </w:p>
+    <w:p/>
+    <w:p>
+      <w:pPr>
+        <w:pStyle w:val="1"/>
+      </w:pPr>
+      <w:r>
+        <w:rPr>
+          <w:rFonts w:hint="eastAsia"/>
+        </w:rPr>
+        <w:lastRenderedPageBreak/>
+        <w:t>项目总结之字典数据表。</w:t>
+      </w:r>
+    </w:p>
+    <w:p>
+      <w:r>
+        <w:rPr>
+          <w:rFonts w:hint="eastAsia"/>
+        </w:rPr>
+        <w:t>需求应用动机：</w:t>
+      </w:r>
+    </w:p>
+    <w:p>
+      <w:r>
+        <w:rPr>
+          <w:rFonts w:hint="eastAsia"/>
+        </w:rPr>
+        <w:t>在页面中往往有很多下拉菜单，分别对应各个不同系列的不同选项，例如：</w:t>
+      </w:r>
+    </w:p>
+    <w:p>
+      <w:r>
+        <w:rPr>
+          <w:rFonts w:hint="eastAsia"/>
+        </w:rPr>
+        <w:t>学校：南京理工，南京航空，南京大学</w:t>
+      </w:r>
+    </w:p>
+    <w:p>
+      <w:pPr>
+        <w:rPr>
+          <w:rFonts w:hint="eastAsia"/>
+        </w:rPr>
+      </w:pPr>
+      <w:r>
+        <w:rPr>
+          <w:rFonts w:hint="eastAsia"/>
+        </w:rPr>
+        <w:t>身份：教师，博士，硕士，本科生</w:t>
+      </w:r>
+    </w:p>
+    <w:p>
+      <w:pPr>
+        <w:rPr>
+          <w:rFonts w:hint="eastAsia"/>
+        </w:rPr>
+      </w:pPr>
+    </w:p>
+    <w:p>
+      <w:r>
+        <w:rPr>
+          <w:rFonts w:hint="eastAsia"/>
+        </w:rPr>
+        <w:t>为了项目的扩展性良好，在项目中不应该把这些内容写死。而应该可以动态的加载。因此设计了一个字典数据表存放这些内容：</w:t>
+      </w:r>
+    </w:p>
+    <w:p>
+      <w:pPr>
+        <w:rPr>
+          <w:rFonts w:hint="eastAsia"/>
+        </w:rPr>
+      </w:pPr>
+      <w:r>
+        <w:rPr>
+          <w:rFonts w:hint="eastAsia"/>
+          <w:noProof/>
+        </w:rPr>
+        <w:drawing>
+          <wp:inline distT="0" distB="0" distL="0" distR="0">
+            <wp:extent cx="5274310" cy="972185"/>
+            <wp:effectExtent l="0" t="0" r="2540" b="0"/>
+            <wp:docPr id="4" name="图片 4" descr="屏幕剪辑"/>
+            <wp:cNvGraphicFramePr>
+              <a:graphicFrameLocks xmlns:a="http://schemas.openxmlformats.org/drawingml/2006/main" noChangeAspect="1"/>
+            </wp:cNvGraphicFramePr>
+            <a:graphic xmlns:a="http://schemas.openxmlformats.org/drawingml/2006/main">
+              <a:graphicData uri="http://schemas.openxmlformats.org/drawingml/2006/picture">
+                <pic:pic xmlns:pic="http://schemas.openxmlformats.org/drawingml/2006/picture">
+                  <pic:nvPicPr>
+                    <pic:cNvPr id="4" name="CB0209D.tmp"/>
+                    <pic:cNvPicPr/>
+                  </pic:nvPicPr>
+                  <pic:blipFill>
+                    <a:blip r:embed="rId15">
+                      <a:extLst>
+                        <a:ext uri="{28A0092B-C50C-407E-A947-70E740481C1C}">
+                          <a14:useLocalDpi xmlns:a14="http://schemas.microsoft.com/office/drawing/2010/main" val="0"/>
+                        </a:ext>
+                      </a:extLst>
+                    </a:blip>
+                    <a:stretch>
+                      <a:fillRect/>
+                    </a:stretch>
+                  </pic:blipFill>
+                  <pic:spPr>
+                    <a:xfrm>
+                      <a:off x="0" y="0"/>
+                      <a:ext cx="5274310" cy="972185"/>
+                    </a:xfrm>
+                    <a:prstGeom prst="rect">
+                      <a:avLst/>
+                    </a:prstGeom>
+                  </pic:spPr>
+                </pic:pic>
+              </a:graphicData>
+            </a:graphic>
+          </wp:inline>
+        </w:drawing>
+      </w:r>
+    </w:p>
+    <w:p>
+      <w:r>
+        <w:rPr>
+          <w:rFonts w:hint="eastAsia"/>
+        </w:rPr>
+        <w:t>如上图所示，可以把学校存放在dict</w:t>
+      </w:r>
+      <w:r>
+        <w:t>_type_name</w:t>
+      </w:r>
+      <w:r>
+        <w:rPr>
+          <w:rFonts w:hint="eastAsia"/>
+        </w:rPr>
+        <w:t>中，然后在</w:t>
+      </w:r>
+      <w:r>
+        <w:rPr>
+          <w:rFonts w:hint="eastAsia"/>
+        </w:rPr>
+        <w:t>dict</w:t>
+      </w:r>
+      <w:r>
+        <w:t>_type_name</w:t>
+      </w:r>
+      <w:r>
+        <w:rPr>
+          <w:rFonts w:hint="eastAsia"/>
+        </w:rPr>
+        <w:t>的内容都是</w:t>
+      </w:r>
+    </w:p>
+    <w:p>
+      <w:r>
+        <w:rPr>
+          <w:rFonts w:hint="eastAsia"/>
+        </w:rPr>
+        <w:t>学校的记录中，dict</w:t>
+      </w:r>
+      <w:r>
+        <w:t>_item_name</w:t>
+      </w:r>
+      <w:r>
+        <w:rPr>
+          <w:rFonts w:hint="eastAsia"/>
+        </w:rPr>
+        <w:t>中，存入 南京理工，南京航空，南京大学等等。</w:t>
+      </w:r>
+    </w:p>
+    <w:p/>
+    <w:p>
+      <w:r>
+        <w:rPr>
+          <w:rFonts w:hint="eastAsia"/>
+        </w:rPr>
+        <w:t>应用例子：</w:t>
+      </w:r>
+    </w:p>
+    <w:p>
+      <w:r>
+        <w:rPr>
+          <w:rFonts w:hint="eastAsia"/>
+        </w:rPr>
+        <w:t>有一个表存放的是</w:t>
+      </w:r>
+      <w:r>
+        <w:rPr>
+          <w:rFonts w:hint="eastAsia"/>
+        </w:rPr>
+        <w:t>学校人员的信息。有字段：</w:t>
+      </w:r>
+    </w:p>
+    <w:p>
+      <w:r>
+        <w:rPr>
+          <w:rFonts w:hint="eastAsia"/>
+        </w:rPr>
+        <w:t>id</w:t>
+      </w:r>
+      <w:r>
+        <w:t xml:space="preserve">, name, </w:t>
+      </w:r>
+      <w:r>
+        <w:rPr>
+          <w:rFonts w:hint="eastAsia"/>
+        </w:rPr>
+        <w:t>from</w:t>
+      </w:r>
+      <w:r>
+        <w:t>School</w:t>
+      </w:r>
+      <w:r>
+        <w:rPr>
+          <w:rFonts w:hint="eastAsia"/>
+        </w:rPr>
+        <w:t>（所属学校），root</w:t>
+      </w:r>
+      <w:r>
+        <w:t>(</w:t>
+      </w:r>
+      <w:r>
+        <w:rPr>
+          <w:rFonts w:hint="eastAsia"/>
+        </w:rPr>
+        <w:t>所属身份</w:t>
+      </w:r>
+      <w:r>
+        <w:t>)</w:t>
+      </w:r>
+      <w:r>
+        <w:rPr>
+          <w:rFonts w:hint="eastAsia"/>
+        </w:rPr>
+        <w:t>；</w:t>
+      </w:r>
+    </w:p>
+    <w:p>
+      <w:r>
+        <w:rPr>
+          <w:rFonts w:hint="eastAsia"/>
+        </w:rPr>
+        <w:t>fromSchool 和 root</w:t>
+      </w:r>
+      <w:r>
+        <w:t xml:space="preserve"> </w:t>
+      </w:r>
+      <w:r>
+        <w:rPr>
+          <w:rFonts w:hint="eastAsia"/>
+        </w:rPr>
+        <w:t>都是一个外键,关联到字典数据表。</w:t>
+      </w:r>
+    </w:p>
+    <w:p>
+      <w:r>
+        <w:rPr>
+          <w:rFonts w:hint="eastAsia"/>
+        </w:rPr>
+        <w:t>假设字典数据表中有数据</w:t>
+      </w:r>
+    </w:p>
+    <w:p>
+      <w:pPr>
+        <w:rPr>
+          <w:rFonts w:hint="eastAsia"/>
+        </w:rPr>
+      </w:pPr>
+      <w:r>
+        <w:rPr>
+          <w:rFonts w:hint="eastAsia"/>
+        </w:rPr>
+        <w:t xml:space="preserve">2  001  学校  南京理工   </w:t>
+      </w:r>
+    </w:p>
+    <w:p>
+      <w:r>
+        <w:t xml:space="preserve">3  001  </w:t>
+      </w:r>
+      <w:r>
+        <w:rPr>
+          <w:rFonts w:hint="eastAsia"/>
+        </w:rPr>
+        <w:t>学校  南京大学</w:t>
+      </w:r>
+    </w:p>
+    <w:p>
+      <w:pPr>
+        <w:rPr>
+          <w:rFonts w:hint="eastAsia"/>
+        </w:rPr>
+      </w:pPr>
+      <w:r>
+        <w:rPr>
+          <w:rFonts w:hint="eastAsia"/>
+        </w:rPr>
+        <w:t>4  002  身份  硕士</w:t>
+      </w:r>
+    </w:p>
+    <w:p>
+      <w:r>
+        <w:rPr>
+          <w:rFonts w:hint="eastAsia"/>
+        </w:rPr>
+        <w:t>那我们就可以添加</w:t>
+      </w:r>
+    </w:p>
+    <w:p>
+      <w:r>
+        <w:rPr>
+          <w:rFonts w:hint="eastAsia"/>
+        </w:rPr>
+        <w:t>1，周楷，2，4；</w:t>
+      </w:r>
+    </w:p>
+    <w:p/>
+    <w:p>
+      <w:pPr>
+        <w:rPr>
+          <w:rFonts w:hint="eastAsia"/>
+        </w:rPr>
+      </w:pPr>
+      <w:r>
+        <w:rPr>
+          <w:rFonts w:hint="eastAsia"/>
+        </w:rPr>
+        <w:t>然后查询的时候通过相应的查询，就可以得到 周楷  南京理工 硕士</w:t>
+      </w:r>
+      <w:r>
+        <w:rPr>
+          <w:rFonts w:hint="eastAsia"/>
+        </w:rPr>
+        <w:t xml:space="preserve"> ，这样非常方便。</w:t>
+      </w:r>
       <w:bookmarkStart w:id="0" w:name="_GoBack"/>
       <w:bookmarkEnd w:id="0"/>
+    </w:p>
+    <w:p>
+      <w:pPr>
+        <w:rPr>
+          <w:rFonts w:hint="eastAsia"/>
+        </w:rPr>
+      </w:pPr>
     </w:p>
     <w:sectPr>
       <w:pgSz w:w="11906" w:h="16838"/>
